--- a/Autonomous Systems Control Theory Fundamentals/Lab 1 - Signal filtering techniques/Report.docx
+++ b/Autonomous Systems Control Theory Fundamentals/Lab 1 - Signal filtering techniques/Report.docx
@@ -537,6 +537,12 @@
         <w:rPr>
           <w:vertAlign w:val="superscript"/>
         </w:rPr>
+        <w:t xml:space="preserve">   </w:t>
+      </w:r>
+      <w:r>
+        <w:rPr>
+          <w:vertAlign w:val="superscript"/>
+        </w:rPr>
         <w:t xml:space="preserve">Подпись           </w:t>
       </w:r>
       <w:r>
@@ -694,6 +700,12 @@
           <w:vertAlign w:val="superscript"/>
         </w:rPr>
         <w:t xml:space="preserve">       </w:t>
+      </w:r>
+      <w:r>
+        <w:rPr>
+          <w:vertAlign w:val="superscript"/>
+        </w:rPr>
+        <w:t xml:space="preserve">   </w:t>
       </w:r>
       <w:r>
         <w:rPr>
@@ -1017,7 +1029,7 @@
           <v:shape id="_x0000_i1025" type="#_x0000_t75" style="width:58.35pt;height:18.2pt" o:ole="">
             <v:imagedata r:id="rId9" o:title=""/>
           </v:shape>
-          <o:OLEObject Type="Embed" ProgID="Equation.DSMT4" ShapeID="_x0000_i1025" DrawAspect="Content" ObjectID="_1788032280" r:id="rId10"/>
+          <o:OLEObject Type="Embed" ProgID="Equation.DSMT4" ShapeID="_x0000_i1025" DrawAspect="Content" ObjectID="_1788037144" r:id="rId10"/>
         </w:object>
       </w:r>
       <w:r>
@@ -1034,7 +1046,7 @@
           <v:shape id="_x0000_i1026" type="#_x0000_t75" style="width:77.3pt;height:16.65pt" o:ole="">
             <v:imagedata r:id="rId11" o:title=""/>
           </v:shape>
-          <o:OLEObject Type="Embed" ProgID="Equation.DSMT4" ShapeID="_x0000_i1026" DrawAspect="Content" ObjectID="_1788032281" r:id="rId12"/>
+          <o:OLEObject Type="Embed" ProgID="Equation.DSMT4" ShapeID="_x0000_i1026" DrawAspect="Content" ObjectID="_1788037145" r:id="rId12"/>
         </w:object>
       </w:r>
       <w:r>
@@ -2517,6 +2529,7 @@
         <w:divId w:val="2060585545"/>
         <w:rPr>
           <w:rFonts w:ascii="Consolas" w:hAnsi="Consolas" w:cs="Courier New"/>
+          <w:color w:val="880000"/>
           <w:sz w:val="17"/>
           <w:szCs w:val="17"/>
         </w:rPr>
@@ -2685,17 +2698,1745 @@
     <w:p>
       <w:pPr>
         <w:pStyle w:val="a0"/>
+        <w:rPr>
+          <w:lang w:val="en-US"/>
+        </w:rPr>
+      </w:pPr>
+      <w:r>
+        <w:t>Затем данный зашумлённый сигнал был выведен на график:</w:t>
+      </w:r>
+    </w:p>
+    <w:p>
+      <w:pPr>
+        <w:pStyle w:val="a0"/>
         <w:ind w:firstLine="0"/>
       </w:pPr>
       <w:r>
+        <w:t>Листинг 2 – Вывод зашумлённого сигнала</w:t>
+      </w:r>
+    </w:p>
+    <w:p>
+      <w:pPr>
+        <w:pStyle w:val="af2"/>
+        <w:pBdr>
+          <w:top w:val="single" w:sz="6" w:space="2" w:color="888888"/>
+          <w:left w:val="single" w:sz="6" w:space="2" w:color="888888"/>
+          <w:bottom w:val="single" w:sz="6" w:space="2" w:color="888888"/>
+          <w:right w:val="single" w:sz="6" w:space="2" w:color="888888"/>
+        </w:pBdr>
+        <w:tabs>
+          <w:tab w:val="left" w:pos="916"/>
+          <w:tab w:val="left" w:pos="1832"/>
+          <w:tab w:val="left" w:pos="2748"/>
+          <w:tab w:val="left" w:pos="3664"/>
+          <w:tab w:val="left" w:pos="4580"/>
+          <w:tab w:val="left" w:pos="5496"/>
+          <w:tab w:val="left" w:pos="6412"/>
+          <w:tab w:val="left" w:pos="7328"/>
+          <w:tab w:val="left" w:pos="8244"/>
+          <w:tab w:val="left" w:pos="9160"/>
+          <w:tab w:val="left" w:pos="10076"/>
+          <w:tab w:val="left" w:pos="10992"/>
+          <w:tab w:val="left" w:pos="11908"/>
+          <w:tab w:val="left" w:pos="12824"/>
+          <w:tab w:val="left" w:pos="13740"/>
+          <w:tab w:val="left" w:pos="14656"/>
+        </w:tabs>
+        <w:spacing w:before="0" w:beforeAutospacing="0" w:after="0" w:afterAutospacing="0"/>
+        <w:divId w:val="1726562411"/>
+        <w:rPr>
+          <w:rFonts w:ascii="Consolas" w:hAnsi="Consolas" w:cs="Courier New"/>
+          <w:sz w:val="17"/>
+          <w:szCs w:val="17"/>
+        </w:rPr>
+      </w:pPr>
+      <w:r>
+        <w:rPr>
+          <w:rFonts w:ascii="Consolas" w:hAnsi="Consolas" w:cs="Courier New"/>
+          <w:sz w:val="17"/>
+          <w:szCs w:val="17"/>
+        </w:rPr>
+        <w:t xml:space="preserve"> 1. </w:t>
+      </w:r>
+      <w:proofErr w:type="spellStart"/>
+      <w:proofErr w:type="gramStart"/>
+      <w:r>
+        <w:rPr>
+          <w:rFonts w:ascii="Consolas" w:hAnsi="Consolas" w:cs="Courier New"/>
+          <w:color w:val="000000"/>
+          <w:sz w:val="17"/>
+          <w:szCs w:val="17"/>
+        </w:rPr>
+        <w:t>plt</w:t>
+      </w:r>
+      <w:r>
+        <w:rPr>
+          <w:rFonts w:ascii="Consolas" w:hAnsi="Consolas" w:cs="Courier New"/>
+          <w:color w:val="666600"/>
+          <w:sz w:val="17"/>
+          <w:szCs w:val="17"/>
+        </w:rPr>
+        <w:t>.</w:t>
+      </w:r>
+      <w:r>
+        <w:rPr>
+          <w:rFonts w:ascii="Consolas" w:hAnsi="Consolas" w:cs="Courier New"/>
+          <w:color w:val="000000"/>
+          <w:sz w:val="17"/>
+          <w:szCs w:val="17"/>
+        </w:rPr>
+        <w:t>figure</w:t>
+      </w:r>
+      <w:proofErr w:type="spellEnd"/>
+      <w:proofErr w:type="gramEnd"/>
+      <w:r>
+        <w:rPr>
+          <w:rFonts w:ascii="Consolas" w:hAnsi="Consolas" w:cs="Courier New"/>
+          <w:color w:val="666600"/>
+          <w:sz w:val="17"/>
+          <w:szCs w:val="17"/>
+        </w:rPr>
+        <w:t>(</w:t>
+      </w:r>
+      <w:proofErr w:type="spellStart"/>
+      <w:r>
+        <w:rPr>
+          <w:rFonts w:ascii="Consolas" w:hAnsi="Consolas" w:cs="Courier New"/>
+          <w:color w:val="000000"/>
+          <w:sz w:val="17"/>
+          <w:szCs w:val="17"/>
+        </w:rPr>
+        <w:t>figsize</w:t>
+      </w:r>
+      <w:proofErr w:type="spellEnd"/>
+      <w:r>
+        <w:rPr>
+          <w:rFonts w:ascii="Consolas" w:hAnsi="Consolas" w:cs="Courier New"/>
+          <w:color w:val="666600"/>
+          <w:sz w:val="17"/>
+          <w:szCs w:val="17"/>
+        </w:rPr>
+        <w:t>=[</w:t>
+      </w:r>
+      <w:r>
+        <w:rPr>
+          <w:rFonts w:ascii="Consolas" w:hAnsi="Consolas" w:cs="Courier New"/>
+          <w:color w:val="006666"/>
+          <w:sz w:val="17"/>
+          <w:szCs w:val="17"/>
+        </w:rPr>
+        <w:t>8</w:t>
+      </w:r>
+      <w:r>
+        <w:rPr>
+          <w:rFonts w:ascii="Consolas" w:hAnsi="Consolas" w:cs="Courier New"/>
+          <w:color w:val="666600"/>
+          <w:sz w:val="17"/>
+          <w:szCs w:val="17"/>
+        </w:rPr>
+        <w:t>,</w:t>
+      </w:r>
+      <w:r>
+        <w:rPr>
+          <w:rFonts w:ascii="Consolas" w:hAnsi="Consolas" w:cs="Courier New"/>
+          <w:color w:val="006666"/>
+          <w:sz w:val="17"/>
+          <w:szCs w:val="17"/>
+        </w:rPr>
+        <w:t>3</w:t>
+      </w:r>
+      <w:r>
+        <w:rPr>
+          <w:rFonts w:ascii="Consolas" w:hAnsi="Consolas" w:cs="Courier New"/>
+          <w:color w:val="666600"/>
+          <w:sz w:val="17"/>
+          <w:szCs w:val="17"/>
+        </w:rPr>
+        <w:t>])</w:t>
+      </w:r>
+    </w:p>
+    <w:p>
+      <w:pPr>
+        <w:pStyle w:val="af2"/>
+        <w:pBdr>
+          <w:top w:val="single" w:sz="6" w:space="2" w:color="888888"/>
+          <w:left w:val="single" w:sz="6" w:space="2" w:color="888888"/>
+          <w:bottom w:val="single" w:sz="6" w:space="2" w:color="888888"/>
+          <w:right w:val="single" w:sz="6" w:space="2" w:color="888888"/>
+        </w:pBdr>
+        <w:tabs>
+          <w:tab w:val="left" w:pos="916"/>
+          <w:tab w:val="left" w:pos="1832"/>
+          <w:tab w:val="left" w:pos="2748"/>
+          <w:tab w:val="left" w:pos="3664"/>
+          <w:tab w:val="left" w:pos="4580"/>
+          <w:tab w:val="left" w:pos="5496"/>
+          <w:tab w:val="left" w:pos="6412"/>
+          <w:tab w:val="left" w:pos="7328"/>
+          <w:tab w:val="left" w:pos="8244"/>
+          <w:tab w:val="left" w:pos="9160"/>
+          <w:tab w:val="left" w:pos="10076"/>
+          <w:tab w:val="left" w:pos="10992"/>
+          <w:tab w:val="left" w:pos="11908"/>
+          <w:tab w:val="left" w:pos="12824"/>
+          <w:tab w:val="left" w:pos="13740"/>
+          <w:tab w:val="left" w:pos="14656"/>
+        </w:tabs>
+        <w:spacing w:before="0" w:beforeAutospacing="0" w:after="0" w:afterAutospacing="0"/>
+        <w:divId w:val="1726562411"/>
+        <w:rPr>
+          <w:rFonts w:ascii="Consolas" w:hAnsi="Consolas" w:cs="Courier New"/>
+          <w:sz w:val="17"/>
+          <w:szCs w:val="17"/>
+        </w:rPr>
+      </w:pPr>
+      <w:r>
+        <w:rPr>
+          <w:rFonts w:ascii="Consolas" w:hAnsi="Consolas" w:cs="Courier New"/>
+          <w:sz w:val="17"/>
+          <w:szCs w:val="17"/>
+        </w:rPr>
+        <w:t xml:space="preserve"> 2. </w:t>
+      </w:r>
+      <w:proofErr w:type="spellStart"/>
+      <w:proofErr w:type="gramStart"/>
+      <w:r>
+        <w:rPr>
+          <w:rFonts w:ascii="Consolas" w:hAnsi="Consolas" w:cs="Courier New"/>
+          <w:color w:val="000000"/>
+          <w:sz w:val="17"/>
+          <w:szCs w:val="17"/>
+        </w:rPr>
+        <w:t>plt</w:t>
+      </w:r>
+      <w:r>
+        <w:rPr>
+          <w:rFonts w:ascii="Consolas" w:hAnsi="Consolas" w:cs="Courier New"/>
+          <w:color w:val="666600"/>
+          <w:sz w:val="17"/>
+          <w:szCs w:val="17"/>
+        </w:rPr>
+        <w:t>.</w:t>
+      </w:r>
+      <w:r>
+        <w:rPr>
+          <w:rFonts w:ascii="Consolas" w:hAnsi="Consolas" w:cs="Courier New"/>
+          <w:color w:val="000000"/>
+          <w:sz w:val="17"/>
+          <w:szCs w:val="17"/>
+        </w:rPr>
+        <w:t>plot</w:t>
+      </w:r>
+      <w:proofErr w:type="spellEnd"/>
+      <w:proofErr w:type="gramEnd"/>
+      <w:r>
+        <w:rPr>
+          <w:rFonts w:ascii="Consolas" w:hAnsi="Consolas" w:cs="Courier New"/>
+          <w:color w:val="666600"/>
+          <w:sz w:val="17"/>
+          <w:szCs w:val="17"/>
+        </w:rPr>
+        <w:t>(</w:t>
+      </w:r>
+      <w:proofErr w:type="spellStart"/>
+      <w:r>
+        <w:rPr>
+          <w:rFonts w:ascii="Consolas" w:hAnsi="Consolas" w:cs="Courier New"/>
+          <w:color w:val="000000"/>
+          <w:sz w:val="17"/>
+          <w:szCs w:val="17"/>
+        </w:rPr>
+        <w:t>x</w:t>
+      </w:r>
+      <w:r>
+        <w:rPr>
+          <w:rFonts w:ascii="Consolas" w:hAnsi="Consolas" w:cs="Courier New"/>
+          <w:color w:val="666600"/>
+          <w:sz w:val="17"/>
+          <w:szCs w:val="17"/>
+        </w:rPr>
+        <w:t>,</w:t>
+      </w:r>
+      <w:r>
+        <w:rPr>
+          <w:rFonts w:ascii="Consolas" w:hAnsi="Consolas" w:cs="Courier New"/>
+          <w:color w:val="000000"/>
+          <w:sz w:val="17"/>
+          <w:szCs w:val="17"/>
+        </w:rPr>
+        <w:t>y</w:t>
+      </w:r>
+      <w:proofErr w:type="spellEnd"/>
+      <w:r>
+        <w:rPr>
+          <w:rFonts w:ascii="Consolas" w:hAnsi="Consolas" w:cs="Courier New"/>
+          <w:color w:val="666600"/>
+          <w:sz w:val="17"/>
+          <w:szCs w:val="17"/>
+        </w:rPr>
+        <w:t>,</w:t>
+      </w:r>
+      <w:r>
+        <w:rPr>
+          <w:rFonts w:ascii="Consolas" w:hAnsi="Consolas" w:cs="Courier New"/>
+          <w:color w:val="000000"/>
+          <w:sz w:val="17"/>
+          <w:szCs w:val="17"/>
+        </w:rPr>
+        <w:t xml:space="preserve"> </w:t>
+      </w:r>
+      <w:proofErr w:type="spellStart"/>
+      <w:r>
+        <w:rPr>
+          <w:rFonts w:ascii="Consolas" w:hAnsi="Consolas" w:cs="Courier New"/>
+          <w:color w:val="000000"/>
+          <w:sz w:val="17"/>
+          <w:szCs w:val="17"/>
+        </w:rPr>
+        <w:t>color</w:t>
+      </w:r>
+      <w:proofErr w:type="spellEnd"/>
+      <w:r>
+        <w:rPr>
+          <w:rFonts w:ascii="Consolas" w:hAnsi="Consolas" w:cs="Courier New"/>
+          <w:color w:val="666600"/>
+          <w:sz w:val="17"/>
+          <w:szCs w:val="17"/>
+        </w:rPr>
+        <w:t>=</w:t>
+      </w:r>
+      <w:r>
+        <w:rPr>
+          <w:rFonts w:ascii="Consolas" w:hAnsi="Consolas" w:cs="Courier New"/>
+          <w:color w:val="008800"/>
+          <w:sz w:val="17"/>
+          <w:szCs w:val="17"/>
+        </w:rPr>
+        <w:t>'</w:t>
+      </w:r>
+      <w:proofErr w:type="spellStart"/>
+      <w:r>
+        <w:rPr>
+          <w:rFonts w:ascii="Consolas" w:hAnsi="Consolas" w:cs="Courier New"/>
+          <w:color w:val="008800"/>
+          <w:sz w:val="17"/>
+          <w:szCs w:val="17"/>
+        </w:rPr>
+        <w:t>gray</w:t>
+      </w:r>
+      <w:proofErr w:type="spellEnd"/>
+      <w:r>
+        <w:rPr>
+          <w:rFonts w:ascii="Consolas" w:hAnsi="Consolas" w:cs="Courier New"/>
+          <w:color w:val="008800"/>
+          <w:sz w:val="17"/>
+          <w:szCs w:val="17"/>
+        </w:rPr>
+        <w:t>'</w:t>
+      </w:r>
+      <w:r>
+        <w:rPr>
+          <w:rFonts w:ascii="Consolas" w:hAnsi="Consolas" w:cs="Courier New"/>
+          <w:color w:val="666600"/>
+          <w:sz w:val="17"/>
+          <w:szCs w:val="17"/>
+        </w:rPr>
+        <w:t>,</w:t>
+      </w:r>
+      <w:r>
+        <w:rPr>
+          <w:rFonts w:ascii="Consolas" w:hAnsi="Consolas" w:cs="Courier New"/>
+          <w:color w:val="000000"/>
+          <w:sz w:val="17"/>
+          <w:szCs w:val="17"/>
+        </w:rPr>
+        <w:t xml:space="preserve"> </w:t>
+      </w:r>
+      <w:proofErr w:type="spellStart"/>
+      <w:r>
+        <w:rPr>
+          <w:rFonts w:ascii="Consolas" w:hAnsi="Consolas" w:cs="Courier New"/>
+          <w:color w:val="000000"/>
+          <w:sz w:val="17"/>
+          <w:szCs w:val="17"/>
+        </w:rPr>
+        <w:t>linewidth</w:t>
+      </w:r>
+      <w:proofErr w:type="spellEnd"/>
+      <w:r>
+        <w:rPr>
+          <w:rFonts w:ascii="Consolas" w:hAnsi="Consolas" w:cs="Courier New"/>
+          <w:color w:val="666600"/>
+          <w:sz w:val="17"/>
+          <w:szCs w:val="17"/>
+        </w:rPr>
+        <w:t>=</w:t>
+      </w:r>
+      <w:r>
+        <w:rPr>
+          <w:rFonts w:ascii="Consolas" w:hAnsi="Consolas" w:cs="Courier New"/>
+          <w:color w:val="006666"/>
+          <w:sz w:val="17"/>
+          <w:szCs w:val="17"/>
+        </w:rPr>
+        <w:t>3</w:t>
+      </w:r>
+      <w:r>
+        <w:rPr>
+          <w:rFonts w:ascii="Consolas" w:hAnsi="Consolas" w:cs="Courier New"/>
+          <w:color w:val="666600"/>
+          <w:sz w:val="17"/>
+          <w:szCs w:val="17"/>
+        </w:rPr>
+        <w:t>,</w:t>
+      </w:r>
+      <w:r>
+        <w:rPr>
+          <w:rFonts w:ascii="Consolas" w:hAnsi="Consolas" w:cs="Courier New"/>
+          <w:color w:val="000000"/>
+          <w:sz w:val="17"/>
+          <w:szCs w:val="17"/>
+        </w:rPr>
+        <w:t xml:space="preserve"> </w:t>
+      </w:r>
+      <w:proofErr w:type="spellStart"/>
+      <w:r>
+        <w:rPr>
+          <w:rFonts w:ascii="Consolas" w:hAnsi="Consolas" w:cs="Courier New"/>
+          <w:color w:val="000000"/>
+          <w:sz w:val="17"/>
+          <w:szCs w:val="17"/>
+        </w:rPr>
+        <w:t>label</w:t>
+      </w:r>
+      <w:proofErr w:type="spellEnd"/>
+      <w:r>
+        <w:rPr>
+          <w:rFonts w:ascii="Consolas" w:hAnsi="Consolas" w:cs="Courier New"/>
+          <w:color w:val="666600"/>
+          <w:sz w:val="17"/>
+          <w:szCs w:val="17"/>
+        </w:rPr>
+        <w:t>=</w:t>
+      </w:r>
+      <w:r>
+        <w:rPr>
+          <w:rFonts w:ascii="Consolas" w:hAnsi="Consolas" w:cs="Courier New"/>
+          <w:color w:val="008800"/>
+          <w:sz w:val="17"/>
+          <w:szCs w:val="17"/>
+        </w:rPr>
+        <w:t>'Зашумлённый сигнал'</w:t>
+      </w:r>
+      <w:r>
+        <w:rPr>
+          <w:rFonts w:ascii="Consolas" w:hAnsi="Consolas" w:cs="Courier New"/>
+          <w:color w:val="666600"/>
+          <w:sz w:val="17"/>
+          <w:szCs w:val="17"/>
+        </w:rPr>
+        <w:t>)</w:t>
+      </w:r>
+    </w:p>
+    <w:p>
+      <w:pPr>
+        <w:pStyle w:val="af2"/>
+        <w:pBdr>
+          <w:top w:val="single" w:sz="6" w:space="2" w:color="888888"/>
+          <w:left w:val="single" w:sz="6" w:space="2" w:color="888888"/>
+          <w:bottom w:val="single" w:sz="6" w:space="2" w:color="888888"/>
+          <w:right w:val="single" w:sz="6" w:space="2" w:color="888888"/>
+        </w:pBdr>
+        <w:tabs>
+          <w:tab w:val="left" w:pos="916"/>
+          <w:tab w:val="left" w:pos="1832"/>
+          <w:tab w:val="left" w:pos="2748"/>
+          <w:tab w:val="left" w:pos="3664"/>
+          <w:tab w:val="left" w:pos="4580"/>
+          <w:tab w:val="left" w:pos="5496"/>
+          <w:tab w:val="left" w:pos="6412"/>
+          <w:tab w:val="left" w:pos="7328"/>
+          <w:tab w:val="left" w:pos="8244"/>
+          <w:tab w:val="left" w:pos="9160"/>
+          <w:tab w:val="left" w:pos="10076"/>
+          <w:tab w:val="left" w:pos="10992"/>
+          <w:tab w:val="left" w:pos="11908"/>
+          <w:tab w:val="left" w:pos="12824"/>
+          <w:tab w:val="left" w:pos="13740"/>
+          <w:tab w:val="left" w:pos="14656"/>
+        </w:tabs>
+        <w:spacing w:before="0" w:beforeAutospacing="0" w:after="0" w:afterAutospacing="0"/>
+        <w:divId w:val="1726562411"/>
+        <w:rPr>
+          <w:rFonts w:ascii="Consolas" w:hAnsi="Consolas" w:cs="Courier New"/>
+          <w:sz w:val="17"/>
+          <w:szCs w:val="17"/>
+          <w:lang w:val="en-US"/>
+        </w:rPr>
+      </w:pPr>
+      <w:r>
+        <w:rPr>
+          <w:rFonts w:ascii="Consolas" w:hAnsi="Consolas" w:cs="Courier New"/>
+          <w:sz w:val="17"/>
+          <w:szCs w:val="17"/>
+        </w:rPr>
+        <w:t xml:space="preserve"> </w:t>
+      </w:r>
+      <w:r>
+        <w:rPr>
+          <w:rFonts w:ascii="Consolas" w:hAnsi="Consolas" w:cs="Courier New"/>
+          <w:sz w:val="17"/>
+          <w:szCs w:val="17"/>
+          <w:lang w:val="en-US"/>
+        </w:rPr>
+        <w:t xml:space="preserve">3. </w:t>
+      </w:r>
+      <w:proofErr w:type="spellStart"/>
+      <w:proofErr w:type="gramStart"/>
+      <w:r>
+        <w:rPr>
+          <w:rFonts w:ascii="Consolas" w:hAnsi="Consolas" w:cs="Courier New"/>
+          <w:color w:val="000000"/>
+          <w:sz w:val="17"/>
+          <w:szCs w:val="17"/>
+          <w:lang w:val="en-US"/>
+        </w:rPr>
+        <w:t>plt</w:t>
+      </w:r>
+      <w:r>
+        <w:rPr>
+          <w:rFonts w:ascii="Consolas" w:hAnsi="Consolas" w:cs="Courier New"/>
+          <w:color w:val="666600"/>
+          <w:sz w:val="17"/>
+          <w:szCs w:val="17"/>
+          <w:lang w:val="en-US"/>
+        </w:rPr>
+        <w:t>.</w:t>
+      </w:r>
+      <w:r>
+        <w:rPr>
+          <w:rFonts w:ascii="Consolas" w:hAnsi="Consolas" w:cs="Courier New"/>
+          <w:color w:val="000000"/>
+          <w:sz w:val="17"/>
+          <w:szCs w:val="17"/>
+          <w:lang w:val="en-US"/>
+        </w:rPr>
+        <w:t>plot</w:t>
+      </w:r>
+      <w:proofErr w:type="spellEnd"/>
+      <w:proofErr w:type="gramEnd"/>
+      <w:r>
+        <w:rPr>
+          <w:rFonts w:ascii="Consolas" w:hAnsi="Consolas" w:cs="Courier New"/>
+          <w:color w:val="666600"/>
+          <w:sz w:val="17"/>
+          <w:szCs w:val="17"/>
+          <w:lang w:val="en-US"/>
+        </w:rPr>
+        <w:t>(</w:t>
+      </w:r>
+      <w:proofErr w:type="spellStart"/>
+      <w:r>
+        <w:rPr>
+          <w:rFonts w:ascii="Consolas" w:hAnsi="Consolas" w:cs="Courier New"/>
+          <w:color w:val="000000"/>
+          <w:sz w:val="17"/>
+          <w:szCs w:val="17"/>
+          <w:lang w:val="en-US"/>
+        </w:rPr>
+        <w:t>x</w:t>
+      </w:r>
+      <w:r>
+        <w:rPr>
+          <w:rFonts w:ascii="Consolas" w:hAnsi="Consolas" w:cs="Courier New"/>
+          <w:color w:val="666600"/>
+          <w:sz w:val="17"/>
+          <w:szCs w:val="17"/>
+          <w:lang w:val="en-US"/>
+        </w:rPr>
+        <w:t>,</w:t>
+      </w:r>
+      <w:r>
+        <w:rPr>
+          <w:rFonts w:ascii="Consolas" w:hAnsi="Consolas" w:cs="Courier New"/>
+          <w:color w:val="000000"/>
+          <w:sz w:val="17"/>
+          <w:szCs w:val="17"/>
+          <w:lang w:val="en-US"/>
+        </w:rPr>
+        <w:t>y_clean</w:t>
+      </w:r>
+      <w:proofErr w:type="spellEnd"/>
+      <w:r>
+        <w:rPr>
+          <w:rFonts w:ascii="Consolas" w:hAnsi="Consolas" w:cs="Courier New"/>
+          <w:color w:val="666600"/>
+          <w:sz w:val="17"/>
+          <w:szCs w:val="17"/>
+          <w:lang w:val="en-US"/>
+        </w:rPr>
+        <w:t>,</w:t>
+      </w:r>
+      <w:r>
+        <w:rPr>
+          <w:rFonts w:ascii="Consolas" w:hAnsi="Consolas" w:cs="Courier New"/>
+          <w:color w:val="000000"/>
+          <w:sz w:val="17"/>
+          <w:szCs w:val="17"/>
+          <w:lang w:val="en-US"/>
+        </w:rPr>
+        <w:t xml:space="preserve"> color</w:t>
+      </w:r>
+      <w:r>
+        <w:rPr>
+          <w:rFonts w:ascii="Consolas" w:hAnsi="Consolas" w:cs="Courier New"/>
+          <w:color w:val="666600"/>
+          <w:sz w:val="17"/>
+          <w:szCs w:val="17"/>
+          <w:lang w:val="en-US"/>
+        </w:rPr>
+        <w:t>=</w:t>
+      </w:r>
+      <w:r>
+        <w:rPr>
+          <w:rFonts w:ascii="Consolas" w:hAnsi="Consolas" w:cs="Courier New"/>
+          <w:color w:val="008800"/>
+          <w:sz w:val="17"/>
+          <w:szCs w:val="17"/>
+          <w:lang w:val="en-US"/>
+        </w:rPr>
+        <w:t>'black'</w:t>
+      </w:r>
+      <w:r>
+        <w:rPr>
+          <w:rFonts w:ascii="Consolas" w:hAnsi="Consolas" w:cs="Courier New"/>
+          <w:color w:val="666600"/>
+          <w:sz w:val="17"/>
+          <w:szCs w:val="17"/>
+          <w:lang w:val="en-US"/>
+        </w:rPr>
+        <w:t>,</w:t>
+      </w:r>
+      <w:r>
+        <w:rPr>
+          <w:rFonts w:ascii="Consolas" w:hAnsi="Consolas" w:cs="Courier New"/>
+          <w:color w:val="000000"/>
+          <w:sz w:val="17"/>
+          <w:szCs w:val="17"/>
+          <w:lang w:val="en-US"/>
+        </w:rPr>
+        <w:t xml:space="preserve"> linewidth</w:t>
+      </w:r>
+      <w:r>
+        <w:rPr>
+          <w:rFonts w:ascii="Consolas" w:hAnsi="Consolas" w:cs="Courier New"/>
+          <w:color w:val="666600"/>
+          <w:sz w:val="17"/>
+          <w:szCs w:val="17"/>
+          <w:lang w:val="en-US"/>
+        </w:rPr>
+        <w:t>=</w:t>
+      </w:r>
+      <w:r>
+        <w:rPr>
+          <w:rFonts w:ascii="Consolas" w:hAnsi="Consolas" w:cs="Courier New"/>
+          <w:color w:val="006666"/>
+          <w:sz w:val="17"/>
+          <w:szCs w:val="17"/>
+          <w:lang w:val="en-US"/>
+        </w:rPr>
+        <w:t>1.5</w:t>
+      </w:r>
+      <w:r>
+        <w:rPr>
+          <w:rFonts w:ascii="Consolas" w:hAnsi="Consolas" w:cs="Courier New"/>
+          <w:color w:val="666600"/>
+          <w:sz w:val="17"/>
+          <w:szCs w:val="17"/>
+          <w:lang w:val="en-US"/>
+        </w:rPr>
+        <w:t>,</w:t>
+      </w:r>
+      <w:r>
+        <w:rPr>
+          <w:rFonts w:ascii="Consolas" w:hAnsi="Consolas" w:cs="Courier New"/>
+          <w:color w:val="000000"/>
+          <w:sz w:val="17"/>
+          <w:szCs w:val="17"/>
+          <w:lang w:val="en-US"/>
+        </w:rPr>
+        <w:t xml:space="preserve"> label</w:t>
+      </w:r>
+      <w:r>
+        <w:rPr>
+          <w:rFonts w:ascii="Consolas" w:hAnsi="Consolas" w:cs="Courier New"/>
+          <w:color w:val="666600"/>
+          <w:sz w:val="17"/>
+          <w:szCs w:val="17"/>
+          <w:lang w:val="en-US"/>
+        </w:rPr>
+        <w:t>=</w:t>
+      </w:r>
+      <w:r>
+        <w:rPr>
+          <w:rFonts w:ascii="Consolas" w:hAnsi="Consolas" w:cs="Courier New"/>
+          <w:color w:val="008800"/>
+          <w:sz w:val="17"/>
+          <w:szCs w:val="17"/>
+          <w:lang w:val="en-US"/>
+        </w:rPr>
+        <w:t>'</w:t>
+      </w:r>
+      <w:r>
+        <w:rPr>
+          <w:rFonts w:ascii="Consolas" w:hAnsi="Consolas" w:cs="Courier New"/>
+          <w:color w:val="008800"/>
+          <w:sz w:val="17"/>
+          <w:szCs w:val="17"/>
+        </w:rPr>
+        <w:t>Оригинальный</w:t>
+      </w:r>
+      <w:r>
+        <w:rPr>
+          <w:rFonts w:ascii="Consolas" w:hAnsi="Consolas" w:cs="Courier New"/>
+          <w:color w:val="008800"/>
+          <w:sz w:val="17"/>
+          <w:szCs w:val="17"/>
+          <w:lang w:val="en-US"/>
+        </w:rPr>
+        <w:t xml:space="preserve"> </w:t>
+      </w:r>
+      <w:r>
+        <w:rPr>
+          <w:rFonts w:ascii="Consolas" w:hAnsi="Consolas" w:cs="Courier New"/>
+          <w:color w:val="008800"/>
+          <w:sz w:val="17"/>
+          <w:szCs w:val="17"/>
+        </w:rPr>
+        <w:t>сигнал</w:t>
+      </w:r>
+      <w:r>
+        <w:rPr>
+          <w:rFonts w:ascii="Consolas" w:hAnsi="Consolas" w:cs="Courier New"/>
+          <w:color w:val="008800"/>
+          <w:sz w:val="17"/>
+          <w:szCs w:val="17"/>
+          <w:lang w:val="en-US"/>
+        </w:rPr>
+        <w:t>'</w:t>
+      </w:r>
+      <w:r>
+        <w:rPr>
+          <w:rFonts w:ascii="Consolas" w:hAnsi="Consolas" w:cs="Courier New"/>
+          <w:color w:val="666600"/>
+          <w:sz w:val="17"/>
+          <w:szCs w:val="17"/>
+          <w:lang w:val="en-US"/>
+        </w:rPr>
+        <w:t>)</w:t>
+      </w:r>
+    </w:p>
+    <w:p>
+      <w:pPr>
+        <w:pStyle w:val="af2"/>
+        <w:pBdr>
+          <w:top w:val="single" w:sz="6" w:space="2" w:color="888888"/>
+          <w:left w:val="single" w:sz="6" w:space="2" w:color="888888"/>
+          <w:bottom w:val="single" w:sz="6" w:space="2" w:color="888888"/>
+          <w:right w:val="single" w:sz="6" w:space="2" w:color="888888"/>
+        </w:pBdr>
+        <w:tabs>
+          <w:tab w:val="left" w:pos="916"/>
+          <w:tab w:val="left" w:pos="1832"/>
+          <w:tab w:val="left" w:pos="2748"/>
+          <w:tab w:val="left" w:pos="3664"/>
+          <w:tab w:val="left" w:pos="4580"/>
+          <w:tab w:val="left" w:pos="5496"/>
+          <w:tab w:val="left" w:pos="6412"/>
+          <w:tab w:val="left" w:pos="7328"/>
+          <w:tab w:val="left" w:pos="8244"/>
+          <w:tab w:val="left" w:pos="9160"/>
+          <w:tab w:val="left" w:pos="10076"/>
+          <w:tab w:val="left" w:pos="10992"/>
+          <w:tab w:val="left" w:pos="11908"/>
+          <w:tab w:val="left" w:pos="12824"/>
+          <w:tab w:val="left" w:pos="13740"/>
+          <w:tab w:val="left" w:pos="14656"/>
+        </w:tabs>
+        <w:spacing w:before="0" w:beforeAutospacing="0" w:after="0" w:afterAutospacing="0"/>
+        <w:divId w:val="1726562411"/>
+        <w:rPr>
+          <w:rFonts w:ascii="Consolas" w:hAnsi="Consolas" w:cs="Courier New"/>
+          <w:sz w:val="17"/>
+          <w:szCs w:val="17"/>
+          <w:lang w:val="en-US"/>
+        </w:rPr>
+      </w:pPr>
+      <w:r>
+        <w:rPr>
+          <w:rFonts w:ascii="Consolas" w:hAnsi="Consolas" w:cs="Courier New"/>
+          <w:sz w:val="17"/>
+          <w:szCs w:val="17"/>
+          <w:lang w:val="en-US"/>
+        </w:rPr>
+        <w:t xml:space="preserve"> 4. </w:t>
+      </w:r>
+      <w:proofErr w:type="spellStart"/>
+      <w:proofErr w:type="gramStart"/>
+      <w:r>
+        <w:rPr>
+          <w:rFonts w:ascii="Consolas" w:hAnsi="Consolas" w:cs="Courier New"/>
+          <w:color w:val="000000"/>
+          <w:sz w:val="17"/>
+          <w:szCs w:val="17"/>
+          <w:lang w:val="en-US"/>
+        </w:rPr>
+        <w:t>plt</w:t>
+      </w:r>
+      <w:r>
+        <w:rPr>
+          <w:rFonts w:ascii="Consolas" w:hAnsi="Consolas" w:cs="Courier New"/>
+          <w:color w:val="666600"/>
+          <w:sz w:val="17"/>
+          <w:szCs w:val="17"/>
+          <w:lang w:val="en-US"/>
+        </w:rPr>
+        <w:t>.</w:t>
+      </w:r>
+      <w:r>
+        <w:rPr>
+          <w:rFonts w:ascii="Consolas" w:hAnsi="Consolas" w:cs="Courier New"/>
+          <w:color w:val="000000"/>
+          <w:sz w:val="17"/>
+          <w:szCs w:val="17"/>
+          <w:lang w:val="en-US"/>
+        </w:rPr>
+        <w:t>grid</w:t>
+      </w:r>
+      <w:proofErr w:type="spellEnd"/>
+      <w:proofErr w:type="gramEnd"/>
+      <w:r>
+        <w:rPr>
+          <w:rFonts w:ascii="Consolas" w:hAnsi="Consolas" w:cs="Courier New"/>
+          <w:color w:val="666600"/>
+          <w:sz w:val="17"/>
+          <w:szCs w:val="17"/>
+          <w:lang w:val="en-US"/>
+        </w:rPr>
+        <w:t>()</w:t>
+      </w:r>
+    </w:p>
+    <w:p>
+      <w:pPr>
+        <w:pStyle w:val="af2"/>
+        <w:pBdr>
+          <w:top w:val="single" w:sz="6" w:space="2" w:color="888888"/>
+          <w:left w:val="single" w:sz="6" w:space="2" w:color="888888"/>
+          <w:bottom w:val="single" w:sz="6" w:space="2" w:color="888888"/>
+          <w:right w:val="single" w:sz="6" w:space="2" w:color="888888"/>
+        </w:pBdr>
+        <w:tabs>
+          <w:tab w:val="left" w:pos="916"/>
+          <w:tab w:val="left" w:pos="1832"/>
+          <w:tab w:val="left" w:pos="2748"/>
+          <w:tab w:val="left" w:pos="3664"/>
+          <w:tab w:val="left" w:pos="4580"/>
+          <w:tab w:val="left" w:pos="5496"/>
+          <w:tab w:val="left" w:pos="6412"/>
+          <w:tab w:val="left" w:pos="7328"/>
+          <w:tab w:val="left" w:pos="8244"/>
+          <w:tab w:val="left" w:pos="9160"/>
+          <w:tab w:val="left" w:pos="10076"/>
+          <w:tab w:val="left" w:pos="10992"/>
+          <w:tab w:val="left" w:pos="11908"/>
+          <w:tab w:val="left" w:pos="12824"/>
+          <w:tab w:val="left" w:pos="13740"/>
+          <w:tab w:val="left" w:pos="14656"/>
+        </w:tabs>
+        <w:spacing w:before="0" w:beforeAutospacing="0" w:after="0" w:afterAutospacing="0"/>
+        <w:divId w:val="1726562411"/>
+        <w:rPr>
+          <w:rFonts w:ascii="Consolas" w:hAnsi="Consolas" w:cs="Courier New"/>
+          <w:sz w:val="17"/>
+          <w:szCs w:val="17"/>
+          <w:lang w:val="en-US"/>
+        </w:rPr>
+      </w:pPr>
+      <w:r>
+        <w:rPr>
+          <w:rFonts w:ascii="Consolas" w:hAnsi="Consolas" w:cs="Courier New"/>
+          <w:sz w:val="17"/>
+          <w:szCs w:val="17"/>
+          <w:lang w:val="en-US"/>
+        </w:rPr>
+        <w:t xml:space="preserve"> 5. </w:t>
+      </w:r>
+      <w:r>
+        <w:rPr>
+          <w:rFonts w:ascii="Consolas" w:hAnsi="Consolas" w:cs="Courier New"/>
+          <w:color w:val="000000"/>
+          <w:sz w:val="17"/>
+          <w:szCs w:val="17"/>
+          <w:lang w:val="en-US"/>
+        </w:rPr>
+        <w:t xml:space="preserve">ax </w:t>
+      </w:r>
+      <w:r>
+        <w:rPr>
+          <w:rFonts w:ascii="Consolas" w:hAnsi="Consolas" w:cs="Courier New"/>
+          <w:color w:val="666600"/>
+          <w:sz w:val="17"/>
+          <w:szCs w:val="17"/>
+          <w:lang w:val="en-US"/>
+        </w:rPr>
+        <w:t>=</w:t>
+      </w:r>
+      <w:r>
+        <w:rPr>
+          <w:rFonts w:ascii="Consolas" w:hAnsi="Consolas" w:cs="Courier New"/>
+          <w:color w:val="000000"/>
+          <w:sz w:val="17"/>
+          <w:szCs w:val="17"/>
+          <w:lang w:val="en-US"/>
+        </w:rPr>
+        <w:t xml:space="preserve"> </w:t>
+      </w:r>
+      <w:proofErr w:type="spellStart"/>
+      <w:proofErr w:type="gramStart"/>
+      <w:r>
+        <w:rPr>
+          <w:rFonts w:ascii="Consolas" w:hAnsi="Consolas" w:cs="Courier New"/>
+          <w:color w:val="000000"/>
+          <w:sz w:val="17"/>
+          <w:szCs w:val="17"/>
+          <w:lang w:val="en-US"/>
+        </w:rPr>
+        <w:t>plt</w:t>
+      </w:r>
+      <w:r>
+        <w:rPr>
+          <w:rFonts w:ascii="Consolas" w:hAnsi="Consolas" w:cs="Courier New"/>
+          <w:color w:val="666600"/>
+          <w:sz w:val="17"/>
+          <w:szCs w:val="17"/>
+          <w:lang w:val="en-US"/>
+        </w:rPr>
+        <w:t>.</w:t>
+      </w:r>
+      <w:r>
+        <w:rPr>
+          <w:rFonts w:ascii="Consolas" w:hAnsi="Consolas" w:cs="Courier New"/>
+          <w:color w:val="000000"/>
+          <w:sz w:val="17"/>
+          <w:szCs w:val="17"/>
+          <w:lang w:val="en-US"/>
+        </w:rPr>
+        <w:t>gca</w:t>
+      </w:r>
+      <w:proofErr w:type="spellEnd"/>
+      <w:r>
+        <w:rPr>
+          <w:rFonts w:ascii="Consolas" w:hAnsi="Consolas" w:cs="Courier New"/>
+          <w:color w:val="666600"/>
+          <w:sz w:val="17"/>
+          <w:szCs w:val="17"/>
+          <w:lang w:val="en-US"/>
+        </w:rPr>
+        <w:t>(</w:t>
+      </w:r>
+      <w:proofErr w:type="gramEnd"/>
+      <w:r>
+        <w:rPr>
+          <w:rFonts w:ascii="Consolas" w:hAnsi="Consolas" w:cs="Courier New"/>
+          <w:color w:val="666600"/>
+          <w:sz w:val="17"/>
+          <w:szCs w:val="17"/>
+          <w:lang w:val="en-US"/>
+        </w:rPr>
+        <w:t>)</w:t>
+      </w:r>
+    </w:p>
+    <w:p>
+      <w:pPr>
+        <w:pStyle w:val="af2"/>
+        <w:pBdr>
+          <w:top w:val="single" w:sz="6" w:space="2" w:color="888888"/>
+          <w:left w:val="single" w:sz="6" w:space="2" w:color="888888"/>
+          <w:bottom w:val="single" w:sz="6" w:space="2" w:color="888888"/>
+          <w:right w:val="single" w:sz="6" w:space="2" w:color="888888"/>
+        </w:pBdr>
+        <w:tabs>
+          <w:tab w:val="left" w:pos="916"/>
+          <w:tab w:val="left" w:pos="1832"/>
+          <w:tab w:val="left" w:pos="2748"/>
+          <w:tab w:val="left" w:pos="3664"/>
+          <w:tab w:val="left" w:pos="4580"/>
+          <w:tab w:val="left" w:pos="5496"/>
+          <w:tab w:val="left" w:pos="6412"/>
+          <w:tab w:val="left" w:pos="7328"/>
+          <w:tab w:val="left" w:pos="8244"/>
+          <w:tab w:val="left" w:pos="9160"/>
+          <w:tab w:val="left" w:pos="10076"/>
+          <w:tab w:val="left" w:pos="10992"/>
+          <w:tab w:val="left" w:pos="11908"/>
+          <w:tab w:val="left" w:pos="12824"/>
+          <w:tab w:val="left" w:pos="13740"/>
+          <w:tab w:val="left" w:pos="14656"/>
+        </w:tabs>
+        <w:spacing w:before="0" w:beforeAutospacing="0" w:after="0" w:afterAutospacing="0"/>
+        <w:divId w:val="1726562411"/>
+        <w:rPr>
+          <w:rFonts w:ascii="Consolas" w:hAnsi="Consolas" w:cs="Courier New"/>
+          <w:sz w:val="17"/>
+          <w:szCs w:val="17"/>
+          <w:lang w:val="en-US"/>
+        </w:rPr>
+      </w:pPr>
+      <w:r>
+        <w:rPr>
+          <w:rFonts w:ascii="Consolas" w:hAnsi="Consolas" w:cs="Courier New"/>
+          <w:sz w:val="17"/>
+          <w:szCs w:val="17"/>
+          <w:lang w:val="en-US"/>
+        </w:rPr>
+        <w:t xml:space="preserve"> 6. </w:t>
+      </w:r>
+      <w:proofErr w:type="spellStart"/>
+      <w:r>
+        <w:rPr>
+          <w:rFonts w:ascii="Consolas" w:hAnsi="Consolas" w:cs="Courier New"/>
+          <w:color w:val="000000"/>
+          <w:sz w:val="17"/>
+          <w:szCs w:val="17"/>
+          <w:lang w:val="en-US"/>
+        </w:rPr>
+        <w:t>ax</w:t>
+      </w:r>
+      <w:r>
+        <w:rPr>
+          <w:rFonts w:ascii="Consolas" w:hAnsi="Consolas" w:cs="Courier New"/>
+          <w:color w:val="666600"/>
+          <w:sz w:val="17"/>
+          <w:szCs w:val="17"/>
+          <w:lang w:val="en-US"/>
+        </w:rPr>
+        <w:t>.</w:t>
+      </w:r>
+      <w:r>
+        <w:rPr>
+          <w:rFonts w:ascii="Consolas" w:hAnsi="Consolas" w:cs="Courier New"/>
+          <w:color w:val="000000"/>
+          <w:sz w:val="17"/>
+          <w:szCs w:val="17"/>
+          <w:lang w:val="en-US"/>
+        </w:rPr>
+        <w:t>set_xlim</w:t>
+      </w:r>
+      <w:proofErr w:type="spellEnd"/>
+      <w:r>
+        <w:rPr>
+          <w:rFonts w:ascii="Consolas" w:hAnsi="Consolas" w:cs="Courier New"/>
+          <w:color w:val="666600"/>
+          <w:sz w:val="17"/>
+          <w:szCs w:val="17"/>
+          <w:lang w:val="en-US"/>
+        </w:rPr>
+        <w:t>([-</w:t>
+      </w:r>
+      <w:r>
+        <w:rPr>
+          <w:rFonts w:ascii="Consolas" w:hAnsi="Consolas" w:cs="Courier New"/>
+          <w:color w:val="006666"/>
+          <w:sz w:val="17"/>
+          <w:szCs w:val="17"/>
+          <w:lang w:val="en-US"/>
+        </w:rPr>
+        <w:t>4</w:t>
+      </w:r>
+      <w:r>
+        <w:rPr>
+          <w:rFonts w:ascii="Consolas" w:hAnsi="Consolas" w:cs="Courier New"/>
+          <w:color w:val="666600"/>
+          <w:sz w:val="17"/>
+          <w:szCs w:val="17"/>
+          <w:lang w:val="en-US"/>
+        </w:rPr>
+        <w:t>*</w:t>
+      </w:r>
+      <w:r>
+        <w:rPr>
+          <w:rFonts w:ascii="Consolas" w:hAnsi="Consolas" w:cs="Courier New"/>
+          <w:color w:val="000000"/>
+          <w:sz w:val="17"/>
+          <w:szCs w:val="17"/>
+          <w:lang w:val="en-US"/>
+        </w:rPr>
+        <w:t>np</w:t>
+      </w:r>
+      <w:r>
+        <w:rPr>
+          <w:rFonts w:ascii="Consolas" w:hAnsi="Consolas" w:cs="Courier New"/>
+          <w:color w:val="666600"/>
+          <w:sz w:val="17"/>
+          <w:szCs w:val="17"/>
+          <w:lang w:val="en-US"/>
+        </w:rPr>
+        <w:t>.</w:t>
+      </w:r>
+      <w:r>
+        <w:rPr>
+          <w:rFonts w:ascii="Consolas" w:hAnsi="Consolas" w:cs="Courier New"/>
+          <w:color w:val="000000"/>
+          <w:sz w:val="17"/>
+          <w:szCs w:val="17"/>
+          <w:lang w:val="en-US"/>
+        </w:rPr>
+        <w:t>pi</w:t>
+      </w:r>
+      <w:r>
+        <w:rPr>
+          <w:rFonts w:ascii="Consolas" w:hAnsi="Consolas" w:cs="Courier New"/>
+          <w:color w:val="666600"/>
+          <w:sz w:val="17"/>
+          <w:szCs w:val="17"/>
+          <w:lang w:val="en-US"/>
+        </w:rPr>
+        <w:t>,</w:t>
+      </w:r>
+      <w:r>
+        <w:rPr>
+          <w:rFonts w:ascii="Consolas" w:hAnsi="Consolas" w:cs="Courier New"/>
+          <w:color w:val="006666"/>
+          <w:sz w:val="17"/>
+          <w:szCs w:val="17"/>
+          <w:lang w:val="en-US"/>
+        </w:rPr>
+        <w:t>4</w:t>
+      </w:r>
+      <w:r>
+        <w:rPr>
+          <w:rFonts w:ascii="Consolas" w:hAnsi="Consolas" w:cs="Courier New"/>
+          <w:color w:val="666600"/>
+          <w:sz w:val="17"/>
+          <w:szCs w:val="17"/>
+          <w:lang w:val="en-US"/>
+        </w:rPr>
+        <w:t>*</w:t>
+      </w:r>
+      <w:proofErr w:type="spellStart"/>
+      <w:r>
+        <w:rPr>
+          <w:rFonts w:ascii="Consolas" w:hAnsi="Consolas" w:cs="Courier New"/>
+          <w:color w:val="000000"/>
+          <w:sz w:val="17"/>
+          <w:szCs w:val="17"/>
+          <w:lang w:val="en-US"/>
+        </w:rPr>
+        <w:t>np</w:t>
+      </w:r>
+      <w:r>
+        <w:rPr>
+          <w:rFonts w:ascii="Consolas" w:hAnsi="Consolas" w:cs="Courier New"/>
+          <w:color w:val="666600"/>
+          <w:sz w:val="17"/>
+          <w:szCs w:val="17"/>
+          <w:lang w:val="en-US"/>
+        </w:rPr>
+        <w:t>.</w:t>
+      </w:r>
+      <w:r>
+        <w:rPr>
+          <w:rFonts w:ascii="Consolas" w:hAnsi="Consolas" w:cs="Courier New"/>
+          <w:color w:val="000000"/>
+          <w:sz w:val="17"/>
+          <w:szCs w:val="17"/>
+          <w:lang w:val="en-US"/>
+        </w:rPr>
+        <w:t>pi</w:t>
+      </w:r>
+      <w:proofErr w:type="spellEnd"/>
+      <w:r>
+        <w:rPr>
+          <w:rFonts w:ascii="Consolas" w:hAnsi="Consolas" w:cs="Courier New"/>
+          <w:color w:val="666600"/>
+          <w:sz w:val="17"/>
+          <w:szCs w:val="17"/>
+          <w:lang w:val="en-US"/>
+        </w:rPr>
+        <w:t>])</w:t>
+      </w:r>
+    </w:p>
+    <w:p>
+      <w:pPr>
+        <w:pStyle w:val="af2"/>
+        <w:pBdr>
+          <w:top w:val="single" w:sz="6" w:space="2" w:color="888888"/>
+          <w:left w:val="single" w:sz="6" w:space="2" w:color="888888"/>
+          <w:bottom w:val="single" w:sz="6" w:space="2" w:color="888888"/>
+          <w:right w:val="single" w:sz="6" w:space="2" w:color="888888"/>
+        </w:pBdr>
+        <w:tabs>
+          <w:tab w:val="left" w:pos="916"/>
+          <w:tab w:val="left" w:pos="1832"/>
+          <w:tab w:val="left" w:pos="2748"/>
+          <w:tab w:val="left" w:pos="3664"/>
+          <w:tab w:val="left" w:pos="4580"/>
+          <w:tab w:val="left" w:pos="5496"/>
+          <w:tab w:val="left" w:pos="6412"/>
+          <w:tab w:val="left" w:pos="7328"/>
+          <w:tab w:val="left" w:pos="8244"/>
+          <w:tab w:val="left" w:pos="9160"/>
+          <w:tab w:val="left" w:pos="10076"/>
+          <w:tab w:val="left" w:pos="10992"/>
+          <w:tab w:val="left" w:pos="11908"/>
+          <w:tab w:val="left" w:pos="12824"/>
+          <w:tab w:val="left" w:pos="13740"/>
+          <w:tab w:val="left" w:pos="14656"/>
+        </w:tabs>
+        <w:spacing w:before="0" w:beforeAutospacing="0" w:after="0" w:afterAutospacing="0"/>
+        <w:divId w:val="1726562411"/>
+        <w:rPr>
+          <w:rFonts w:ascii="Consolas" w:hAnsi="Consolas" w:cs="Courier New"/>
+          <w:sz w:val="17"/>
+          <w:szCs w:val="17"/>
+          <w:lang w:val="en-US"/>
+        </w:rPr>
+      </w:pPr>
+      <w:r>
+        <w:rPr>
+          <w:rFonts w:ascii="Consolas" w:hAnsi="Consolas" w:cs="Courier New"/>
+          <w:sz w:val="17"/>
+          <w:szCs w:val="17"/>
+          <w:lang w:val="en-US"/>
+        </w:rPr>
+        <w:t xml:space="preserve"> 7. </w:t>
+      </w:r>
+      <w:proofErr w:type="spellStart"/>
+      <w:r>
+        <w:rPr>
+          <w:rFonts w:ascii="Consolas" w:hAnsi="Consolas" w:cs="Courier New"/>
+          <w:color w:val="000000"/>
+          <w:sz w:val="17"/>
+          <w:szCs w:val="17"/>
+          <w:lang w:val="en-US"/>
+        </w:rPr>
+        <w:t>ax</w:t>
+      </w:r>
+      <w:r>
+        <w:rPr>
+          <w:rFonts w:ascii="Consolas" w:hAnsi="Consolas" w:cs="Courier New"/>
+          <w:color w:val="666600"/>
+          <w:sz w:val="17"/>
+          <w:szCs w:val="17"/>
+          <w:lang w:val="en-US"/>
+        </w:rPr>
+        <w:t>.</w:t>
+      </w:r>
+      <w:r>
+        <w:rPr>
+          <w:rFonts w:ascii="Consolas" w:hAnsi="Consolas" w:cs="Courier New"/>
+          <w:color w:val="000000"/>
+          <w:sz w:val="17"/>
+          <w:szCs w:val="17"/>
+          <w:lang w:val="en-US"/>
+        </w:rPr>
+        <w:t>set_</w:t>
+      </w:r>
+      <w:proofErr w:type="gramStart"/>
+      <w:r>
+        <w:rPr>
+          <w:rFonts w:ascii="Consolas" w:hAnsi="Consolas" w:cs="Courier New"/>
+          <w:color w:val="000000"/>
+          <w:sz w:val="17"/>
+          <w:szCs w:val="17"/>
+          <w:lang w:val="en-US"/>
+        </w:rPr>
+        <w:t>ylim</w:t>
+      </w:r>
+      <w:proofErr w:type="spellEnd"/>
+      <w:r>
+        <w:rPr>
+          <w:rFonts w:ascii="Consolas" w:hAnsi="Consolas" w:cs="Courier New"/>
+          <w:color w:val="666600"/>
+          <w:sz w:val="17"/>
+          <w:szCs w:val="17"/>
+          <w:lang w:val="en-US"/>
+        </w:rPr>
+        <w:t>(</w:t>
+      </w:r>
+      <w:proofErr w:type="gramEnd"/>
+      <w:r>
+        <w:rPr>
+          <w:rFonts w:ascii="Consolas" w:hAnsi="Consolas" w:cs="Courier New"/>
+          <w:color w:val="666600"/>
+          <w:sz w:val="17"/>
+          <w:szCs w:val="17"/>
+          <w:lang w:val="en-US"/>
+        </w:rPr>
+        <w:t>[-</w:t>
+      </w:r>
+      <w:r>
+        <w:rPr>
+          <w:rFonts w:ascii="Consolas" w:hAnsi="Consolas" w:cs="Courier New"/>
+          <w:color w:val="006666"/>
+          <w:sz w:val="17"/>
+          <w:szCs w:val="17"/>
+          <w:lang w:val="en-US"/>
+        </w:rPr>
+        <w:t>1.5</w:t>
+      </w:r>
+      <w:r>
+        <w:rPr>
+          <w:rFonts w:ascii="Consolas" w:hAnsi="Consolas" w:cs="Courier New"/>
+          <w:color w:val="666600"/>
+          <w:sz w:val="17"/>
+          <w:szCs w:val="17"/>
+          <w:lang w:val="en-US"/>
+        </w:rPr>
+        <w:t>,</w:t>
+      </w:r>
+      <w:r>
+        <w:rPr>
+          <w:rFonts w:ascii="Consolas" w:hAnsi="Consolas" w:cs="Courier New"/>
+          <w:color w:val="006666"/>
+          <w:sz w:val="17"/>
+          <w:szCs w:val="17"/>
+          <w:lang w:val="en-US"/>
+        </w:rPr>
+        <w:t>3</w:t>
+      </w:r>
+      <w:r>
+        <w:rPr>
+          <w:rFonts w:ascii="Consolas" w:hAnsi="Consolas" w:cs="Courier New"/>
+          <w:color w:val="666600"/>
+          <w:sz w:val="17"/>
+          <w:szCs w:val="17"/>
+          <w:lang w:val="en-US"/>
+        </w:rPr>
+        <w:t>])</w:t>
+      </w:r>
+    </w:p>
+    <w:p>
+      <w:pPr>
+        <w:pStyle w:val="af2"/>
+        <w:pBdr>
+          <w:top w:val="single" w:sz="6" w:space="2" w:color="888888"/>
+          <w:left w:val="single" w:sz="6" w:space="2" w:color="888888"/>
+          <w:bottom w:val="single" w:sz="6" w:space="2" w:color="888888"/>
+          <w:right w:val="single" w:sz="6" w:space="2" w:color="888888"/>
+        </w:pBdr>
+        <w:tabs>
+          <w:tab w:val="left" w:pos="916"/>
+          <w:tab w:val="left" w:pos="1832"/>
+          <w:tab w:val="left" w:pos="2748"/>
+          <w:tab w:val="left" w:pos="3664"/>
+          <w:tab w:val="left" w:pos="4580"/>
+          <w:tab w:val="left" w:pos="5496"/>
+          <w:tab w:val="left" w:pos="6412"/>
+          <w:tab w:val="left" w:pos="7328"/>
+          <w:tab w:val="left" w:pos="8244"/>
+          <w:tab w:val="left" w:pos="9160"/>
+          <w:tab w:val="left" w:pos="10076"/>
+          <w:tab w:val="left" w:pos="10992"/>
+          <w:tab w:val="left" w:pos="11908"/>
+          <w:tab w:val="left" w:pos="12824"/>
+          <w:tab w:val="left" w:pos="13740"/>
+          <w:tab w:val="left" w:pos="14656"/>
+        </w:tabs>
+        <w:spacing w:before="0" w:beforeAutospacing="0" w:after="0" w:afterAutospacing="0"/>
+        <w:divId w:val="1726562411"/>
+        <w:rPr>
+          <w:rFonts w:ascii="Consolas" w:hAnsi="Consolas" w:cs="Courier New"/>
+          <w:sz w:val="17"/>
+          <w:szCs w:val="17"/>
+          <w:lang w:val="en-US"/>
+        </w:rPr>
+      </w:pPr>
+      <w:r>
+        <w:rPr>
+          <w:rFonts w:ascii="Consolas" w:hAnsi="Consolas" w:cs="Courier New"/>
+          <w:sz w:val="17"/>
+          <w:szCs w:val="17"/>
+          <w:lang w:val="en-US"/>
+        </w:rPr>
+        <w:t xml:space="preserve"> 8. </w:t>
+      </w:r>
+      <w:proofErr w:type="spellStart"/>
+      <w:proofErr w:type="gramStart"/>
+      <w:r>
+        <w:rPr>
+          <w:rFonts w:ascii="Consolas" w:hAnsi="Consolas" w:cs="Courier New"/>
+          <w:color w:val="000000"/>
+          <w:sz w:val="17"/>
+          <w:szCs w:val="17"/>
+          <w:lang w:val="en-US"/>
+        </w:rPr>
+        <w:t>plt</w:t>
+      </w:r>
+      <w:r>
+        <w:rPr>
+          <w:rFonts w:ascii="Consolas" w:hAnsi="Consolas" w:cs="Courier New"/>
+          <w:color w:val="666600"/>
+          <w:sz w:val="17"/>
+          <w:szCs w:val="17"/>
+          <w:lang w:val="en-US"/>
+        </w:rPr>
+        <w:t>.</w:t>
+      </w:r>
+      <w:r>
+        <w:rPr>
+          <w:rFonts w:ascii="Consolas" w:hAnsi="Consolas" w:cs="Courier New"/>
+          <w:color w:val="000000"/>
+          <w:sz w:val="17"/>
+          <w:szCs w:val="17"/>
+          <w:lang w:val="en-US"/>
+        </w:rPr>
+        <w:t>xlabel</w:t>
+      </w:r>
+      <w:proofErr w:type="spellEnd"/>
+      <w:proofErr w:type="gramEnd"/>
+      <w:r>
+        <w:rPr>
+          <w:rFonts w:ascii="Consolas" w:hAnsi="Consolas" w:cs="Courier New"/>
+          <w:color w:val="666600"/>
+          <w:sz w:val="17"/>
+          <w:szCs w:val="17"/>
+          <w:lang w:val="en-US"/>
+        </w:rPr>
+        <w:t>(</w:t>
+      </w:r>
+      <w:r>
+        <w:rPr>
+          <w:rFonts w:ascii="Consolas" w:hAnsi="Consolas" w:cs="Courier New"/>
+          <w:color w:val="008800"/>
+          <w:sz w:val="17"/>
+          <w:szCs w:val="17"/>
+          <w:lang w:val="en-US"/>
+        </w:rPr>
+        <w:t>'x'</w:t>
+      </w:r>
+      <w:r>
+        <w:rPr>
+          <w:rFonts w:ascii="Consolas" w:hAnsi="Consolas" w:cs="Courier New"/>
+          <w:color w:val="666600"/>
+          <w:sz w:val="17"/>
+          <w:szCs w:val="17"/>
+          <w:lang w:val="en-US"/>
+        </w:rPr>
+        <w:t>)</w:t>
+      </w:r>
+    </w:p>
+    <w:p>
+      <w:pPr>
+        <w:pStyle w:val="af2"/>
+        <w:pBdr>
+          <w:top w:val="single" w:sz="6" w:space="2" w:color="888888"/>
+          <w:left w:val="single" w:sz="6" w:space="2" w:color="888888"/>
+          <w:bottom w:val="single" w:sz="6" w:space="2" w:color="888888"/>
+          <w:right w:val="single" w:sz="6" w:space="2" w:color="888888"/>
+        </w:pBdr>
+        <w:tabs>
+          <w:tab w:val="left" w:pos="916"/>
+          <w:tab w:val="left" w:pos="1832"/>
+          <w:tab w:val="left" w:pos="2748"/>
+          <w:tab w:val="left" w:pos="3664"/>
+          <w:tab w:val="left" w:pos="4580"/>
+          <w:tab w:val="left" w:pos="5496"/>
+          <w:tab w:val="left" w:pos="6412"/>
+          <w:tab w:val="left" w:pos="7328"/>
+          <w:tab w:val="left" w:pos="8244"/>
+          <w:tab w:val="left" w:pos="9160"/>
+          <w:tab w:val="left" w:pos="10076"/>
+          <w:tab w:val="left" w:pos="10992"/>
+          <w:tab w:val="left" w:pos="11908"/>
+          <w:tab w:val="left" w:pos="12824"/>
+          <w:tab w:val="left" w:pos="13740"/>
+          <w:tab w:val="left" w:pos="14656"/>
+        </w:tabs>
+        <w:spacing w:before="0" w:beforeAutospacing="0" w:after="0" w:afterAutospacing="0"/>
+        <w:divId w:val="1726562411"/>
+        <w:rPr>
+          <w:rFonts w:ascii="Consolas" w:hAnsi="Consolas" w:cs="Courier New"/>
+          <w:sz w:val="17"/>
+          <w:szCs w:val="17"/>
+          <w:lang w:val="en-US"/>
+        </w:rPr>
+      </w:pPr>
+      <w:r>
+        <w:rPr>
+          <w:rFonts w:ascii="Consolas" w:hAnsi="Consolas" w:cs="Courier New"/>
+          <w:sz w:val="17"/>
+          <w:szCs w:val="17"/>
+          <w:lang w:val="en-US"/>
+        </w:rPr>
+        <w:t xml:space="preserve"> 9. </w:t>
+      </w:r>
+      <w:proofErr w:type="spellStart"/>
+      <w:proofErr w:type="gramStart"/>
+      <w:r>
+        <w:rPr>
+          <w:rFonts w:ascii="Consolas" w:hAnsi="Consolas" w:cs="Courier New"/>
+          <w:color w:val="000000"/>
+          <w:sz w:val="17"/>
+          <w:szCs w:val="17"/>
+          <w:lang w:val="en-US"/>
+        </w:rPr>
+        <w:t>plt</w:t>
+      </w:r>
+      <w:r>
+        <w:rPr>
+          <w:rFonts w:ascii="Consolas" w:hAnsi="Consolas" w:cs="Courier New"/>
+          <w:color w:val="666600"/>
+          <w:sz w:val="17"/>
+          <w:szCs w:val="17"/>
+          <w:lang w:val="en-US"/>
+        </w:rPr>
+        <w:t>.</w:t>
+      </w:r>
+      <w:r>
+        <w:rPr>
+          <w:rFonts w:ascii="Consolas" w:hAnsi="Consolas" w:cs="Courier New"/>
+          <w:color w:val="000000"/>
+          <w:sz w:val="17"/>
+          <w:szCs w:val="17"/>
+          <w:lang w:val="en-US"/>
+        </w:rPr>
+        <w:t>ylabel</w:t>
+      </w:r>
+      <w:proofErr w:type="spellEnd"/>
+      <w:proofErr w:type="gramEnd"/>
+      <w:r>
+        <w:rPr>
+          <w:rFonts w:ascii="Consolas" w:hAnsi="Consolas" w:cs="Courier New"/>
+          <w:color w:val="666600"/>
+          <w:sz w:val="17"/>
+          <w:szCs w:val="17"/>
+          <w:lang w:val="en-US"/>
+        </w:rPr>
+        <w:t>(</w:t>
+      </w:r>
+      <w:r>
+        <w:rPr>
+          <w:rFonts w:ascii="Consolas" w:hAnsi="Consolas" w:cs="Courier New"/>
+          <w:color w:val="008800"/>
+          <w:sz w:val="17"/>
+          <w:szCs w:val="17"/>
+          <w:lang w:val="en-US"/>
+        </w:rPr>
+        <w:t>'y'</w:t>
+      </w:r>
+      <w:r>
+        <w:rPr>
+          <w:rFonts w:ascii="Consolas" w:hAnsi="Consolas" w:cs="Courier New"/>
+          <w:color w:val="666600"/>
+          <w:sz w:val="17"/>
+          <w:szCs w:val="17"/>
+          <w:lang w:val="en-US"/>
+        </w:rPr>
+        <w:t>)</w:t>
+      </w:r>
+      <w:r>
+        <w:rPr>
+          <w:rFonts w:ascii="Consolas" w:hAnsi="Consolas" w:cs="Courier New"/>
+          <w:color w:val="000000"/>
+          <w:sz w:val="17"/>
+          <w:szCs w:val="17"/>
+          <w:lang w:val="en-US"/>
+        </w:rPr>
+        <w:t xml:space="preserve"> </w:t>
+      </w:r>
+    </w:p>
+    <w:p>
+      <w:pPr>
+        <w:pStyle w:val="af2"/>
+        <w:pBdr>
+          <w:top w:val="single" w:sz="6" w:space="2" w:color="888888"/>
+          <w:left w:val="single" w:sz="6" w:space="2" w:color="888888"/>
+          <w:bottom w:val="single" w:sz="6" w:space="2" w:color="888888"/>
+          <w:right w:val="single" w:sz="6" w:space="2" w:color="888888"/>
+        </w:pBdr>
+        <w:tabs>
+          <w:tab w:val="left" w:pos="916"/>
+          <w:tab w:val="left" w:pos="1832"/>
+          <w:tab w:val="left" w:pos="2748"/>
+          <w:tab w:val="left" w:pos="3664"/>
+          <w:tab w:val="left" w:pos="4580"/>
+          <w:tab w:val="left" w:pos="5496"/>
+          <w:tab w:val="left" w:pos="6412"/>
+          <w:tab w:val="left" w:pos="7328"/>
+          <w:tab w:val="left" w:pos="8244"/>
+          <w:tab w:val="left" w:pos="9160"/>
+          <w:tab w:val="left" w:pos="10076"/>
+          <w:tab w:val="left" w:pos="10992"/>
+          <w:tab w:val="left" w:pos="11908"/>
+          <w:tab w:val="left" w:pos="12824"/>
+          <w:tab w:val="left" w:pos="13740"/>
+          <w:tab w:val="left" w:pos="14656"/>
+        </w:tabs>
+        <w:spacing w:before="0" w:beforeAutospacing="0" w:after="0" w:afterAutospacing="0"/>
+        <w:divId w:val="1726562411"/>
+        <w:rPr>
+          <w:rFonts w:ascii="Consolas" w:hAnsi="Consolas" w:cs="Courier New"/>
+          <w:color w:val="666600"/>
+          <w:sz w:val="17"/>
+          <w:szCs w:val="17"/>
+        </w:rPr>
+      </w:pPr>
+      <w:r>
+        <w:rPr>
+          <w:rFonts w:ascii="Consolas" w:hAnsi="Consolas" w:cs="Courier New"/>
+          <w:sz w:val="17"/>
+          <w:szCs w:val="17"/>
+          <w:lang w:val="en-US"/>
+        </w:rPr>
+        <w:t xml:space="preserve">10. </w:t>
+      </w:r>
+      <w:proofErr w:type="spellStart"/>
+      <w:proofErr w:type="gramStart"/>
+      <w:r>
+        <w:rPr>
+          <w:rFonts w:ascii="Consolas" w:hAnsi="Consolas" w:cs="Courier New"/>
+          <w:color w:val="000000"/>
+          <w:sz w:val="17"/>
+          <w:szCs w:val="17"/>
+          <w:lang w:val="en-US"/>
+        </w:rPr>
+        <w:t>plt</w:t>
+      </w:r>
+      <w:r>
+        <w:rPr>
+          <w:rFonts w:ascii="Consolas" w:hAnsi="Consolas" w:cs="Courier New"/>
+          <w:color w:val="666600"/>
+          <w:sz w:val="17"/>
+          <w:szCs w:val="17"/>
+          <w:lang w:val="en-US"/>
+        </w:rPr>
+        <w:t>.</w:t>
+      </w:r>
+      <w:r>
+        <w:rPr>
+          <w:rFonts w:ascii="Consolas" w:hAnsi="Consolas" w:cs="Courier New"/>
+          <w:color w:val="000000"/>
+          <w:sz w:val="17"/>
+          <w:szCs w:val="17"/>
+          <w:lang w:val="en-US"/>
+        </w:rPr>
+        <w:t>legend</w:t>
+      </w:r>
+      <w:proofErr w:type="spellEnd"/>
+      <w:proofErr w:type="gramEnd"/>
+      <w:r>
+        <w:rPr>
+          <w:rFonts w:ascii="Consolas" w:hAnsi="Consolas" w:cs="Courier New"/>
+          <w:color w:val="666600"/>
+          <w:sz w:val="17"/>
+          <w:szCs w:val="17"/>
+          <w:lang w:val="en-US"/>
+        </w:rPr>
+        <w:t>()</w:t>
+      </w:r>
+    </w:p>
+    <w:p>
+      <w:pPr>
+        <w:pStyle w:val="af2"/>
+        <w:pBdr>
+          <w:top w:val="single" w:sz="6" w:space="2" w:color="888888"/>
+          <w:left w:val="single" w:sz="6" w:space="2" w:color="888888"/>
+          <w:bottom w:val="single" w:sz="6" w:space="2" w:color="888888"/>
+          <w:right w:val="single" w:sz="6" w:space="2" w:color="888888"/>
+        </w:pBdr>
+        <w:tabs>
+          <w:tab w:val="left" w:pos="916"/>
+          <w:tab w:val="left" w:pos="1832"/>
+          <w:tab w:val="left" w:pos="2748"/>
+          <w:tab w:val="left" w:pos="3664"/>
+          <w:tab w:val="left" w:pos="4580"/>
+          <w:tab w:val="left" w:pos="5496"/>
+          <w:tab w:val="left" w:pos="6412"/>
+          <w:tab w:val="left" w:pos="7328"/>
+          <w:tab w:val="left" w:pos="8244"/>
+          <w:tab w:val="left" w:pos="9160"/>
+          <w:tab w:val="left" w:pos="10076"/>
+          <w:tab w:val="left" w:pos="10992"/>
+          <w:tab w:val="left" w:pos="11908"/>
+          <w:tab w:val="left" w:pos="12824"/>
+          <w:tab w:val="left" w:pos="13740"/>
+          <w:tab w:val="left" w:pos="14656"/>
+        </w:tabs>
+        <w:spacing w:before="0" w:beforeAutospacing="0" w:after="0" w:afterAutospacing="0"/>
+        <w:divId w:val="1726562411"/>
+        <w:rPr>
+          <w:rFonts w:ascii="Consolas" w:hAnsi="Consolas" w:cs="Courier New"/>
+          <w:color w:val="666600"/>
+          <w:sz w:val="17"/>
+          <w:szCs w:val="17"/>
+        </w:rPr>
+      </w:pPr>
+      <w:r>
+        <w:rPr>
+          <w:rFonts w:ascii="Consolas" w:hAnsi="Consolas" w:cs="Courier New"/>
+          <w:sz w:val="17"/>
+          <w:szCs w:val="17"/>
+          <w:lang w:val="en-US"/>
+        </w:rPr>
+        <w:t>1</w:t>
+      </w:r>
+      <w:r>
+        <w:rPr>
+          <w:rFonts w:ascii="Consolas" w:hAnsi="Consolas" w:cs="Courier New"/>
+          <w:sz w:val="17"/>
+          <w:szCs w:val="17"/>
+        </w:rPr>
+        <w:t>1</w:t>
+      </w:r>
+      <w:r>
+        <w:rPr>
+          <w:rFonts w:ascii="Consolas" w:hAnsi="Consolas" w:cs="Courier New"/>
+          <w:sz w:val="17"/>
+          <w:szCs w:val="17"/>
+          <w:lang w:val="en-US"/>
+        </w:rPr>
+        <w:t xml:space="preserve">. </w:t>
+      </w:r>
+      <w:proofErr w:type="spellStart"/>
+      <w:proofErr w:type="gramStart"/>
+      <w:r>
+        <w:rPr>
+          <w:rFonts w:ascii="Consolas" w:hAnsi="Consolas" w:cs="Courier New"/>
+          <w:color w:val="000000"/>
+          <w:sz w:val="17"/>
+          <w:szCs w:val="17"/>
+          <w:lang w:val="en-US"/>
+        </w:rPr>
+        <w:t>plt.show</w:t>
+      </w:r>
+      <w:proofErr w:type="spellEnd"/>
+      <w:proofErr w:type="gramEnd"/>
+      <w:r>
+        <w:rPr>
+          <w:rFonts w:ascii="Consolas" w:hAnsi="Consolas" w:cs="Courier New"/>
+          <w:color w:val="666600"/>
+          <w:sz w:val="17"/>
+          <w:szCs w:val="17"/>
+          <w:lang w:val="en-US"/>
+        </w:rPr>
+        <w:t>()</w:t>
+      </w:r>
+    </w:p>
+    <w:p>
+      <w:pPr>
+        <w:pStyle w:val="a0"/>
+        <w:ind w:firstLine="0"/>
+      </w:pPr>
+      <w:r>
         <w:rPr>
           <w:noProof/>
         </w:rPr>
         <w:drawing>
-          <wp:inline distT="0" distB="0" distL="0" distR="0" wp14:anchorId="665051E2" wp14:editId="6B5E07AB">
-            <wp:extent cx="5940136" cy="1982805"/>
-            <wp:effectExtent l="0" t="0" r="3810" b="0"/>
-            <wp:docPr id="3" name="Рисунок 3"/>
+          <wp:inline distT="0" distB="0" distL="0" distR="0" wp14:anchorId="646474A9" wp14:editId="0DCFEDC8">
+            <wp:extent cx="5940425" cy="2044700"/>
+            <wp:effectExtent l="0" t="0" r="3175" b="0"/>
+            <wp:docPr id="2" name="Рисунок 2" descr="Изображение выглядит как линия, График, диаграмма, Шрифт&#10;&#10;Автоматически созданное описание"/>
             <wp:cNvGraphicFramePr>
               <a:graphicFrameLocks xmlns:a="http://schemas.openxmlformats.org/drawingml/2006/main" noChangeAspect="1"/>
             </wp:cNvGraphicFramePr>
@@ -2703,10 +4444,8 @@
               <a:graphicData uri="http://schemas.openxmlformats.org/drawingml/2006/picture">
                 <pic:pic xmlns:pic="http://schemas.openxmlformats.org/drawingml/2006/picture">
                   <pic:nvPicPr>
-                    <pic:cNvPr id="0" name="Picture 5"/>
-                    <pic:cNvPicPr>
-                      <a:picLocks noChangeAspect="1" noChangeArrowheads="1"/>
-                    </pic:cNvPicPr>
+                    <pic:cNvPr id="2" name="Рисунок 2" descr="Изображение выглядит как линия, График, диаграмма, Шрифт&#10;&#10;Автоматически созданное описание"/>
+                    <pic:cNvPicPr/>
                   </pic:nvPicPr>
                   <pic:blipFill rotWithShape="1">
                     <a:blip r:embed="rId13">
@@ -2716,13 +4455,3912 @@
                         </a:ext>
                       </a:extLst>
                     </a:blip>
-                    <a:srcRect t="7778" b="3206"/>
+                    <a:srcRect t="8210"/>
                     <a:stretch/>
                   </pic:blipFill>
                   <pic:spPr bwMode="auto">
                     <a:xfrm>
                       <a:off x="0" y="0"/>
-                      <a:ext cx="5940425" cy="1982902"/>
+                      <a:ext cx="5940425" cy="2044700"/>
+                    </a:xfrm>
+                    <a:prstGeom prst="rect">
+                      <a:avLst/>
+                    </a:prstGeom>
+                    <a:ln>
+                      <a:noFill/>
+                    </a:ln>
+                    <a:extLst>
+                      <a:ext uri="{53640926-AAD7-44D8-BBD7-CCE9431645EC}">
+                        <a14:shadowObscured xmlns:a14="http://schemas.microsoft.com/office/drawing/2010/main"/>
+                      </a:ext>
+                    </a:extLst>
+                  </pic:spPr>
+                </pic:pic>
+              </a:graphicData>
+            </a:graphic>
+          </wp:inline>
+        </w:drawing>
+      </w:r>
+    </w:p>
+    <w:p>
+      <w:pPr>
+        <w:pStyle w:val="a0"/>
+        <w:ind w:firstLine="0"/>
+        <w:jc w:val="center"/>
+      </w:pPr>
+      <w:r>
+        <w:t xml:space="preserve">Рисунок 1 – </w:t>
+      </w:r>
+      <w:r>
+        <w:t>Результат выполнения листинга 2</w:t>
+      </w:r>
+    </w:p>
+    <w:p>
+      <w:pPr>
+        <w:pStyle w:val="a0"/>
+        <w:ind w:firstLine="0"/>
+        <w:jc w:val="center"/>
+      </w:pPr>
+    </w:p>
+    <w:p>
+      <w:pPr>
+        <w:pStyle w:val="a0"/>
+        <w:ind w:firstLine="0"/>
+        <w:jc w:val="center"/>
+      </w:pPr>
+    </w:p>
+    <w:p>
+      <w:pPr>
+        <w:pStyle w:val="a0"/>
+        <w:rPr>
+          <w:b/>
+          <w:bCs/>
+        </w:rPr>
+      </w:pPr>
+      <w:r>
+        <w:rPr>
+          <w:b/>
+          <w:bCs/>
+        </w:rPr>
+        <w:lastRenderedPageBreak/>
+        <w:t xml:space="preserve">2. </w:t>
+      </w:r>
+      <w:r>
+        <w:rPr>
+          <w:b/>
+          <w:bCs/>
+        </w:rPr>
+        <w:t>Реализация фильтра экспоненциального сглаживания.</w:t>
+      </w:r>
+    </w:p>
+    <w:p>
+      <w:pPr>
+        <w:pStyle w:val="a0"/>
+      </w:pPr>
+      <w:r>
+        <w:t xml:space="preserve">Фильтр экспоненциального сглаживания </w:t>
+      </w:r>
+      <w:r>
+        <w:t>–</w:t>
+      </w:r>
+      <w:r>
+        <w:t xml:space="preserve"> простейший </w:t>
+      </w:r>
+      <w:r>
+        <w:t xml:space="preserve">фильтр, </w:t>
+      </w:r>
+      <w:r>
+        <w:t>выходной</w:t>
+      </w:r>
+      <w:r>
+        <w:t xml:space="preserve"> сигнал которого равен взвешенной сумме последнего измеренного</w:t>
+      </w:r>
+      <w:r>
+        <w:t xml:space="preserve"> </w:t>
+      </w:r>
+      <w:r>
+        <w:t>значения сигнала и значения отфильтрованного сигнала на предыдущем шаге:</w:t>
+      </w:r>
+    </w:p>
+    <w:p>
+      <w:pPr>
+        <w:pStyle w:val="a0"/>
+        <w:ind w:firstLine="0"/>
+        <w:jc w:val="center"/>
+      </w:pPr>
+      <w:r>
+        <w:rPr>
+          <w:position w:val="-14"/>
+        </w:rPr>
+        <w:object w:dxaOrig="2740" w:dyaOrig="420" w14:anchorId="04C5ED1A">
+          <v:shape id="_x0000_i1027" type="#_x0000_t75" style="width:137.2pt;height:21.2pt" o:ole="">
+            <v:imagedata r:id="rId14" o:title=""/>
+          </v:shape>
+          <o:OLEObject Type="Embed" ProgID="Equation.DSMT4" ShapeID="_x0000_i1027" DrawAspect="Content" ObjectID="_1788037146" r:id="rId15"/>
+        </w:object>
+      </w:r>
+      <w:r>
+        <w:rPr>
+          <w:lang w:val="en-US"/>
+        </w:rPr>
+        <w:t xml:space="preserve">, </w:t>
+      </w:r>
+    </w:p>
+    <w:p>
+      <w:pPr>
+        <w:pStyle w:val="a0"/>
+        <w:ind w:firstLine="0"/>
+      </w:pPr>
+      <w:r>
+        <w:t xml:space="preserve">где </w:t>
+      </w:r>
+      <w:r>
+        <w:rPr>
+          <w:position w:val="-6"/>
+        </w:rPr>
+        <w:object w:dxaOrig="220" w:dyaOrig="240" w14:anchorId="0270E36A">
+          <v:shape id="_x0000_i1028" type="#_x0000_t75" style="width:11.35pt;height:12.15pt" o:ole="">
+            <v:imagedata r:id="rId16" o:title=""/>
+          </v:shape>
+          <o:OLEObject Type="Embed" ProgID="Equation.DSMT4" ShapeID="_x0000_i1028" DrawAspect="Content" ObjectID="_1788037147" r:id="rId17"/>
+        </w:object>
+      </w:r>
+      <w:r>
+        <w:t xml:space="preserve"> </w:t>
+      </w:r>
+      <w:r>
+        <w:t xml:space="preserve">– </w:t>
+      </w:r>
+      <w:r>
+        <w:t xml:space="preserve">измеренные значения (зашумлённый сигнал), </w:t>
+      </w:r>
+      <w:r>
+        <w:rPr>
+          <w:position w:val="-12"/>
+        </w:rPr>
+        <w:object w:dxaOrig="240" w:dyaOrig="300" w14:anchorId="2FF62A13">
+          <v:shape id="_x0000_i1029" type="#_x0000_t75" style="width:12.15pt;height:15.15pt" o:ole="">
+            <v:imagedata r:id="rId18" o:title=""/>
+          </v:shape>
+          <o:OLEObject Type="Embed" ProgID="Equation.DSMT4" ShapeID="_x0000_i1029" DrawAspect="Content" ObjectID="_1788037148" r:id="rId19"/>
+        </w:object>
+      </w:r>
+      <w:r>
+        <w:t xml:space="preserve"> </w:t>
+      </w:r>
+      <w:r>
+        <w:t xml:space="preserve">– </w:t>
+      </w:r>
+      <w:r>
+        <w:t xml:space="preserve">значения отфильтрованного сигнала, </w:t>
+      </w:r>
+      <w:r>
+        <w:rPr>
+          <w:position w:val="-6"/>
+        </w:rPr>
+        <w:object w:dxaOrig="260" w:dyaOrig="240" w14:anchorId="04001D19">
+          <v:shape id="_x0000_i1030" type="#_x0000_t75" style="width:12.9pt;height:12.15pt" o:ole="">
+            <v:imagedata r:id="rId20" o:title=""/>
+          </v:shape>
+          <o:OLEObject Type="Embed" ProgID="Equation.DSMT4" ShapeID="_x0000_i1030" DrawAspect="Content" ObjectID="_1788037149" r:id="rId21"/>
+        </w:object>
+      </w:r>
+      <w:r>
+        <w:t xml:space="preserve"> – настроечный параметр фильтра. </w:t>
+      </w:r>
+    </w:p>
+    <w:p>
+      <w:pPr>
+        <w:pStyle w:val="a0"/>
+      </w:pPr>
+      <w:r>
+        <w:t xml:space="preserve">Данный фильтр был реализован в функции </w:t>
+      </w:r>
+      <w:r>
+        <w:t>«</w:t>
+      </w:r>
+      <w:proofErr w:type="spellStart"/>
+      <w:r>
+        <w:t>Exponential_smoothing_filter</w:t>
+      </w:r>
+      <w:proofErr w:type="spellEnd"/>
+      <w:r>
+        <w:t>»:</w:t>
+      </w:r>
+    </w:p>
+    <w:p>
+      <w:pPr>
+        <w:pStyle w:val="a0"/>
+        <w:ind w:firstLine="0"/>
+      </w:pPr>
+      <w:r>
+        <w:t xml:space="preserve">Листинг </w:t>
+      </w:r>
+      <w:r>
+        <w:t>3</w:t>
+      </w:r>
+      <w:r>
+        <w:t xml:space="preserve"> – Функция фильтра экспоненциального сглаживания</w:t>
+      </w:r>
+    </w:p>
+    <w:p>
+      <w:pPr>
+        <w:pStyle w:val="af2"/>
+        <w:pBdr>
+          <w:top w:val="single" w:sz="6" w:space="2" w:color="888888"/>
+          <w:left w:val="single" w:sz="6" w:space="2" w:color="888888"/>
+          <w:bottom w:val="single" w:sz="6" w:space="2" w:color="888888"/>
+          <w:right w:val="single" w:sz="6" w:space="2" w:color="888888"/>
+        </w:pBdr>
+        <w:tabs>
+          <w:tab w:val="left" w:pos="916"/>
+          <w:tab w:val="left" w:pos="1832"/>
+          <w:tab w:val="left" w:pos="2748"/>
+          <w:tab w:val="left" w:pos="3664"/>
+          <w:tab w:val="left" w:pos="4580"/>
+          <w:tab w:val="left" w:pos="5496"/>
+          <w:tab w:val="left" w:pos="6412"/>
+          <w:tab w:val="left" w:pos="7328"/>
+          <w:tab w:val="left" w:pos="8244"/>
+          <w:tab w:val="left" w:pos="9160"/>
+          <w:tab w:val="left" w:pos="10076"/>
+          <w:tab w:val="left" w:pos="10992"/>
+          <w:tab w:val="left" w:pos="11908"/>
+          <w:tab w:val="left" w:pos="12824"/>
+          <w:tab w:val="left" w:pos="13740"/>
+          <w:tab w:val="left" w:pos="14656"/>
+        </w:tabs>
+        <w:spacing w:before="0" w:beforeAutospacing="0" w:after="0" w:afterAutospacing="0"/>
+        <w:divId w:val="963192891"/>
+        <w:rPr>
+          <w:rFonts w:ascii="Consolas" w:hAnsi="Consolas" w:cs="Courier New"/>
+          <w:sz w:val="17"/>
+          <w:szCs w:val="17"/>
+          <w:lang w:val="en-US"/>
+        </w:rPr>
+      </w:pPr>
+      <w:r>
+        <w:rPr>
+          <w:rFonts w:ascii="Consolas" w:hAnsi="Consolas" w:cs="Courier New"/>
+          <w:sz w:val="17"/>
+          <w:szCs w:val="17"/>
+          <w:lang w:val="en-US"/>
+        </w:rPr>
+        <w:t xml:space="preserve">1. </w:t>
+      </w:r>
+      <w:r>
+        <w:rPr>
+          <w:rFonts w:ascii="Consolas" w:hAnsi="Consolas" w:cs="Courier New"/>
+          <w:color w:val="000088"/>
+          <w:sz w:val="17"/>
+          <w:szCs w:val="17"/>
+          <w:lang w:val="en-US"/>
+        </w:rPr>
+        <w:t>def</w:t>
+      </w:r>
+      <w:r>
+        <w:rPr>
+          <w:rFonts w:ascii="Consolas" w:hAnsi="Consolas" w:cs="Courier New"/>
+          <w:color w:val="000000"/>
+          <w:sz w:val="17"/>
+          <w:szCs w:val="17"/>
+          <w:lang w:val="en-US"/>
+        </w:rPr>
+        <w:t xml:space="preserve"> </w:t>
+      </w:r>
+      <w:proofErr w:type="spellStart"/>
+      <w:r>
+        <w:rPr>
+          <w:rFonts w:ascii="Consolas" w:hAnsi="Consolas" w:cs="Courier New"/>
+          <w:color w:val="660066"/>
+          <w:sz w:val="17"/>
+          <w:szCs w:val="17"/>
+          <w:lang w:val="en-US"/>
+        </w:rPr>
+        <w:t>Exponential_smoothing_</w:t>
+      </w:r>
+      <w:proofErr w:type="gramStart"/>
+      <w:r>
+        <w:rPr>
+          <w:rFonts w:ascii="Consolas" w:hAnsi="Consolas" w:cs="Courier New"/>
+          <w:color w:val="660066"/>
+          <w:sz w:val="17"/>
+          <w:szCs w:val="17"/>
+          <w:lang w:val="en-US"/>
+        </w:rPr>
+        <w:t>filter</w:t>
+      </w:r>
+      <w:proofErr w:type="spellEnd"/>
+      <w:r>
+        <w:rPr>
+          <w:rFonts w:ascii="Consolas" w:hAnsi="Consolas" w:cs="Courier New"/>
+          <w:color w:val="666600"/>
+          <w:sz w:val="17"/>
+          <w:szCs w:val="17"/>
+          <w:lang w:val="en-US"/>
+        </w:rPr>
+        <w:t>(</w:t>
+      </w:r>
+      <w:proofErr w:type="gramEnd"/>
+      <w:r>
+        <w:rPr>
+          <w:rFonts w:ascii="Consolas" w:hAnsi="Consolas" w:cs="Courier New"/>
+          <w:color w:val="000000"/>
+          <w:sz w:val="17"/>
+          <w:szCs w:val="17"/>
+          <w:lang w:val="en-US"/>
+        </w:rPr>
+        <w:t>a</w:t>
+      </w:r>
+      <w:r>
+        <w:rPr>
+          <w:rFonts w:ascii="Consolas" w:hAnsi="Consolas" w:cs="Courier New"/>
+          <w:color w:val="666600"/>
+          <w:sz w:val="17"/>
+          <w:szCs w:val="17"/>
+          <w:lang w:val="en-US"/>
+        </w:rPr>
+        <w:t>,</w:t>
+      </w:r>
+      <w:r>
+        <w:rPr>
+          <w:rFonts w:ascii="Consolas" w:hAnsi="Consolas" w:cs="Courier New"/>
+          <w:color w:val="000000"/>
+          <w:sz w:val="17"/>
+          <w:szCs w:val="17"/>
+          <w:lang w:val="en-US"/>
+        </w:rPr>
+        <w:t xml:space="preserve"> alpha</w:t>
+      </w:r>
+      <w:r>
+        <w:rPr>
+          <w:rFonts w:ascii="Consolas" w:hAnsi="Consolas" w:cs="Courier New"/>
+          <w:color w:val="666600"/>
+          <w:sz w:val="17"/>
+          <w:szCs w:val="17"/>
+          <w:lang w:val="en-US"/>
+        </w:rPr>
+        <w:t>):</w:t>
+      </w:r>
+    </w:p>
+    <w:p>
+      <w:pPr>
+        <w:pStyle w:val="af2"/>
+        <w:pBdr>
+          <w:top w:val="single" w:sz="6" w:space="2" w:color="888888"/>
+          <w:left w:val="single" w:sz="6" w:space="2" w:color="888888"/>
+          <w:bottom w:val="single" w:sz="6" w:space="2" w:color="888888"/>
+          <w:right w:val="single" w:sz="6" w:space="2" w:color="888888"/>
+        </w:pBdr>
+        <w:tabs>
+          <w:tab w:val="left" w:pos="916"/>
+          <w:tab w:val="left" w:pos="1832"/>
+          <w:tab w:val="left" w:pos="2748"/>
+          <w:tab w:val="left" w:pos="3664"/>
+          <w:tab w:val="left" w:pos="4580"/>
+          <w:tab w:val="left" w:pos="5496"/>
+          <w:tab w:val="left" w:pos="6412"/>
+          <w:tab w:val="left" w:pos="7328"/>
+          <w:tab w:val="left" w:pos="8244"/>
+          <w:tab w:val="left" w:pos="9160"/>
+          <w:tab w:val="left" w:pos="10076"/>
+          <w:tab w:val="left" w:pos="10992"/>
+          <w:tab w:val="left" w:pos="11908"/>
+          <w:tab w:val="left" w:pos="12824"/>
+          <w:tab w:val="left" w:pos="13740"/>
+          <w:tab w:val="left" w:pos="14656"/>
+        </w:tabs>
+        <w:spacing w:before="0" w:beforeAutospacing="0" w:after="0" w:afterAutospacing="0"/>
+        <w:divId w:val="963192891"/>
+        <w:rPr>
+          <w:rFonts w:ascii="Consolas" w:hAnsi="Consolas" w:cs="Courier New"/>
+          <w:sz w:val="17"/>
+          <w:szCs w:val="17"/>
+          <w:lang w:val="en-US"/>
+        </w:rPr>
+      </w:pPr>
+      <w:r>
+        <w:rPr>
+          <w:rFonts w:ascii="Consolas" w:hAnsi="Consolas" w:cs="Courier New"/>
+          <w:sz w:val="17"/>
+          <w:szCs w:val="17"/>
+          <w:lang w:val="en-US"/>
+        </w:rPr>
+        <w:t xml:space="preserve">2. </w:t>
+      </w:r>
+      <w:r>
+        <w:rPr>
+          <w:rFonts w:ascii="Consolas" w:hAnsi="Consolas" w:cs="Courier New"/>
+          <w:color w:val="000000"/>
+          <w:sz w:val="17"/>
+          <w:szCs w:val="17"/>
+          <w:lang w:val="en-US"/>
+        </w:rPr>
+        <w:t xml:space="preserve">    y </w:t>
+      </w:r>
+      <w:r>
+        <w:rPr>
+          <w:rFonts w:ascii="Consolas" w:hAnsi="Consolas" w:cs="Courier New"/>
+          <w:color w:val="666600"/>
+          <w:sz w:val="17"/>
+          <w:szCs w:val="17"/>
+          <w:lang w:val="en-US"/>
+        </w:rPr>
+        <w:t>=</w:t>
+      </w:r>
+      <w:r>
+        <w:rPr>
+          <w:rFonts w:ascii="Consolas" w:hAnsi="Consolas" w:cs="Courier New"/>
+          <w:color w:val="000000"/>
+          <w:sz w:val="17"/>
+          <w:szCs w:val="17"/>
+          <w:lang w:val="en-US"/>
+        </w:rPr>
+        <w:t xml:space="preserve"> </w:t>
+      </w:r>
+      <w:proofErr w:type="spellStart"/>
+      <w:proofErr w:type="gramStart"/>
+      <w:r>
+        <w:rPr>
+          <w:rFonts w:ascii="Consolas" w:hAnsi="Consolas" w:cs="Courier New"/>
+          <w:color w:val="000000"/>
+          <w:sz w:val="17"/>
+          <w:szCs w:val="17"/>
+          <w:lang w:val="en-US"/>
+        </w:rPr>
+        <w:t>a</w:t>
+      </w:r>
+      <w:r>
+        <w:rPr>
+          <w:rFonts w:ascii="Consolas" w:hAnsi="Consolas" w:cs="Courier New"/>
+          <w:color w:val="666600"/>
+          <w:sz w:val="17"/>
+          <w:szCs w:val="17"/>
+          <w:lang w:val="en-US"/>
+        </w:rPr>
+        <w:t>.</w:t>
+      </w:r>
+      <w:r>
+        <w:rPr>
+          <w:rFonts w:ascii="Consolas" w:hAnsi="Consolas" w:cs="Courier New"/>
+          <w:color w:val="000000"/>
+          <w:sz w:val="17"/>
+          <w:szCs w:val="17"/>
+          <w:lang w:val="en-US"/>
+        </w:rPr>
+        <w:t>copy</w:t>
+      </w:r>
+      <w:proofErr w:type="spellEnd"/>
+      <w:proofErr w:type="gramEnd"/>
+      <w:r>
+        <w:rPr>
+          <w:rFonts w:ascii="Consolas" w:hAnsi="Consolas" w:cs="Courier New"/>
+          <w:color w:val="666600"/>
+          <w:sz w:val="17"/>
+          <w:szCs w:val="17"/>
+          <w:lang w:val="en-US"/>
+        </w:rPr>
+        <w:t>()</w:t>
+      </w:r>
+    </w:p>
+    <w:p>
+      <w:pPr>
+        <w:pStyle w:val="af2"/>
+        <w:pBdr>
+          <w:top w:val="single" w:sz="6" w:space="2" w:color="888888"/>
+          <w:left w:val="single" w:sz="6" w:space="2" w:color="888888"/>
+          <w:bottom w:val="single" w:sz="6" w:space="2" w:color="888888"/>
+          <w:right w:val="single" w:sz="6" w:space="2" w:color="888888"/>
+        </w:pBdr>
+        <w:tabs>
+          <w:tab w:val="left" w:pos="916"/>
+          <w:tab w:val="left" w:pos="1832"/>
+          <w:tab w:val="left" w:pos="2748"/>
+          <w:tab w:val="left" w:pos="3664"/>
+          <w:tab w:val="left" w:pos="4580"/>
+          <w:tab w:val="left" w:pos="5496"/>
+          <w:tab w:val="left" w:pos="6412"/>
+          <w:tab w:val="left" w:pos="7328"/>
+          <w:tab w:val="left" w:pos="8244"/>
+          <w:tab w:val="left" w:pos="9160"/>
+          <w:tab w:val="left" w:pos="10076"/>
+          <w:tab w:val="left" w:pos="10992"/>
+          <w:tab w:val="left" w:pos="11908"/>
+          <w:tab w:val="left" w:pos="12824"/>
+          <w:tab w:val="left" w:pos="13740"/>
+          <w:tab w:val="left" w:pos="14656"/>
+        </w:tabs>
+        <w:spacing w:before="0" w:beforeAutospacing="0" w:after="0" w:afterAutospacing="0"/>
+        <w:divId w:val="963192891"/>
+        <w:rPr>
+          <w:rFonts w:ascii="Consolas" w:hAnsi="Consolas" w:cs="Courier New"/>
+          <w:sz w:val="17"/>
+          <w:szCs w:val="17"/>
+          <w:lang w:val="en-US"/>
+        </w:rPr>
+      </w:pPr>
+      <w:r>
+        <w:rPr>
+          <w:rFonts w:ascii="Consolas" w:hAnsi="Consolas" w:cs="Courier New"/>
+          <w:sz w:val="17"/>
+          <w:szCs w:val="17"/>
+          <w:lang w:val="en-US"/>
+        </w:rPr>
+        <w:t xml:space="preserve">3. </w:t>
+      </w:r>
+      <w:r>
+        <w:rPr>
+          <w:rFonts w:ascii="Consolas" w:hAnsi="Consolas" w:cs="Courier New"/>
+          <w:color w:val="000000"/>
+          <w:sz w:val="17"/>
+          <w:szCs w:val="17"/>
+          <w:lang w:val="en-US"/>
+        </w:rPr>
+        <w:t xml:space="preserve">    </w:t>
+      </w:r>
+      <w:r>
+        <w:rPr>
+          <w:rFonts w:ascii="Consolas" w:hAnsi="Consolas" w:cs="Courier New"/>
+          <w:color w:val="000088"/>
+          <w:sz w:val="17"/>
+          <w:szCs w:val="17"/>
+          <w:lang w:val="en-US"/>
+        </w:rPr>
+        <w:t>for</w:t>
+      </w:r>
+      <w:r>
+        <w:rPr>
+          <w:rFonts w:ascii="Consolas" w:hAnsi="Consolas" w:cs="Courier New"/>
+          <w:color w:val="000000"/>
+          <w:sz w:val="17"/>
+          <w:szCs w:val="17"/>
+          <w:lang w:val="en-US"/>
+        </w:rPr>
+        <w:t xml:space="preserve"> </w:t>
+      </w:r>
+      <w:proofErr w:type="spellStart"/>
+      <w:r>
+        <w:rPr>
+          <w:rFonts w:ascii="Consolas" w:hAnsi="Consolas" w:cs="Courier New"/>
+          <w:color w:val="000000"/>
+          <w:sz w:val="17"/>
+          <w:szCs w:val="17"/>
+          <w:lang w:val="en-US"/>
+        </w:rPr>
+        <w:t>i</w:t>
+      </w:r>
+      <w:proofErr w:type="spellEnd"/>
+      <w:r>
+        <w:rPr>
+          <w:rFonts w:ascii="Consolas" w:hAnsi="Consolas" w:cs="Courier New"/>
+          <w:color w:val="000000"/>
+          <w:sz w:val="17"/>
+          <w:szCs w:val="17"/>
+          <w:lang w:val="en-US"/>
+        </w:rPr>
+        <w:t xml:space="preserve"> </w:t>
+      </w:r>
+      <w:r>
+        <w:rPr>
+          <w:rFonts w:ascii="Consolas" w:hAnsi="Consolas" w:cs="Courier New"/>
+          <w:color w:val="000088"/>
+          <w:sz w:val="17"/>
+          <w:szCs w:val="17"/>
+          <w:lang w:val="en-US"/>
+        </w:rPr>
+        <w:t>in</w:t>
+      </w:r>
+      <w:r>
+        <w:rPr>
+          <w:rFonts w:ascii="Consolas" w:hAnsi="Consolas" w:cs="Courier New"/>
+          <w:color w:val="000000"/>
+          <w:sz w:val="17"/>
+          <w:szCs w:val="17"/>
+          <w:lang w:val="en-US"/>
+        </w:rPr>
+        <w:t xml:space="preserve"> </w:t>
+      </w:r>
+      <w:proofErr w:type="gramStart"/>
+      <w:r>
+        <w:rPr>
+          <w:rFonts w:ascii="Consolas" w:hAnsi="Consolas" w:cs="Courier New"/>
+          <w:color w:val="000000"/>
+          <w:sz w:val="17"/>
+          <w:szCs w:val="17"/>
+          <w:lang w:val="en-US"/>
+        </w:rPr>
+        <w:t>range</w:t>
+      </w:r>
+      <w:r>
+        <w:rPr>
+          <w:rFonts w:ascii="Consolas" w:hAnsi="Consolas" w:cs="Courier New"/>
+          <w:color w:val="666600"/>
+          <w:sz w:val="17"/>
+          <w:szCs w:val="17"/>
+          <w:lang w:val="en-US"/>
+        </w:rPr>
+        <w:t>(</w:t>
+      </w:r>
+      <w:proofErr w:type="gramEnd"/>
+      <w:r>
+        <w:rPr>
+          <w:rFonts w:ascii="Consolas" w:hAnsi="Consolas" w:cs="Courier New"/>
+          <w:color w:val="006666"/>
+          <w:sz w:val="17"/>
+          <w:szCs w:val="17"/>
+          <w:lang w:val="en-US"/>
+        </w:rPr>
+        <w:t>1</w:t>
+      </w:r>
+      <w:r>
+        <w:rPr>
+          <w:rFonts w:ascii="Consolas" w:hAnsi="Consolas" w:cs="Courier New"/>
+          <w:color w:val="666600"/>
+          <w:sz w:val="17"/>
+          <w:szCs w:val="17"/>
+          <w:lang w:val="en-US"/>
+        </w:rPr>
+        <w:t>,</w:t>
+      </w:r>
+      <w:r>
+        <w:rPr>
+          <w:rFonts w:ascii="Consolas" w:hAnsi="Consolas" w:cs="Courier New"/>
+          <w:color w:val="000000"/>
+          <w:sz w:val="17"/>
+          <w:szCs w:val="17"/>
+          <w:lang w:val="en-US"/>
+        </w:rPr>
+        <w:t xml:space="preserve"> </w:t>
+      </w:r>
+      <w:proofErr w:type="spellStart"/>
+      <w:r>
+        <w:rPr>
+          <w:rFonts w:ascii="Consolas" w:hAnsi="Consolas" w:cs="Courier New"/>
+          <w:color w:val="000000"/>
+          <w:sz w:val="17"/>
+          <w:szCs w:val="17"/>
+          <w:lang w:val="en-US"/>
+        </w:rPr>
+        <w:t>y</w:t>
+      </w:r>
+      <w:r>
+        <w:rPr>
+          <w:rFonts w:ascii="Consolas" w:hAnsi="Consolas" w:cs="Courier New"/>
+          <w:color w:val="666600"/>
+          <w:sz w:val="17"/>
+          <w:szCs w:val="17"/>
+          <w:lang w:val="en-US"/>
+        </w:rPr>
+        <w:t>.</w:t>
+      </w:r>
+      <w:r>
+        <w:rPr>
+          <w:rFonts w:ascii="Consolas" w:hAnsi="Consolas" w:cs="Courier New"/>
+          <w:color w:val="000000"/>
+          <w:sz w:val="17"/>
+          <w:szCs w:val="17"/>
+          <w:lang w:val="en-US"/>
+        </w:rPr>
+        <w:t>size</w:t>
+      </w:r>
+      <w:proofErr w:type="spellEnd"/>
+      <w:r>
+        <w:rPr>
+          <w:rFonts w:ascii="Consolas" w:hAnsi="Consolas" w:cs="Courier New"/>
+          <w:color w:val="666600"/>
+          <w:sz w:val="17"/>
+          <w:szCs w:val="17"/>
+          <w:lang w:val="en-US"/>
+        </w:rPr>
+        <w:t>):</w:t>
+      </w:r>
+    </w:p>
+    <w:p>
+      <w:pPr>
+        <w:pStyle w:val="af2"/>
+        <w:pBdr>
+          <w:top w:val="single" w:sz="6" w:space="2" w:color="888888"/>
+          <w:left w:val="single" w:sz="6" w:space="2" w:color="888888"/>
+          <w:bottom w:val="single" w:sz="6" w:space="2" w:color="888888"/>
+          <w:right w:val="single" w:sz="6" w:space="2" w:color="888888"/>
+        </w:pBdr>
+        <w:tabs>
+          <w:tab w:val="left" w:pos="916"/>
+          <w:tab w:val="left" w:pos="1832"/>
+          <w:tab w:val="left" w:pos="2748"/>
+          <w:tab w:val="left" w:pos="3664"/>
+          <w:tab w:val="left" w:pos="4580"/>
+          <w:tab w:val="left" w:pos="5496"/>
+          <w:tab w:val="left" w:pos="6412"/>
+          <w:tab w:val="left" w:pos="7328"/>
+          <w:tab w:val="left" w:pos="8244"/>
+          <w:tab w:val="left" w:pos="9160"/>
+          <w:tab w:val="left" w:pos="10076"/>
+          <w:tab w:val="left" w:pos="10992"/>
+          <w:tab w:val="left" w:pos="11908"/>
+          <w:tab w:val="left" w:pos="12824"/>
+          <w:tab w:val="left" w:pos="13740"/>
+          <w:tab w:val="left" w:pos="14656"/>
+        </w:tabs>
+        <w:spacing w:before="0" w:beforeAutospacing="0" w:after="0" w:afterAutospacing="0"/>
+        <w:divId w:val="963192891"/>
+        <w:rPr>
+          <w:rFonts w:ascii="Consolas" w:hAnsi="Consolas" w:cs="Courier New"/>
+          <w:sz w:val="17"/>
+          <w:szCs w:val="17"/>
+          <w:lang w:val="en-US"/>
+        </w:rPr>
+      </w:pPr>
+      <w:r>
+        <w:rPr>
+          <w:rFonts w:ascii="Consolas" w:hAnsi="Consolas" w:cs="Courier New"/>
+          <w:sz w:val="17"/>
+          <w:szCs w:val="17"/>
+          <w:lang w:val="en-US"/>
+        </w:rPr>
+        <w:t xml:space="preserve">4. </w:t>
+      </w:r>
+      <w:r>
+        <w:rPr>
+          <w:rFonts w:ascii="Consolas" w:hAnsi="Consolas" w:cs="Courier New"/>
+          <w:color w:val="000000"/>
+          <w:sz w:val="17"/>
+          <w:szCs w:val="17"/>
+          <w:lang w:val="en-US"/>
+        </w:rPr>
+        <w:t>        y</w:t>
+      </w:r>
+      <w:r>
+        <w:rPr>
+          <w:rFonts w:ascii="Consolas" w:hAnsi="Consolas" w:cs="Courier New"/>
+          <w:color w:val="666600"/>
+          <w:sz w:val="17"/>
+          <w:szCs w:val="17"/>
+          <w:lang w:val="en-US"/>
+        </w:rPr>
+        <w:t>[</w:t>
+      </w:r>
+      <w:proofErr w:type="spellStart"/>
+      <w:r>
+        <w:rPr>
+          <w:rFonts w:ascii="Consolas" w:hAnsi="Consolas" w:cs="Courier New"/>
+          <w:color w:val="000000"/>
+          <w:sz w:val="17"/>
+          <w:szCs w:val="17"/>
+          <w:lang w:val="en-US"/>
+        </w:rPr>
+        <w:t>i</w:t>
+      </w:r>
+      <w:proofErr w:type="spellEnd"/>
+      <w:r>
+        <w:rPr>
+          <w:rFonts w:ascii="Consolas" w:hAnsi="Consolas" w:cs="Courier New"/>
+          <w:color w:val="666600"/>
+          <w:sz w:val="17"/>
+          <w:szCs w:val="17"/>
+          <w:lang w:val="en-US"/>
+        </w:rPr>
+        <w:t>]</w:t>
+      </w:r>
+      <w:r>
+        <w:rPr>
+          <w:rFonts w:ascii="Consolas" w:hAnsi="Consolas" w:cs="Courier New"/>
+          <w:color w:val="000000"/>
+          <w:sz w:val="17"/>
+          <w:szCs w:val="17"/>
+          <w:lang w:val="en-US"/>
+        </w:rPr>
+        <w:t xml:space="preserve"> </w:t>
+      </w:r>
+      <w:r>
+        <w:rPr>
+          <w:rFonts w:ascii="Consolas" w:hAnsi="Consolas" w:cs="Courier New"/>
+          <w:color w:val="666600"/>
+          <w:sz w:val="17"/>
+          <w:szCs w:val="17"/>
+          <w:lang w:val="en-US"/>
+        </w:rPr>
+        <w:t>=</w:t>
+      </w:r>
+      <w:r>
+        <w:rPr>
+          <w:rFonts w:ascii="Consolas" w:hAnsi="Consolas" w:cs="Courier New"/>
+          <w:color w:val="000000"/>
+          <w:sz w:val="17"/>
+          <w:szCs w:val="17"/>
+          <w:lang w:val="en-US"/>
+        </w:rPr>
+        <w:t xml:space="preserve"> alpha </w:t>
+      </w:r>
+      <w:r>
+        <w:rPr>
+          <w:rFonts w:ascii="Consolas" w:hAnsi="Consolas" w:cs="Courier New"/>
+          <w:color w:val="666600"/>
+          <w:sz w:val="17"/>
+          <w:szCs w:val="17"/>
+          <w:lang w:val="en-US"/>
+        </w:rPr>
+        <w:t>*</w:t>
+      </w:r>
+      <w:r>
+        <w:rPr>
+          <w:rFonts w:ascii="Consolas" w:hAnsi="Consolas" w:cs="Courier New"/>
+          <w:color w:val="000000"/>
+          <w:sz w:val="17"/>
+          <w:szCs w:val="17"/>
+          <w:lang w:val="en-US"/>
+        </w:rPr>
+        <w:t xml:space="preserve"> y</w:t>
+      </w:r>
+      <w:r>
+        <w:rPr>
+          <w:rFonts w:ascii="Consolas" w:hAnsi="Consolas" w:cs="Courier New"/>
+          <w:color w:val="666600"/>
+          <w:sz w:val="17"/>
+          <w:szCs w:val="17"/>
+          <w:lang w:val="en-US"/>
+        </w:rPr>
+        <w:t>[</w:t>
+      </w:r>
+      <w:proofErr w:type="spellStart"/>
+      <w:r>
+        <w:rPr>
+          <w:rFonts w:ascii="Consolas" w:hAnsi="Consolas" w:cs="Courier New"/>
+          <w:color w:val="000000"/>
+          <w:sz w:val="17"/>
+          <w:szCs w:val="17"/>
+          <w:lang w:val="en-US"/>
+        </w:rPr>
+        <w:t>i</w:t>
+      </w:r>
+      <w:proofErr w:type="spellEnd"/>
+      <w:r>
+        <w:rPr>
+          <w:rFonts w:ascii="Consolas" w:hAnsi="Consolas" w:cs="Courier New"/>
+          <w:color w:val="666600"/>
+          <w:sz w:val="17"/>
+          <w:szCs w:val="17"/>
+          <w:lang w:val="en-US"/>
+        </w:rPr>
+        <w:t>]</w:t>
+      </w:r>
+      <w:r>
+        <w:rPr>
+          <w:rFonts w:ascii="Consolas" w:hAnsi="Consolas" w:cs="Courier New"/>
+          <w:color w:val="000000"/>
+          <w:sz w:val="17"/>
+          <w:szCs w:val="17"/>
+          <w:lang w:val="en-US"/>
+        </w:rPr>
+        <w:t xml:space="preserve"> </w:t>
+      </w:r>
+      <w:r>
+        <w:rPr>
+          <w:rFonts w:ascii="Consolas" w:hAnsi="Consolas" w:cs="Courier New"/>
+          <w:color w:val="666600"/>
+          <w:sz w:val="17"/>
+          <w:szCs w:val="17"/>
+          <w:lang w:val="en-US"/>
+        </w:rPr>
+        <w:t>+</w:t>
+      </w:r>
+      <w:r>
+        <w:rPr>
+          <w:rFonts w:ascii="Consolas" w:hAnsi="Consolas" w:cs="Courier New"/>
+          <w:color w:val="000000"/>
+          <w:sz w:val="17"/>
+          <w:szCs w:val="17"/>
+          <w:lang w:val="en-US"/>
+        </w:rPr>
+        <w:t xml:space="preserve"> </w:t>
+      </w:r>
+      <w:r>
+        <w:rPr>
+          <w:rFonts w:ascii="Consolas" w:hAnsi="Consolas" w:cs="Courier New"/>
+          <w:color w:val="666600"/>
+          <w:sz w:val="17"/>
+          <w:szCs w:val="17"/>
+          <w:lang w:val="en-US"/>
+        </w:rPr>
+        <w:t>(</w:t>
+      </w:r>
+      <w:r>
+        <w:rPr>
+          <w:rFonts w:ascii="Consolas" w:hAnsi="Consolas" w:cs="Courier New"/>
+          <w:color w:val="006666"/>
+          <w:sz w:val="17"/>
+          <w:szCs w:val="17"/>
+          <w:lang w:val="en-US"/>
+        </w:rPr>
+        <w:t>1</w:t>
+      </w:r>
+      <w:r>
+        <w:rPr>
+          <w:rFonts w:ascii="Consolas" w:hAnsi="Consolas" w:cs="Courier New"/>
+          <w:color w:val="666600"/>
+          <w:sz w:val="17"/>
+          <w:szCs w:val="17"/>
+          <w:lang w:val="en-US"/>
+        </w:rPr>
+        <w:t>-</w:t>
+      </w:r>
+      <w:r>
+        <w:rPr>
+          <w:rFonts w:ascii="Consolas" w:hAnsi="Consolas" w:cs="Courier New"/>
+          <w:color w:val="000000"/>
+          <w:sz w:val="17"/>
+          <w:szCs w:val="17"/>
+          <w:lang w:val="en-US"/>
+        </w:rPr>
+        <w:t>alpha</w:t>
+      </w:r>
+      <w:r>
+        <w:rPr>
+          <w:rFonts w:ascii="Consolas" w:hAnsi="Consolas" w:cs="Courier New"/>
+          <w:color w:val="666600"/>
+          <w:sz w:val="17"/>
+          <w:szCs w:val="17"/>
+          <w:lang w:val="en-US"/>
+        </w:rPr>
+        <w:t>)</w:t>
+      </w:r>
+      <w:r>
+        <w:rPr>
+          <w:rFonts w:ascii="Consolas" w:hAnsi="Consolas" w:cs="Courier New"/>
+          <w:color w:val="000000"/>
+          <w:sz w:val="17"/>
+          <w:szCs w:val="17"/>
+          <w:lang w:val="en-US"/>
+        </w:rPr>
+        <w:t xml:space="preserve"> </w:t>
+      </w:r>
+      <w:r>
+        <w:rPr>
+          <w:rFonts w:ascii="Consolas" w:hAnsi="Consolas" w:cs="Courier New"/>
+          <w:color w:val="666600"/>
+          <w:sz w:val="17"/>
+          <w:szCs w:val="17"/>
+          <w:lang w:val="en-US"/>
+        </w:rPr>
+        <w:t>*</w:t>
+      </w:r>
+      <w:r>
+        <w:rPr>
+          <w:rFonts w:ascii="Consolas" w:hAnsi="Consolas" w:cs="Courier New"/>
+          <w:color w:val="000000"/>
+          <w:sz w:val="17"/>
+          <w:szCs w:val="17"/>
+          <w:lang w:val="en-US"/>
+        </w:rPr>
+        <w:t xml:space="preserve"> y</w:t>
+      </w:r>
+      <w:r>
+        <w:rPr>
+          <w:rFonts w:ascii="Consolas" w:hAnsi="Consolas" w:cs="Courier New"/>
+          <w:color w:val="666600"/>
+          <w:sz w:val="17"/>
+          <w:szCs w:val="17"/>
+          <w:lang w:val="en-US"/>
+        </w:rPr>
+        <w:t>[</w:t>
+      </w:r>
+      <w:r>
+        <w:rPr>
+          <w:rFonts w:ascii="Consolas" w:hAnsi="Consolas" w:cs="Courier New"/>
+          <w:color w:val="000000"/>
+          <w:sz w:val="17"/>
+          <w:szCs w:val="17"/>
+          <w:lang w:val="en-US"/>
+        </w:rPr>
+        <w:t>i</w:t>
+      </w:r>
+      <w:r>
+        <w:rPr>
+          <w:rFonts w:ascii="Consolas" w:hAnsi="Consolas" w:cs="Courier New"/>
+          <w:color w:val="666600"/>
+          <w:sz w:val="17"/>
+          <w:szCs w:val="17"/>
+          <w:lang w:val="en-US"/>
+        </w:rPr>
+        <w:t>-</w:t>
+      </w:r>
+      <w:r>
+        <w:rPr>
+          <w:rFonts w:ascii="Consolas" w:hAnsi="Consolas" w:cs="Courier New"/>
+          <w:color w:val="006666"/>
+          <w:sz w:val="17"/>
+          <w:szCs w:val="17"/>
+          <w:lang w:val="en-US"/>
+        </w:rPr>
+        <w:t>1</w:t>
+      </w:r>
+      <w:r>
+        <w:rPr>
+          <w:rFonts w:ascii="Consolas" w:hAnsi="Consolas" w:cs="Courier New"/>
+          <w:color w:val="666600"/>
+          <w:sz w:val="17"/>
+          <w:szCs w:val="17"/>
+          <w:lang w:val="en-US"/>
+        </w:rPr>
+        <w:t>]</w:t>
+      </w:r>
+    </w:p>
+    <w:p>
+      <w:pPr>
+        <w:pStyle w:val="af2"/>
+        <w:pBdr>
+          <w:top w:val="single" w:sz="6" w:space="2" w:color="888888"/>
+          <w:left w:val="single" w:sz="6" w:space="2" w:color="888888"/>
+          <w:bottom w:val="single" w:sz="6" w:space="2" w:color="888888"/>
+          <w:right w:val="single" w:sz="6" w:space="2" w:color="888888"/>
+        </w:pBdr>
+        <w:tabs>
+          <w:tab w:val="left" w:pos="916"/>
+          <w:tab w:val="left" w:pos="1832"/>
+          <w:tab w:val="left" w:pos="2748"/>
+          <w:tab w:val="left" w:pos="3664"/>
+          <w:tab w:val="left" w:pos="4580"/>
+          <w:tab w:val="left" w:pos="5496"/>
+          <w:tab w:val="left" w:pos="6412"/>
+          <w:tab w:val="left" w:pos="7328"/>
+          <w:tab w:val="left" w:pos="8244"/>
+          <w:tab w:val="left" w:pos="9160"/>
+          <w:tab w:val="left" w:pos="10076"/>
+          <w:tab w:val="left" w:pos="10992"/>
+          <w:tab w:val="left" w:pos="11908"/>
+          <w:tab w:val="left" w:pos="12824"/>
+          <w:tab w:val="left" w:pos="13740"/>
+          <w:tab w:val="left" w:pos="14656"/>
+        </w:tabs>
+        <w:spacing w:before="0" w:beforeAutospacing="0" w:after="0" w:afterAutospacing="0"/>
+        <w:divId w:val="963192891"/>
+        <w:rPr>
+          <w:rFonts w:ascii="Consolas" w:hAnsi="Consolas" w:cs="Courier New"/>
+          <w:sz w:val="17"/>
+          <w:szCs w:val="17"/>
+        </w:rPr>
+      </w:pPr>
+      <w:r>
+        <w:rPr>
+          <w:rFonts w:ascii="Consolas" w:hAnsi="Consolas" w:cs="Courier New"/>
+          <w:sz w:val="17"/>
+          <w:szCs w:val="17"/>
+        </w:rPr>
+        <w:t xml:space="preserve">5. </w:t>
+      </w:r>
+      <w:r>
+        <w:rPr>
+          <w:rFonts w:ascii="Consolas" w:hAnsi="Consolas" w:cs="Courier New"/>
+          <w:color w:val="000000"/>
+          <w:sz w:val="17"/>
+          <w:szCs w:val="17"/>
+        </w:rPr>
+        <w:t xml:space="preserve">    </w:t>
+      </w:r>
+      <w:proofErr w:type="spellStart"/>
+      <w:r>
+        <w:rPr>
+          <w:rFonts w:ascii="Consolas" w:hAnsi="Consolas" w:cs="Courier New"/>
+          <w:color w:val="000088"/>
+          <w:sz w:val="17"/>
+          <w:szCs w:val="17"/>
+        </w:rPr>
+        <w:t>return</w:t>
+      </w:r>
+      <w:proofErr w:type="spellEnd"/>
+      <w:r>
+        <w:rPr>
+          <w:rFonts w:ascii="Consolas" w:hAnsi="Consolas" w:cs="Courier New"/>
+          <w:color w:val="000000"/>
+          <w:sz w:val="17"/>
+          <w:szCs w:val="17"/>
+        </w:rPr>
+        <w:t xml:space="preserve"> y</w:t>
+      </w:r>
+    </w:p>
+    <w:p>
+      <w:pPr>
+        <w:pStyle w:val="a0"/>
+      </w:pPr>
+      <w:r>
+        <w:t xml:space="preserve">Данная функция была использована с тремя разными значениями коэффициента </w:t>
+      </w:r>
+      <w:r>
+        <w:rPr>
+          <w:position w:val="-14"/>
+        </w:rPr>
+        <w:object w:dxaOrig="2160" w:dyaOrig="420" w14:anchorId="62D73E25">
+          <v:shape id="_x0000_i1034" type="#_x0000_t75" style="width:108.4pt;height:21.2pt" o:ole="">
+            <v:imagedata r:id="rId22" o:title=""/>
+          </v:shape>
+          <o:OLEObject Type="Embed" ProgID="Equation.DSMT4" ShapeID="_x0000_i1034" DrawAspect="Content" ObjectID="_1788037150" r:id="rId23"/>
+        </w:object>
+      </w:r>
+      <w:r>
+        <w:t>:</w:t>
+      </w:r>
+    </w:p>
+    <w:p>
+      <w:pPr>
+        <w:pStyle w:val="a0"/>
+        <w:ind w:firstLine="0"/>
+      </w:pPr>
+      <w:r>
+        <w:t xml:space="preserve">Листинг </w:t>
+      </w:r>
+      <w:r>
+        <w:t>4</w:t>
+      </w:r>
+      <w:r>
+        <w:t xml:space="preserve"> – Функция фильтра экспоненциального сглаживания</w:t>
+      </w:r>
+    </w:p>
+    <w:p>
+      <w:pPr>
+        <w:pStyle w:val="af2"/>
+        <w:pBdr>
+          <w:top w:val="single" w:sz="6" w:space="2" w:color="888888"/>
+          <w:left w:val="single" w:sz="6" w:space="2" w:color="888888"/>
+          <w:bottom w:val="single" w:sz="6" w:space="2" w:color="888888"/>
+          <w:right w:val="single" w:sz="6" w:space="2" w:color="888888"/>
+        </w:pBdr>
+        <w:tabs>
+          <w:tab w:val="left" w:pos="916"/>
+          <w:tab w:val="left" w:pos="1832"/>
+          <w:tab w:val="left" w:pos="2748"/>
+          <w:tab w:val="left" w:pos="3664"/>
+          <w:tab w:val="left" w:pos="4580"/>
+          <w:tab w:val="left" w:pos="5496"/>
+          <w:tab w:val="left" w:pos="6412"/>
+          <w:tab w:val="left" w:pos="7328"/>
+          <w:tab w:val="left" w:pos="8244"/>
+          <w:tab w:val="left" w:pos="9160"/>
+          <w:tab w:val="left" w:pos="10076"/>
+          <w:tab w:val="left" w:pos="10992"/>
+          <w:tab w:val="left" w:pos="11908"/>
+          <w:tab w:val="left" w:pos="12824"/>
+          <w:tab w:val="left" w:pos="13740"/>
+          <w:tab w:val="left" w:pos="14656"/>
+        </w:tabs>
+        <w:spacing w:before="0" w:beforeAutospacing="0" w:after="0" w:afterAutospacing="0"/>
+        <w:divId w:val="1931890374"/>
+        <w:rPr>
+          <w:rFonts w:ascii="Consolas" w:hAnsi="Consolas" w:cs="Courier New"/>
+          <w:sz w:val="17"/>
+          <w:szCs w:val="17"/>
+        </w:rPr>
+      </w:pPr>
+      <w:r>
+        <w:rPr>
+          <w:rFonts w:ascii="Consolas" w:hAnsi="Consolas" w:cs="Courier New"/>
+          <w:sz w:val="17"/>
+          <w:szCs w:val="17"/>
+        </w:rPr>
+        <w:t xml:space="preserve"> 1. </w:t>
+      </w:r>
+      <w:proofErr w:type="spellStart"/>
+      <w:proofErr w:type="gramStart"/>
+      <w:r>
+        <w:rPr>
+          <w:rFonts w:ascii="Consolas" w:hAnsi="Consolas" w:cs="Courier New"/>
+          <w:color w:val="000000"/>
+          <w:sz w:val="17"/>
+          <w:szCs w:val="17"/>
+        </w:rPr>
+        <w:t>plt</w:t>
+      </w:r>
+      <w:r>
+        <w:rPr>
+          <w:rFonts w:ascii="Consolas" w:hAnsi="Consolas" w:cs="Courier New"/>
+          <w:color w:val="666600"/>
+          <w:sz w:val="17"/>
+          <w:szCs w:val="17"/>
+        </w:rPr>
+        <w:t>.</w:t>
+      </w:r>
+      <w:r>
+        <w:rPr>
+          <w:rFonts w:ascii="Consolas" w:hAnsi="Consolas" w:cs="Courier New"/>
+          <w:color w:val="000000"/>
+          <w:sz w:val="17"/>
+          <w:szCs w:val="17"/>
+        </w:rPr>
+        <w:t>figure</w:t>
+      </w:r>
+      <w:proofErr w:type="spellEnd"/>
+      <w:proofErr w:type="gramEnd"/>
+      <w:r>
+        <w:rPr>
+          <w:rFonts w:ascii="Consolas" w:hAnsi="Consolas" w:cs="Courier New"/>
+          <w:color w:val="666600"/>
+          <w:sz w:val="17"/>
+          <w:szCs w:val="17"/>
+        </w:rPr>
+        <w:t>(</w:t>
+      </w:r>
+      <w:proofErr w:type="spellStart"/>
+      <w:r>
+        <w:rPr>
+          <w:rFonts w:ascii="Consolas" w:hAnsi="Consolas" w:cs="Courier New"/>
+          <w:color w:val="000000"/>
+          <w:sz w:val="17"/>
+          <w:szCs w:val="17"/>
+        </w:rPr>
+        <w:t>figsize</w:t>
+      </w:r>
+      <w:proofErr w:type="spellEnd"/>
+      <w:r>
+        <w:rPr>
+          <w:rFonts w:ascii="Consolas" w:hAnsi="Consolas" w:cs="Courier New"/>
+          <w:color w:val="666600"/>
+          <w:sz w:val="17"/>
+          <w:szCs w:val="17"/>
+        </w:rPr>
+        <w:t>=[</w:t>
+      </w:r>
+      <w:r>
+        <w:rPr>
+          <w:rFonts w:ascii="Consolas" w:hAnsi="Consolas" w:cs="Courier New"/>
+          <w:color w:val="006666"/>
+          <w:sz w:val="17"/>
+          <w:szCs w:val="17"/>
+        </w:rPr>
+        <w:t>8</w:t>
+      </w:r>
+      <w:r>
+        <w:rPr>
+          <w:rFonts w:ascii="Consolas" w:hAnsi="Consolas" w:cs="Courier New"/>
+          <w:color w:val="666600"/>
+          <w:sz w:val="17"/>
+          <w:szCs w:val="17"/>
+        </w:rPr>
+        <w:t>,</w:t>
+      </w:r>
+      <w:r>
+        <w:rPr>
+          <w:rFonts w:ascii="Consolas" w:hAnsi="Consolas" w:cs="Courier New"/>
+          <w:color w:val="000000"/>
+          <w:sz w:val="17"/>
+          <w:szCs w:val="17"/>
+        </w:rPr>
+        <w:t xml:space="preserve"> </w:t>
+      </w:r>
+      <w:r>
+        <w:rPr>
+          <w:rFonts w:ascii="Consolas" w:hAnsi="Consolas" w:cs="Courier New"/>
+          <w:color w:val="006666"/>
+          <w:sz w:val="17"/>
+          <w:szCs w:val="17"/>
+        </w:rPr>
+        <w:t>9</w:t>
+      </w:r>
+      <w:r>
+        <w:rPr>
+          <w:rFonts w:ascii="Consolas" w:hAnsi="Consolas" w:cs="Courier New"/>
+          <w:color w:val="666600"/>
+          <w:sz w:val="17"/>
+          <w:szCs w:val="17"/>
+        </w:rPr>
+        <w:t>])</w:t>
+      </w:r>
+      <w:r>
+        <w:rPr>
+          <w:rFonts w:ascii="Consolas" w:hAnsi="Consolas" w:cs="Courier New"/>
+          <w:color w:val="000000"/>
+          <w:sz w:val="17"/>
+          <w:szCs w:val="17"/>
+        </w:rPr>
+        <w:t xml:space="preserve">  </w:t>
+      </w:r>
+      <w:r>
+        <w:rPr>
+          <w:rFonts w:ascii="Consolas" w:hAnsi="Consolas" w:cs="Courier New"/>
+          <w:color w:val="880000"/>
+          <w:sz w:val="17"/>
+          <w:szCs w:val="17"/>
+        </w:rPr>
+        <w:t># Размер всей фигуры: 8x9 (3 графика по 8x3)</w:t>
+      </w:r>
+    </w:p>
+    <w:p>
+      <w:pPr>
+        <w:pStyle w:val="af2"/>
+        <w:pBdr>
+          <w:top w:val="single" w:sz="6" w:space="2" w:color="888888"/>
+          <w:left w:val="single" w:sz="6" w:space="2" w:color="888888"/>
+          <w:bottom w:val="single" w:sz="6" w:space="2" w:color="888888"/>
+          <w:right w:val="single" w:sz="6" w:space="2" w:color="888888"/>
+        </w:pBdr>
+        <w:tabs>
+          <w:tab w:val="left" w:pos="916"/>
+          <w:tab w:val="left" w:pos="1832"/>
+          <w:tab w:val="left" w:pos="2748"/>
+          <w:tab w:val="left" w:pos="3664"/>
+          <w:tab w:val="left" w:pos="4580"/>
+          <w:tab w:val="left" w:pos="5496"/>
+          <w:tab w:val="left" w:pos="6412"/>
+          <w:tab w:val="left" w:pos="7328"/>
+          <w:tab w:val="left" w:pos="8244"/>
+          <w:tab w:val="left" w:pos="9160"/>
+          <w:tab w:val="left" w:pos="10076"/>
+          <w:tab w:val="left" w:pos="10992"/>
+          <w:tab w:val="left" w:pos="11908"/>
+          <w:tab w:val="left" w:pos="12824"/>
+          <w:tab w:val="left" w:pos="13740"/>
+          <w:tab w:val="left" w:pos="14656"/>
+        </w:tabs>
+        <w:spacing w:before="0" w:beforeAutospacing="0" w:after="0" w:afterAutospacing="0"/>
+        <w:divId w:val="1931890374"/>
+        <w:rPr>
+          <w:rFonts w:ascii="Consolas" w:hAnsi="Consolas" w:cs="Courier New"/>
+          <w:sz w:val="17"/>
+          <w:szCs w:val="17"/>
+          <w:lang w:val="en-US"/>
+        </w:rPr>
+      </w:pPr>
+      <w:r>
+        <w:rPr>
+          <w:rFonts w:ascii="Consolas" w:hAnsi="Consolas" w:cs="Courier New"/>
+          <w:sz w:val="17"/>
+          <w:szCs w:val="17"/>
+        </w:rPr>
+        <w:t xml:space="preserve"> </w:t>
+      </w:r>
+      <w:r>
+        <w:rPr>
+          <w:rFonts w:ascii="Consolas" w:hAnsi="Consolas" w:cs="Courier New"/>
+          <w:sz w:val="17"/>
+          <w:szCs w:val="17"/>
+          <w:lang w:val="en-US"/>
+        </w:rPr>
+        <w:t xml:space="preserve">2. </w:t>
+      </w:r>
+      <w:r>
+        <w:rPr>
+          <w:rFonts w:ascii="Consolas" w:hAnsi="Consolas" w:cs="Courier New"/>
+          <w:color w:val="000000"/>
+          <w:sz w:val="17"/>
+          <w:szCs w:val="17"/>
+          <w:lang w:val="en-US"/>
+        </w:rPr>
+        <w:t> </w:t>
+      </w:r>
+    </w:p>
+    <w:p>
+      <w:pPr>
+        <w:pStyle w:val="af2"/>
+        <w:pBdr>
+          <w:top w:val="single" w:sz="6" w:space="2" w:color="888888"/>
+          <w:left w:val="single" w:sz="6" w:space="2" w:color="888888"/>
+          <w:bottom w:val="single" w:sz="6" w:space="2" w:color="888888"/>
+          <w:right w:val="single" w:sz="6" w:space="2" w:color="888888"/>
+        </w:pBdr>
+        <w:tabs>
+          <w:tab w:val="left" w:pos="916"/>
+          <w:tab w:val="left" w:pos="1832"/>
+          <w:tab w:val="left" w:pos="2748"/>
+          <w:tab w:val="left" w:pos="3664"/>
+          <w:tab w:val="left" w:pos="4580"/>
+          <w:tab w:val="left" w:pos="5496"/>
+          <w:tab w:val="left" w:pos="6412"/>
+          <w:tab w:val="left" w:pos="7328"/>
+          <w:tab w:val="left" w:pos="8244"/>
+          <w:tab w:val="left" w:pos="9160"/>
+          <w:tab w:val="left" w:pos="10076"/>
+          <w:tab w:val="left" w:pos="10992"/>
+          <w:tab w:val="left" w:pos="11908"/>
+          <w:tab w:val="left" w:pos="12824"/>
+          <w:tab w:val="left" w:pos="13740"/>
+          <w:tab w:val="left" w:pos="14656"/>
+        </w:tabs>
+        <w:spacing w:before="0" w:beforeAutospacing="0" w:after="0" w:afterAutospacing="0"/>
+        <w:divId w:val="1931890374"/>
+        <w:rPr>
+          <w:rFonts w:ascii="Consolas" w:hAnsi="Consolas" w:cs="Courier New"/>
+          <w:sz w:val="17"/>
+          <w:szCs w:val="17"/>
+          <w:lang w:val="en-US"/>
+        </w:rPr>
+      </w:pPr>
+      <w:r>
+        <w:rPr>
+          <w:rFonts w:ascii="Consolas" w:hAnsi="Consolas" w:cs="Courier New"/>
+          <w:sz w:val="17"/>
+          <w:szCs w:val="17"/>
+          <w:lang w:val="en-US"/>
+        </w:rPr>
+        <w:t xml:space="preserve"> 3. </w:t>
+      </w:r>
+      <w:r>
+        <w:rPr>
+          <w:rFonts w:ascii="Consolas" w:hAnsi="Consolas" w:cs="Courier New"/>
+          <w:color w:val="000088"/>
+          <w:sz w:val="17"/>
+          <w:szCs w:val="17"/>
+          <w:lang w:val="en-US"/>
+        </w:rPr>
+        <w:t>for</w:t>
+      </w:r>
+      <w:r>
+        <w:rPr>
+          <w:rFonts w:ascii="Consolas" w:hAnsi="Consolas" w:cs="Courier New"/>
+          <w:color w:val="000000"/>
+          <w:sz w:val="17"/>
+          <w:szCs w:val="17"/>
+          <w:lang w:val="en-US"/>
+        </w:rPr>
+        <w:t xml:space="preserve"> </w:t>
+      </w:r>
+      <w:proofErr w:type="spellStart"/>
+      <w:r>
+        <w:rPr>
+          <w:rFonts w:ascii="Consolas" w:hAnsi="Consolas" w:cs="Courier New"/>
+          <w:color w:val="000000"/>
+          <w:sz w:val="17"/>
+          <w:szCs w:val="17"/>
+          <w:lang w:val="en-US"/>
+        </w:rPr>
+        <w:t>idx</w:t>
+      </w:r>
+      <w:proofErr w:type="spellEnd"/>
+      <w:r>
+        <w:rPr>
+          <w:rFonts w:ascii="Consolas" w:hAnsi="Consolas" w:cs="Courier New"/>
+          <w:color w:val="666600"/>
+          <w:sz w:val="17"/>
+          <w:szCs w:val="17"/>
+          <w:lang w:val="en-US"/>
+        </w:rPr>
+        <w:t>,</w:t>
+      </w:r>
+      <w:r>
+        <w:rPr>
+          <w:rFonts w:ascii="Consolas" w:hAnsi="Consolas" w:cs="Courier New"/>
+          <w:color w:val="000000"/>
+          <w:sz w:val="17"/>
+          <w:szCs w:val="17"/>
+          <w:lang w:val="en-US"/>
+        </w:rPr>
+        <w:t xml:space="preserve"> alpha </w:t>
+      </w:r>
+      <w:r>
+        <w:rPr>
+          <w:rFonts w:ascii="Consolas" w:hAnsi="Consolas" w:cs="Courier New"/>
+          <w:color w:val="000088"/>
+          <w:sz w:val="17"/>
+          <w:szCs w:val="17"/>
+          <w:lang w:val="en-US"/>
+        </w:rPr>
+        <w:t>in</w:t>
+      </w:r>
+      <w:r>
+        <w:rPr>
+          <w:rFonts w:ascii="Consolas" w:hAnsi="Consolas" w:cs="Courier New"/>
+          <w:color w:val="000000"/>
+          <w:sz w:val="17"/>
+          <w:szCs w:val="17"/>
+          <w:lang w:val="en-US"/>
+        </w:rPr>
+        <w:t xml:space="preserve"> </w:t>
+      </w:r>
+      <w:proofErr w:type="gramStart"/>
+      <w:r>
+        <w:rPr>
+          <w:rFonts w:ascii="Consolas" w:hAnsi="Consolas" w:cs="Courier New"/>
+          <w:color w:val="000000"/>
+          <w:sz w:val="17"/>
+          <w:szCs w:val="17"/>
+          <w:lang w:val="en-US"/>
+        </w:rPr>
+        <w:t>enumerate</w:t>
+      </w:r>
+      <w:r>
+        <w:rPr>
+          <w:rFonts w:ascii="Consolas" w:hAnsi="Consolas" w:cs="Courier New"/>
+          <w:color w:val="666600"/>
+          <w:sz w:val="17"/>
+          <w:szCs w:val="17"/>
+          <w:lang w:val="en-US"/>
+        </w:rPr>
+        <w:t>(</w:t>
+      </w:r>
+      <w:proofErr w:type="gramEnd"/>
+      <w:r>
+        <w:rPr>
+          <w:rFonts w:ascii="Consolas" w:hAnsi="Consolas" w:cs="Courier New"/>
+          <w:color w:val="000000"/>
+          <w:sz w:val="17"/>
+          <w:szCs w:val="17"/>
+          <w:lang w:val="en-US"/>
+        </w:rPr>
+        <w:t>ALPHAS</w:t>
+      </w:r>
+      <w:r>
+        <w:rPr>
+          <w:rFonts w:ascii="Consolas" w:hAnsi="Consolas" w:cs="Courier New"/>
+          <w:color w:val="666600"/>
+          <w:sz w:val="17"/>
+          <w:szCs w:val="17"/>
+          <w:lang w:val="en-US"/>
+        </w:rPr>
+        <w:t>):</w:t>
+      </w:r>
+    </w:p>
+    <w:p>
+      <w:pPr>
+        <w:pStyle w:val="af2"/>
+        <w:pBdr>
+          <w:top w:val="single" w:sz="6" w:space="2" w:color="888888"/>
+          <w:left w:val="single" w:sz="6" w:space="2" w:color="888888"/>
+          <w:bottom w:val="single" w:sz="6" w:space="2" w:color="888888"/>
+          <w:right w:val="single" w:sz="6" w:space="2" w:color="888888"/>
+        </w:pBdr>
+        <w:tabs>
+          <w:tab w:val="left" w:pos="916"/>
+          <w:tab w:val="left" w:pos="1832"/>
+          <w:tab w:val="left" w:pos="2748"/>
+          <w:tab w:val="left" w:pos="3664"/>
+          <w:tab w:val="left" w:pos="4580"/>
+          <w:tab w:val="left" w:pos="5496"/>
+          <w:tab w:val="left" w:pos="6412"/>
+          <w:tab w:val="left" w:pos="7328"/>
+          <w:tab w:val="left" w:pos="8244"/>
+          <w:tab w:val="left" w:pos="9160"/>
+          <w:tab w:val="left" w:pos="10076"/>
+          <w:tab w:val="left" w:pos="10992"/>
+          <w:tab w:val="left" w:pos="11908"/>
+          <w:tab w:val="left" w:pos="12824"/>
+          <w:tab w:val="left" w:pos="13740"/>
+          <w:tab w:val="left" w:pos="14656"/>
+        </w:tabs>
+        <w:spacing w:before="0" w:beforeAutospacing="0" w:after="0" w:afterAutospacing="0"/>
+        <w:divId w:val="1931890374"/>
+        <w:rPr>
+          <w:rFonts w:ascii="Consolas" w:hAnsi="Consolas" w:cs="Courier New"/>
+          <w:sz w:val="17"/>
+          <w:szCs w:val="17"/>
+          <w:lang w:val="en-US"/>
+        </w:rPr>
+      </w:pPr>
+      <w:r>
+        <w:rPr>
+          <w:rFonts w:ascii="Consolas" w:hAnsi="Consolas" w:cs="Courier New"/>
+          <w:sz w:val="17"/>
+          <w:szCs w:val="17"/>
+          <w:lang w:val="en-US"/>
+        </w:rPr>
+        <w:t xml:space="preserve"> 4. </w:t>
+      </w:r>
+      <w:r>
+        <w:rPr>
+          <w:rFonts w:ascii="Consolas" w:hAnsi="Consolas" w:cs="Courier New"/>
+          <w:color w:val="000000"/>
+          <w:sz w:val="17"/>
+          <w:szCs w:val="17"/>
+          <w:lang w:val="en-US"/>
+        </w:rPr>
+        <w:t xml:space="preserve">    </w:t>
+      </w:r>
+      <w:proofErr w:type="spellStart"/>
+      <w:r>
+        <w:rPr>
+          <w:rFonts w:ascii="Consolas" w:hAnsi="Consolas" w:cs="Courier New"/>
+          <w:color w:val="000000"/>
+          <w:sz w:val="17"/>
+          <w:szCs w:val="17"/>
+          <w:lang w:val="en-US"/>
+        </w:rPr>
+        <w:t>y_exp</w:t>
+      </w:r>
+      <w:proofErr w:type="spellEnd"/>
+      <w:r>
+        <w:rPr>
+          <w:rFonts w:ascii="Consolas" w:hAnsi="Consolas" w:cs="Courier New"/>
+          <w:color w:val="000000"/>
+          <w:sz w:val="17"/>
+          <w:szCs w:val="17"/>
+          <w:lang w:val="en-US"/>
+        </w:rPr>
+        <w:t xml:space="preserve"> </w:t>
+      </w:r>
+      <w:r>
+        <w:rPr>
+          <w:rFonts w:ascii="Consolas" w:hAnsi="Consolas" w:cs="Courier New"/>
+          <w:color w:val="666600"/>
+          <w:sz w:val="17"/>
+          <w:szCs w:val="17"/>
+          <w:lang w:val="en-US"/>
+        </w:rPr>
+        <w:t>=</w:t>
+      </w:r>
+      <w:r>
+        <w:rPr>
+          <w:rFonts w:ascii="Consolas" w:hAnsi="Consolas" w:cs="Courier New"/>
+          <w:color w:val="000000"/>
+          <w:sz w:val="17"/>
+          <w:szCs w:val="17"/>
+          <w:lang w:val="en-US"/>
+        </w:rPr>
+        <w:t xml:space="preserve"> </w:t>
+      </w:r>
+      <w:proofErr w:type="spellStart"/>
+      <w:r>
+        <w:rPr>
+          <w:rFonts w:ascii="Consolas" w:hAnsi="Consolas" w:cs="Courier New"/>
+          <w:color w:val="660066"/>
+          <w:sz w:val="17"/>
+          <w:szCs w:val="17"/>
+          <w:lang w:val="en-US"/>
+        </w:rPr>
+        <w:t>Exponential_smoothing_</w:t>
+      </w:r>
+      <w:proofErr w:type="gramStart"/>
+      <w:r>
+        <w:rPr>
+          <w:rFonts w:ascii="Consolas" w:hAnsi="Consolas" w:cs="Courier New"/>
+          <w:color w:val="660066"/>
+          <w:sz w:val="17"/>
+          <w:szCs w:val="17"/>
+          <w:lang w:val="en-US"/>
+        </w:rPr>
+        <w:t>filter</w:t>
+      </w:r>
+      <w:proofErr w:type="spellEnd"/>
+      <w:r>
+        <w:rPr>
+          <w:rFonts w:ascii="Consolas" w:hAnsi="Consolas" w:cs="Courier New"/>
+          <w:color w:val="666600"/>
+          <w:sz w:val="17"/>
+          <w:szCs w:val="17"/>
+          <w:lang w:val="en-US"/>
+        </w:rPr>
+        <w:t>(</w:t>
+      </w:r>
+      <w:proofErr w:type="gramEnd"/>
+      <w:r>
+        <w:rPr>
+          <w:rFonts w:ascii="Consolas" w:hAnsi="Consolas" w:cs="Courier New"/>
+          <w:color w:val="000000"/>
+          <w:sz w:val="17"/>
+          <w:szCs w:val="17"/>
+          <w:lang w:val="en-US"/>
+        </w:rPr>
+        <w:t>y</w:t>
+      </w:r>
+      <w:r>
+        <w:rPr>
+          <w:rFonts w:ascii="Consolas" w:hAnsi="Consolas" w:cs="Courier New"/>
+          <w:color w:val="666600"/>
+          <w:sz w:val="17"/>
+          <w:szCs w:val="17"/>
+          <w:lang w:val="en-US"/>
+        </w:rPr>
+        <w:t>,</w:t>
+      </w:r>
+      <w:r>
+        <w:rPr>
+          <w:rFonts w:ascii="Consolas" w:hAnsi="Consolas" w:cs="Courier New"/>
+          <w:color w:val="000000"/>
+          <w:sz w:val="17"/>
+          <w:szCs w:val="17"/>
+          <w:lang w:val="en-US"/>
+        </w:rPr>
+        <w:t xml:space="preserve"> alpha</w:t>
+      </w:r>
+      <w:r>
+        <w:rPr>
+          <w:rFonts w:ascii="Consolas" w:hAnsi="Consolas" w:cs="Courier New"/>
+          <w:color w:val="666600"/>
+          <w:sz w:val="17"/>
+          <w:szCs w:val="17"/>
+          <w:lang w:val="en-US"/>
+        </w:rPr>
+        <w:t>)</w:t>
+      </w:r>
+    </w:p>
+    <w:p>
+      <w:pPr>
+        <w:pStyle w:val="af2"/>
+        <w:pBdr>
+          <w:top w:val="single" w:sz="6" w:space="2" w:color="888888"/>
+          <w:left w:val="single" w:sz="6" w:space="2" w:color="888888"/>
+          <w:bottom w:val="single" w:sz="6" w:space="2" w:color="888888"/>
+          <w:right w:val="single" w:sz="6" w:space="2" w:color="888888"/>
+        </w:pBdr>
+        <w:tabs>
+          <w:tab w:val="left" w:pos="916"/>
+          <w:tab w:val="left" w:pos="1832"/>
+          <w:tab w:val="left" w:pos="2748"/>
+          <w:tab w:val="left" w:pos="3664"/>
+          <w:tab w:val="left" w:pos="4580"/>
+          <w:tab w:val="left" w:pos="5496"/>
+          <w:tab w:val="left" w:pos="6412"/>
+          <w:tab w:val="left" w:pos="7328"/>
+          <w:tab w:val="left" w:pos="8244"/>
+          <w:tab w:val="left" w:pos="9160"/>
+          <w:tab w:val="left" w:pos="10076"/>
+          <w:tab w:val="left" w:pos="10992"/>
+          <w:tab w:val="left" w:pos="11908"/>
+          <w:tab w:val="left" w:pos="12824"/>
+          <w:tab w:val="left" w:pos="13740"/>
+          <w:tab w:val="left" w:pos="14656"/>
+        </w:tabs>
+        <w:spacing w:before="0" w:beforeAutospacing="0" w:after="0" w:afterAutospacing="0"/>
+        <w:divId w:val="1931890374"/>
+        <w:rPr>
+          <w:rFonts w:ascii="Consolas" w:hAnsi="Consolas" w:cs="Courier New"/>
+          <w:sz w:val="17"/>
+          <w:szCs w:val="17"/>
+          <w:lang w:val="en-US"/>
+        </w:rPr>
+      </w:pPr>
+      <w:r>
+        <w:rPr>
+          <w:rFonts w:ascii="Consolas" w:hAnsi="Consolas" w:cs="Courier New"/>
+          <w:sz w:val="17"/>
+          <w:szCs w:val="17"/>
+          <w:lang w:val="en-US"/>
+        </w:rPr>
+        <w:t xml:space="preserve"> 5. </w:t>
+      </w:r>
+      <w:r>
+        <w:rPr>
+          <w:rFonts w:ascii="Consolas" w:hAnsi="Consolas" w:cs="Courier New"/>
+          <w:color w:val="000000"/>
+          <w:sz w:val="17"/>
+          <w:szCs w:val="17"/>
+          <w:lang w:val="en-US"/>
+        </w:rPr>
+        <w:t xml:space="preserve">    </w:t>
+      </w:r>
+      <w:proofErr w:type="spellStart"/>
+      <w:proofErr w:type="gramStart"/>
+      <w:r>
+        <w:rPr>
+          <w:rFonts w:ascii="Consolas" w:hAnsi="Consolas" w:cs="Courier New"/>
+          <w:color w:val="000000"/>
+          <w:sz w:val="17"/>
+          <w:szCs w:val="17"/>
+          <w:lang w:val="en-US"/>
+        </w:rPr>
+        <w:t>plt</w:t>
+      </w:r>
+      <w:r>
+        <w:rPr>
+          <w:rFonts w:ascii="Consolas" w:hAnsi="Consolas" w:cs="Courier New"/>
+          <w:color w:val="666600"/>
+          <w:sz w:val="17"/>
+          <w:szCs w:val="17"/>
+          <w:lang w:val="en-US"/>
+        </w:rPr>
+        <w:t>.</w:t>
+      </w:r>
+      <w:r>
+        <w:rPr>
+          <w:rFonts w:ascii="Consolas" w:hAnsi="Consolas" w:cs="Courier New"/>
+          <w:color w:val="000000"/>
+          <w:sz w:val="17"/>
+          <w:szCs w:val="17"/>
+          <w:lang w:val="en-US"/>
+        </w:rPr>
+        <w:t>subplot</w:t>
+      </w:r>
+      <w:proofErr w:type="spellEnd"/>
+      <w:proofErr w:type="gramEnd"/>
+      <w:r>
+        <w:rPr>
+          <w:rFonts w:ascii="Consolas" w:hAnsi="Consolas" w:cs="Courier New"/>
+          <w:color w:val="666600"/>
+          <w:sz w:val="17"/>
+          <w:szCs w:val="17"/>
+          <w:lang w:val="en-US"/>
+        </w:rPr>
+        <w:t>(</w:t>
+      </w:r>
+      <w:proofErr w:type="spellStart"/>
+      <w:r>
+        <w:rPr>
+          <w:rFonts w:ascii="Consolas" w:hAnsi="Consolas" w:cs="Courier New"/>
+          <w:color w:val="000000"/>
+          <w:sz w:val="17"/>
+          <w:szCs w:val="17"/>
+          <w:lang w:val="en-US"/>
+        </w:rPr>
+        <w:t>len</w:t>
+      </w:r>
+      <w:proofErr w:type="spellEnd"/>
+      <w:r>
+        <w:rPr>
+          <w:rFonts w:ascii="Consolas" w:hAnsi="Consolas" w:cs="Courier New"/>
+          <w:color w:val="666600"/>
+          <w:sz w:val="17"/>
+          <w:szCs w:val="17"/>
+          <w:lang w:val="en-US"/>
+        </w:rPr>
+        <w:t>(</w:t>
+      </w:r>
+      <w:r>
+        <w:rPr>
+          <w:rFonts w:ascii="Consolas" w:hAnsi="Consolas" w:cs="Courier New"/>
+          <w:color w:val="000000"/>
+          <w:sz w:val="17"/>
+          <w:szCs w:val="17"/>
+          <w:lang w:val="en-US"/>
+        </w:rPr>
+        <w:t>ALPHAS</w:t>
+      </w:r>
+      <w:r>
+        <w:rPr>
+          <w:rFonts w:ascii="Consolas" w:hAnsi="Consolas" w:cs="Courier New"/>
+          <w:color w:val="666600"/>
+          <w:sz w:val="17"/>
+          <w:szCs w:val="17"/>
+          <w:lang w:val="en-US"/>
+        </w:rPr>
+        <w:t>),</w:t>
+      </w:r>
+      <w:r>
+        <w:rPr>
+          <w:rFonts w:ascii="Consolas" w:hAnsi="Consolas" w:cs="Courier New"/>
+          <w:color w:val="000000"/>
+          <w:sz w:val="17"/>
+          <w:szCs w:val="17"/>
+          <w:lang w:val="en-US"/>
+        </w:rPr>
+        <w:t xml:space="preserve"> </w:t>
+      </w:r>
+      <w:r>
+        <w:rPr>
+          <w:rFonts w:ascii="Consolas" w:hAnsi="Consolas" w:cs="Courier New"/>
+          <w:color w:val="006666"/>
+          <w:sz w:val="17"/>
+          <w:szCs w:val="17"/>
+          <w:lang w:val="en-US"/>
+        </w:rPr>
+        <w:t>1</w:t>
+      </w:r>
+      <w:r>
+        <w:rPr>
+          <w:rFonts w:ascii="Consolas" w:hAnsi="Consolas" w:cs="Courier New"/>
+          <w:color w:val="666600"/>
+          <w:sz w:val="17"/>
+          <w:szCs w:val="17"/>
+          <w:lang w:val="en-US"/>
+        </w:rPr>
+        <w:t>,</w:t>
+      </w:r>
+      <w:r>
+        <w:rPr>
+          <w:rFonts w:ascii="Consolas" w:hAnsi="Consolas" w:cs="Courier New"/>
+          <w:color w:val="000000"/>
+          <w:sz w:val="17"/>
+          <w:szCs w:val="17"/>
+          <w:lang w:val="en-US"/>
+        </w:rPr>
+        <w:t xml:space="preserve"> </w:t>
+      </w:r>
+      <w:proofErr w:type="spellStart"/>
+      <w:r>
+        <w:rPr>
+          <w:rFonts w:ascii="Consolas" w:hAnsi="Consolas" w:cs="Courier New"/>
+          <w:color w:val="000000"/>
+          <w:sz w:val="17"/>
+          <w:szCs w:val="17"/>
+          <w:lang w:val="en-US"/>
+        </w:rPr>
+        <w:t>idx</w:t>
+      </w:r>
+      <w:proofErr w:type="spellEnd"/>
+      <w:r>
+        <w:rPr>
+          <w:rFonts w:ascii="Consolas" w:hAnsi="Consolas" w:cs="Courier New"/>
+          <w:color w:val="000000"/>
+          <w:sz w:val="17"/>
+          <w:szCs w:val="17"/>
+          <w:lang w:val="en-US"/>
+        </w:rPr>
+        <w:t xml:space="preserve"> </w:t>
+      </w:r>
+      <w:r>
+        <w:rPr>
+          <w:rFonts w:ascii="Consolas" w:hAnsi="Consolas" w:cs="Courier New"/>
+          <w:color w:val="666600"/>
+          <w:sz w:val="17"/>
+          <w:szCs w:val="17"/>
+          <w:lang w:val="en-US"/>
+        </w:rPr>
+        <w:t>+</w:t>
+      </w:r>
+      <w:r>
+        <w:rPr>
+          <w:rFonts w:ascii="Consolas" w:hAnsi="Consolas" w:cs="Courier New"/>
+          <w:color w:val="000000"/>
+          <w:sz w:val="17"/>
+          <w:szCs w:val="17"/>
+          <w:lang w:val="en-US"/>
+        </w:rPr>
+        <w:t xml:space="preserve"> </w:t>
+      </w:r>
+      <w:r>
+        <w:rPr>
+          <w:rFonts w:ascii="Consolas" w:hAnsi="Consolas" w:cs="Courier New"/>
+          <w:color w:val="006666"/>
+          <w:sz w:val="17"/>
+          <w:szCs w:val="17"/>
+          <w:lang w:val="en-US"/>
+        </w:rPr>
+        <w:t>1</w:t>
+      </w:r>
+      <w:r>
+        <w:rPr>
+          <w:rFonts w:ascii="Consolas" w:hAnsi="Consolas" w:cs="Courier New"/>
+          <w:color w:val="666600"/>
+          <w:sz w:val="17"/>
+          <w:szCs w:val="17"/>
+          <w:lang w:val="en-US"/>
+        </w:rPr>
+        <w:t>)</w:t>
+      </w:r>
+    </w:p>
+    <w:p>
+      <w:pPr>
+        <w:pStyle w:val="af2"/>
+        <w:pBdr>
+          <w:top w:val="single" w:sz="6" w:space="2" w:color="888888"/>
+          <w:left w:val="single" w:sz="6" w:space="2" w:color="888888"/>
+          <w:bottom w:val="single" w:sz="6" w:space="2" w:color="888888"/>
+          <w:right w:val="single" w:sz="6" w:space="2" w:color="888888"/>
+        </w:pBdr>
+        <w:tabs>
+          <w:tab w:val="left" w:pos="916"/>
+          <w:tab w:val="left" w:pos="1832"/>
+          <w:tab w:val="left" w:pos="2748"/>
+          <w:tab w:val="left" w:pos="3664"/>
+          <w:tab w:val="left" w:pos="4580"/>
+          <w:tab w:val="left" w:pos="5496"/>
+          <w:tab w:val="left" w:pos="6412"/>
+          <w:tab w:val="left" w:pos="7328"/>
+          <w:tab w:val="left" w:pos="8244"/>
+          <w:tab w:val="left" w:pos="9160"/>
+          <w:tab w:val="left" w:pos="10076"/>
+          <w:tab w:val="left" w:pos="10992"/>
+          <w:tab w:val="left" w:pos="11908"/>
+          <w:tab w:val="left" w:pos="12824"/>
+          <w:tab w:val="left" w:pos="13740"/>
+          <w:tab w:val="left" w:pos="14656"/>
+        </w:tabs>
+        <w:spacing w:before="0" w:beforeAutospacing="0" w:after="0" w:afterAutospacing="0"/>
+        <w:divId w:val="1931890374"/>
+        <w:rPr>
+          <w:rFonts w:ascii="Consolas" w:hAnsi="Consolas" w:cs="Courier New"/>
+          <w:sz w:val="17"/>
+          <w:szCs w:val="17"/>
+          <w:lang w:val="en-US"/>
+        </w:rPr>
+      </w:pPr>
+      <w:r>
+        <w:rPr>
+          <w:rFonts w:ascii="Consolas" w:hAnsi="Consolas" w:cs="Courier New"/>
+          <w:sz w:val="17"/>
+          <w:szCs w:val="17"/>
+          <w:lang w:val="en-US"/>
+        </w:rPr>
+        <w:t xml:space="preserve"> 6. </w:t>
+      </w:r>
+      <w:r>
+        <w:rPr>
+          <w:rFonts w:ascii="Consolas" w:hAnsi="Consolas" w:cs="Courier New"/>
+          <w:color w:val="000000"/>
+          <w:sz w:val="17"/>
+          <w:szCs w:val="17"/>
+          <w:lang w:val="en-US"/>
+        </w:rPr>
+        <w:t xml:space="preserve">    </w:t>
+      </w:r>
+      <w:proofErr w:type="spellStart"/>
+      <w:proofErr w:type="gramStart"/>
+      <w:r>
+        <w:rPr>
+          <w:rFonts w:ascii="Consolas" w:hAnsi="Consolas" w:cs="Courier New"/>
+          <w:color w:val="000000"/>
+          <w:sz w:val="17"/>
+          <w:szCs w:val="17"/>
+          <w:lang w:val="en-US"/>
+        </w:rPr>
+        <w:t>plt</w:t>
+      </w:r>
+      <w:r>
+        <w:rPr>
+          <w:rFonts w:ascii="Consolas" w:hAnsi="Consolas" w:cs="Courier New"/>
+          <w:color w:val="666600"/>
+          <w:sz w:val="17"/>
+          <w:szCs w:val="17"/>
+          <w:lang w:val="en-US"/>
+        </w:rPr>
+        <w:t>.</w:t>
+      </w:r>
+      <w:r>
+        <w:rPr>
+          <w:rFonts w:ascii="Consolas" w:hAnsi="Consolas" w:cs="Courier New"/>
+          <w:color w:val="000000"/>
+          <w:sz w:val="17"/>
+          <w:szCs w:val="17"/>
+          <w:lang w:val="en-US"/>
+        </w:rPr>
+        <w:t>plot</w:t>
+      </w:r>
+      <w:proofErr w:type="spellEnd"/>
+      <w:proofErr w:type="gramEnd"/>
+      <w:r>
+        <w:rPr>
+          <w:rFonts w:ascii="Consolas" w:hAnsi="Consolas" w:cs="Courier New"/>
+          <w:color w:val="666600"/>
+          <w:sz w:val="17"/>
+          <w:szCs w:val="17"/>
+          <w:lang w:val="en-US"/>
+        </w:rPr>
+        <w:t>(</w:t>
+      </w:r>
+      <w:r>
+        <w:rPr>
+          <w:rFonts w:ascii="Consolas" w:hAnsi="Consolas" w:cs="Courier New"/>
+          <w:color w:val="000000"/>
+          <w:sz w:val="17"/>
+          <w:szCs w:val="17"/>
+          <w:lang w:val="en-US"/>
+        </w:rPr>
+        <w:t>x</w:t>
+      </w:r>
+      <w:r>
+        <w:rPr>
+          <w:rFonts w:ascii="Consolas" w:hAnsi="Consolas" w:cs="Courier New"/>
+          <w:color w:val="666600"/>
+          <w:sz w:val="17"/>
+          <w:szCs w:val="17"/>
+          <w:lang w:val="en-US"/>
+        </w:rPr>
+        <w:t>,</w:t>
+      </w:r>
+      <w:r>
+        <w:rPr>
+          <w:rFonts w:ascii="Consolas" w:hAnsi="Consolas" w:cs="Courier New"/>
+          <w:color w:val="000000"/>
+          <w:sz w:val="17"/>
+          <w:szCs w:val="17"/>
+          <w:lang w:val="en-US"/>
+        </w:rPr>
+        <w:t xml:space="preserve"> y</w:t>
+      </w:r>
+      <w:r>
+        <w:rPr>
+          <w:rFonts w:ascii="Consolas" w:hAnsi="Consolas" w:cs="Courier New"/>
+          <w:color w:val="666600"/>
+          <w:sz w:val="17"/>
+          <w:szCs w:val="17"/>
+          <w:lang w:val="en-US"/>
+        </w:rPr>
+        <w:t>,</w:t>
+      </w:r>
+      <w:r>
+        <w:rPr>
+          <w:rFonts w:ascii="Consolas" w:hAnsi="Consolas" w:cs="Courier New"/>
+          <w:color w:val="000000"/>
+          <w:sz w:val="17"/>
+          <w:szCs w:val="17"/>
+          <w:lang w:val="en-US"/>
+        </w:rPr>
+        <w:t xml:space="preserve"> color</w:t>
+      </w:r>
+      <w:r>
+        <w:rPr>
+          <w:rFonts w:ascii="Consolas" w:hAnsi="Consolas" w:cs="Courier New"/>
+          <w:color w:val="666600"/>
+          <w:sz w:val="17"/>
+          <w:szCs w:val="17"/>
+          <w:lang w:val="en-US"/>
+        </w:rPr>
+        <w:t>=</w:t>
+      </w:r>
+      <w:r>
+        <w:rPr>
+          <w:rFonts w:ascii="Consolas" w:hAnsi="Consolas" w:cs="Courier New"/>
+          <w:color w:val="008800"/>
+          <w:sz w:val="17"/>
+          <w:szCs w:val="17"/>
+          <w:lang w:val="en-US"/>
+        </w:rPr>
+        <w:t>'gray'</w:t>
+      </w:r>
+      <w:r>
+        <w:rPr>
+          <w:rFonts w:ascii="Consolas" w:hAnsi="Consolas" w:cs="Courier New"/>
+          <w:color w:val="666600"/>
+          <w:sz w:val="17"/>
+          <w:szCs w:val="17"/>
+          <w:lang w:val="en-US"/>
+        </w:rPr>
+        <w:t>,</w:t>
+      </w:r>
+      <w:r>
+        <w:rPr>
+          <w:rFonts w:ascii="Consolas" w:hAnsi="Consolas" w:cs="Courier New"/>
+          <w:color w:val="000000"/>
+          <w:sz w:val="17"/>
+          <w:szCs w:val="17"/>
+          <w:lang w:val="en-US"/>
+        </w:rPr>
+        <w:t xml:space="preserve"> linewidth</w:t>
+      </w:r>
+      <w:r>
+        <w:rPr>
+          <w:rFonts w:ascii="Consolas" w:hAnsi="Consolas" w:cs="Courier New"/>
+          <w:color w:val="666600"/>
+          <w:sz w:val="17"/>
+          <w:szCs w:val="17"/>
+          <w:lang w:val="en-US"/>
+        </w:rPr>
+        <w:t>=</w:t>
+      </w:r>
+      <w:r>
+        <w:rPr>
+          <w:rFonts w:ascii="Consolas" w:hAnsi="Consolas" w:cs="Courier New"/>
+          <w:color w:val="006666"/>
+          <w:sz w:val="17"/>
+          <w:szCs w:val="17"/>
+          <w:lang w:val="en-US"/>
+        </w:rPr>
+        <w:t>3</w:t>
+      </w:r>
+      <w:r>
+        <w:rPr>
+          <w:rFonts w:ascii="Consolas" w:hAnsi="Consolas" w:cs="Courier New"/>
+          <w:color w:val="666600"/>
+          <w:sz w:val="17"/>
+          <w:szCs w:val="17"/>
+          <w:lang w:val="en-US"/>
+        </w:rPr>
+        <w:t>,</w:t>
+      </w:r>
+      <w:r>
+        <w:rPr>
+          <w:rFonts w:ascii="Consolas" w:hAnsi="Consolas" w:cs="Courier New"/>
+          <w:color w:val="000000"/>
+          <w:sz w:val="17"/>
+          <w:szCs w:val="17"/>
+          <w:lang w:val="en-US"/>
+        </w:rPr>
+        <w:t xml:space="preserve"> label</w:t>
+      </w:r>
+      <w:r>
+        <w:rPr>
+          <w:rFonts w:ascii="Consolas" w:hAnsi="Consolas" w:cs="Courier New"/>
+          <w:color w:val="666600"/>
+          <w:sz w:val="17"/>
+          <w:szCs w:val="17"/>
+          <w:lang w:val="en-US"/>
+        </w:rPr>
+        <w:t>=</w:t>
+      </w:r>
+      <w:r>
+        <w:rPr>
+          <w:rFonts w:ascii="Consolas" w:hAnsi="Consolas" w:cs="Courier New"/>
+          <w:color w:val="008800"/>
+          <w:sz w:val="17"/>
+          <w:szCs w:val="17"/>
+          <w:lang w:val="en-US"/>
+        </w:rPr>
+        <w:t>'</w:t>
+      </w:r>
+      <w:r>
+        <w:rPr>
+          <w:rFonts w:ascii="Consolas" w:hAnsi="Consolas" w:cs="Courier New"/>
+          <w:color w:val="008800"/>
+          <w:sz w:val="17"/>
+          <w:szCs w:val="17"/>
+        </w:rPr>
+        <w:t>Зашумлённый</w:t>
+      </w:r>
+      <w:r>
+        <w:rPr>
+          <w:rFonts w:ascii="Consolas" w:hAnsi="Consolas" w:cs="Courier New"/>
+          <w:color w:val="008800"/>
+          <w:sz w:val="17"/>
+          <w:szCs w:val="17"/>
+          <w:lang w:val="en-US"/>
+        </w:rPr>
+        <w:t xml:space="preserve"> </w:t>
+      </w:r>
+      <w:r>
+        <w:rPr>
+          <w:rFonts w:ascii="Consolas" w:hAnsi="Consolas" w:cs="Courier New"/>
+          <w:color w:val="008800"/>
+          <w:sz w:val="17"/>
+          <w:szCs w:val="17"/>
+        </w:rPr>
+        <w:t>сигнал</w:t>
+      </w:r>
+      <w:r>
+        <w:rPr>
+          <w:rFonts w:ascii="Consolas" w:hAnsi="Consolas" w:cs="Courier New"/>
+          <w:color w:val="008800"/>
+          <w:sz w:val="17"/>
+          <w:szCs w:val="17"/>
+          <w:lang w:val="en-US"/>
+        </w:rPr>
+        <w:t>'</w:t>
+      </w:r>
+      <w:r>
+        <w:rPr>
+          <w:rFonts w:ascii="Consolas" w:hAnsi="Consolas" w:cs="Courier New"/>
+          <w:color w:val="666600"/>
+          <w:sz w:val="17"/>
+          <w:szCs w:val="17"/>
+          <w:lang w:val="en-US"/>
+        </w:rPr>
+        <w:t>)</w:t>
+      </w:r>
+    </w:p>
+    <w:p>
+      <w:pPr>
+        <w:pStyle w:val="af2"/>
+        <w:pBdr>
+          <w:top w:val="single" w:sz="6" w:space="2" w:color="888888"/>
+          <w:left w:val="single" w:sz="6" w:space="2" w:color="888888"/>
+          <w:bottom w:val="single" w:sz="6" w:space="2" w:color="888888"/>
+          <w:right w:val="single" w:sz="6" w:space="2" w:color="888888"/>
+        </w:pBdr>
+        <w:tabs>
+          <w:tab w:val="left" w:pos="916"/>
+          <w:tab w:val="left" w:pos="1832"/>
+          <w:tab w:val="left" w:pos="2748"/>
+          <w:tab w:val="left" w:pos="3664"/>
+          <w:tab w:val="left" w:pos="4580"/>
+          <w:tab w:val="left" w:pos="5496"/>
+          <w:tab w:val="left" w:pos="6412"/>
+          <w:tab w:val="left" w:pos="7328"/>
+          <w:tab w:val="left" w:pos="8244"/>
+          <w:tab w:val="left" w:pos="9160"/>
+          <w:tab w:val="left" w:pos="10076"/>
+          <w:tab w:val="left" w:pos="10992"/>
+          <w:tab w:val="left" w:pos="11908"/>
+          <w:tab w:val="left" w:pos="12824"/>
+          <w:tab w:val="left" w:pos="13740"/>
+          <w:tab w:val="left" w:pos="14656"/>
+        </w:tabs>
+        <w:spacing w:before="0" w:beforeAutospacing="0" w:after="0" w:afterAutospacing="0"/>
+        <w:divId w:val="1931890374"/>
+        <w:rPr>
+          <w:rFonts w:ascii="Consolas" w:hAnsi="Consolas" w:cs="Courier New"/>
+          <w:sz w:val="17"/>
+          <w:szCs w:val="17"/>
+          <w:lang w:val="en-US"/>
+        </w:rPr>
+      </w:pPr>
+      <w:r>
+        <w:rPr>
+          <w:rFonts w:ascii="Consolas" w:hAnsi="Consolas" w:cs="Courier New"/>
+          <w:sz w:val="17"/>
+          <w:szCs w:val="17"/>
+          <w:lang w:val="en-US"/>
+        </w:rPr>
+        <w:t xml:space="preserve"> 7. </w:t>
+      </w:r>
+      <w:r>
+        <w:rPr>
+          <w:rFonts w:ascii="Consolas" w:hAnsi="Consolas" w:cs="Courier New"/>
+          <w:color w:val="000000"/>
+          <w:sz w:val="17"/>
+          <w:szCs w:val="17"/>
+          <w:lang w:val="en-US"/>
+        </w:rPr>
+        <w:t xml:space="preserve">    </w:t>
+      </w:r>
+      <w:proofErr w:type="spellStart"/>
+      <w:proofErr w:type="gramStart"/>
+      <w:r>
+        <w:rPr>
+          <w:rFonts w:ascii="Consolas" w:hAnsi="Consolas" w:cs="Courier New"/>
+          <w:color w:val="000000"/>
+          <w:sz w:val="17"/>
+          <w:szCs w:val="17"/>
+          <w:lang w:val="en-US"/>
+        </w:rPr>
+        <w:t>plt</w:t>
+      </w:r>
+      <w:r>
+        <w:rPr>
+          <w:rFonts w:ascii="Consolas" w:hAnsi="Consolas" w:cs="Courier New"/>
+          <w:color w:val="666600"/>
+          <w:sz w:val="17"/>
+          <w:szCs w:val="17"/>
+          <w:lang w:val="en-US"/>
+        </w:rPr>
+        <w:t>.</w:t>
+      </w:r>
+      <w:r>
+        <w:rPr>
+          <w:rFonts w:ascii="Consolas" w:hAnsi="Consolas" w:cs="Courier New"/>
+          <w:color w:val="000000"/>
+          <w:sz w:val="17"/>
+          <w:szCs w:val="17"/>
+          <w:lang w:val="en-US"/>
+        </w:rPr>
+        <w:t>plot</w:t>
+      </w:r>
+      <w:proofErr w:type="spellEnd"/>
+      <w:proofErr w:type="gramEnd"/>
+      <w:r>
+        <w:rPr>
+          <w:rFonts w:ascii="Consolas" w:hAnsi="Consolas" w:cs="Courier New"/>
+          <w:color w:val="666600"/>
+          <w:sz w:val="17"/>
+          <w:szCs w:val="17"/>
+          <w:lang w:val="en-US"/>
+        </w:rPr>
+        <w:t>(</w:t>
+      </w:r>
+      <w:r>
+        <w:rPr>
+          <w:rFonts w:ascii="Consolas" w:hAnsi="Consolas" w:cs="Courier New"/>
+          <w:color w:val="000000"/>
+          <w:sz w:val="17"/>
+          <w:szCs w:val="17"/>
+          <w:lang w:val="en-US"/>
+        </w:rPr>
+        <w:t>x</w:t>
+      </w:r>
+      <w:r>
+        <w:rPr>
+          <w:rFonts w:ascii="Consolas" w:hAnsi="Consolas" w:cs="Courier New"/>
+          <w:color w:val="666600"/>
+          <w:sz w:val="17"/>
+          <w:szCs w:val="17"/>
+          <w:lang w:val="en-US"/>
+        </w:rPr>
+        <w:t>,</w:t>
+      </w:r>
+      <w:r>
+        <w:rPr>
+          <w:rFonts w:ascii="Consolas" w:hAnsi="Consolas" w:cs="Courier New"/>
+          <w:color w:val="000000"/>
+          <w:sz w:val="17"/>
+          <w:szCs w:val="17"/>
+          <w:lang w:val="en-US"/>
+        </w:rPr>
+        <w:t xml:space="preserve"> </w:t>
+      </w:r>
+      <w:proofErr w:type="spellStart"/>
+      <w:r>
+        <w:rPr>
+          <w:rFonts w:ascii="Consolas" w:hAnsi="Consolas" w:cs="Courier New"/>
+          <w:color w:val="000000"/>
+          <w:sz w:val="17"/>
+          <w:szCs w:val="17"/>
+          <w:lang w:val="en-US"/>
+        </w:rPr>
+        <w:t>y_exp</w:t>
+      </w:r>
+      <w:proofErr w:type="spellEnd"/>
+      <w:r>
+        <w:rPr>
+          <w:rFonts w:ascii="Consolas" w:hAnsi="Consolas" w:cs="Courier New"/>
+          <w:color w:val="666600"/>
+          <w:sz w:val="17"/>
+          <w:szCs w:val="17"/>
+          <w:lang w:val="en-US"/>
+        </w:rPr>
+        <w:t>,</w:t>
+      </w:r>
+      <w:r>
+        <w:rPr>
+          <w:rFonts w:ascii="Consolas" w:hAnsi="Consolas" w:cs="Courier New"/>
+          <w:color w:val="000000"/>
+          <w:sz w:val="17"/>
+          <w:szCs w:val="17"/>
+          <w:lang w:val="en-US"/>
+        </w:rPr>
+        <w:t xml:space="preserve"> color</w:t>
+      </w:r>
+      <w:r>
+        <w:rPr>
+          <w:rFonts w:ascii="Consolas" w:hAnsi="Consolas" w:cs="Courier New"/>
+          <w:color w:val="666600"/>
+          <w:sz w:val="17"/>
+          <w:szCs w:val="17"/>
+          <w:lang w:val="en-US"/>
+        </w:rPr>
+        <w:t>=</w:t>
+      </w:r>
+      <w:r>
+        <w:rPr>
+          <w:rFonts w:ascii="Consolas" w:hAnsi="Consolas" w:cs="Courier New"/>
+          <w:color w:val="008800"/>
+          <w:sz w:val="17"/>
+          <w:szCs w:val="17"/>
+          <w:lang w:val="en-US"/>
+        </w:rPr>
+        <w:t>'black'</w:t>
+      </w:r>
+      <w:r>
+        <w:rPr>
+          <w:rFonts w:ascii="Consolas" w:hAnsi="Consolas" w:cs="Courier New"/>
+          <w:color w:val="666600"/>
+          <w:sz w:val="17"/>
+          <w:szCs w:val="17"/>
+          <w:lang w:val="en-US"/>
+        </w:rPr>
+        <w:t>,</w:t>
+      </w:r>
+      <w:r>
+        <w:rPr>
+          <w:rFonts w:ascii="Consolas" w:hAnsi="Consolas" w:cs="Courier New"/>
+          <w:color w:val="000000"/>
+          <w:sz w:val="17"/>
+          <w:szCs w:val="17"/>
+          <w:lang w:val="en-US"/>
+        </w:rPr>
+        <w:t xml:space="preserve"> linewidth</w:t>
+      </w:r>
+      <w:r>
+        <w:rPr>
+          <w:rFonts w:ascii="Consolas" w:hAnsi="Consolas" w:cs="Courier New"/>
+          <w:color w:val="666600"/>
+          <w:sz w:val="17"/>
+          <w:szCs w:val="17"/>
+          <w:lang w:val="en-US"/>
+        </w:rPr>
+        <w:t>=</w:t>
+      </w:r>
+      <w:r>
+        <w:rPr>
+          <w:rFonts w:ascii="Consolas" w:hAnsi="Consolas" w:cs="Courier New"/>
+          <w:color w:val="006666"/>
+          <w:sz w:val="17"/>
+          <w:szCs w:val="17"/>
+          <w:lang w:val="en-US"/>
+        </w:rPr>
+        <w:t>1.5</w:t>
+      </w:r>
+      <w:r>
+        <w:rPr>
+          <w:rFonts w:ascii="Consolas" w:hAnsi="Consolas" w:cs="Courier New"/>
+          <w:color w:val="666600"/>
+          <w:sz w:val="17"/>
+          <w:szCs w:val="17"/>
+          <w:lang w:val="en-US"/>
+        </w:rPr>
+        <w:t>,</w:t>
+      </w:r>
+      <w:r>
+        <w:rPr>
+          <w:rFonts w:ascii="Consolas" w:hAnsi="Consolas" w:cs="Courier New"/>
+          <w:color w:val="000000"/>
+          <w:sz w:val="17"/>
+          <w:szCs w:val="17"/>
+          <w:lang w:val="en-US"/>
+        </w:rPr>
+        <w:t xml:space="preserve"> label</w:t>
+      </w:r>
+      <w:r>
+        <w:rPr>
+          <w:rFonts w:ascii="Consolas" w:hAnsi="Consolas" w:cs="Courier New"/>
+          <w:color w:val="666600"/>
+          <w:sz w:val="17"/>
+          <w:szCs w:val="17"/>
+          <w:lang w:val="en-US"/>
+        </w:rPr>
+        <w:t>=</w:t>
+      </w:r>
+      <w:r>
+        <w:rPr>
+          <w:rFonts w:ascii="Consolas" w:hAnsi="Consolas" w:cs="Courier New"/>
+          <w:color w:val="000000"/>
+          <w:sz w:val="17"/>
+          <w:szCs w:val="17"/>
+          <w:lang w:val="en-US"/>
+        </w:rPr>
+        <w:t>f</w:t>
+      </w:r>
+      <w:r>
+        <w:rPr>
+          <w:rFonts w:ascii="Consolas" w:hAnsi="Consolas" w:cs="Courier New"/>
+          <w:color w:val="008800"/>
+          <w:sz w:val="17"/>
+          <w:szCs w:val="17"/>
+          <w:lang w:val="en-US"/>
+        </w:rPr>
+        <w:t>'</w:t>
+      </w:r>
+      <w:r>
+        <w:rPr>
+          <w:rFonts w:ascii="Consolas" w:hAnsi="Consolas" w:cs="Courier New"/>
+          <w:color w:val="008800"/>
+          <w:sz w:val="17"/>
+          <w:szCs w:val="17"/>
+        </w:rPr>
+        <w:t>Отфильтрованный</w:t>
+      </w:r>
+      <w:r>
+        <w:rPr>
+          <w:rFonts w:ascii="Consolas" w:hAnsi="Consolas" w:cs="Courier New"/>
+          <w:color w:val="008800"/>
+          <w:sz w:val="17"/>
+          <w:szCs w:val="17"/>
+          <w:lang w:val="en-US"/>
+        </w:rPr>
+        <w:t xml:space="preserve"> </w:t>
+      </w:r>
+      <w:r>
+        <w:rPr>
+          <w:rFonts w:ascii="Consolas" w:hAnsi="Consolas" w:cs="Courier New"/>
+          <w:color w:val="008800"/>
+          <w:sz w:val="17"/>
+          <w:szCs w:val="17"/>
+        </w:rPr>
+        <w:t>сигнал</w:t>
+      </w:r>
+      <w:r>
+        <w:rPr>
+          <w:rFonts w:ascii="Consolas" w:hAnsi="Consolas" w:cs="Courier New"/>
+          <w:color w:val="008800"/>
+          <w:sz w:val="17"/>
+          <w:szCs w:val="17"/>
+          <w:lang w:val="en-US"/>
+        </w:rPr>
+        <w:t>'</w:t>
+      </w:r>
+      <w:r>
+        <w:rPr>
+          <w:rFonts w:ascii="Consolas" w:hAnsi="Consolas" w:cs="Courier New"/>
+          <w:color w:val="666600"/>
+          <w:sz w:val="17"/>
+          <w:szCs w:val="17"/>
+          <w:lang w:val="en-US"/>
+        </w:rPr>
+        <w:t>)</w:t>
+      </w:r>
+    </w:p>
+    <w:p>
+      <w:pPr>
+        <w:pStyle w:val="af2"/>
+        <w:pBdr>
+          <w:top w:val="single" w:sz="6" w:space="2" w:color="888888"/>
+          <w:left w:val="single" w:sz="6" w:space="2" w:color="888888"/>
+          <w:bottom w:val="single" w:sz="6" w:space="2" w:color="888888"/>
+          <w:right w:val="single" w:sz="6" w:space="2" w:color="888888"/>
+        </w:pBdr>
+        <w:tabs>
+          <w:tab w:val="left" w:pos="916"/>
+          <w:tab w:val="left" w:pos="1832"/>
+          <w:tab w:val="left" w:pos="2748"/>
+          <w:tab w:val="left" w:pos="3664"/>
+          <w:tab w:val="left" w:pos="4580"/>
+          <w:tab w:val="left" w:pos="5496"/>
+          <w:tab w:val="left" w:pos="6412"/>
+          <w:tab w:val="left" w:pos="7328"/>
+          <w:tab w:val="left" w:pos="8244"/>
+          <w:tab w:val="left" w:pos="9160"/>
+          <w:tab w:val="left" w:pos="10076"/>
+          <w:tab w:val="left" w:pos="10992"/>
+          <w:tab w:val="left" w:pos="11908"/>
+          <w:tab w:val="left" w:pos="12824"/>
+          <w:tab w:val="left" w:pos="13740"/>
+          <w:tab w:val="left" w:pos="14656"/>
+        </w:tabs>
+        <w:spacing w:before="0" w:beforeAutospacing="0" w:after="0" w:afterAutospacing="0"/>
+        <w:divId w:val="1931890374"/>
+        <w:rPr>
+          <w:rFonts w:ascii="Consolas" w:hAnsi="Consolas" w:cs="Courier New"/>
+          <w:sz w:val="17"/>
+          <w:szCs w:val="17"/>
+          <w:lang w:val="en-US"/>
+        </w:rPr>
+      </w:pPr>
+      <w:r>
+        <w:rPr>
+          <w:rFonts w:ascii="Consolas" w:hAnsi="Consolas" w:cs="Courier New"/>
+          <w:sz w:val="17"/>
+          <w:szCs w:val="17"/>
+          <w:lang w:val="en-US"/>
+        </w:rPr>
+        <w:t xml:space="preserve"> 8. </w:t>
+      </w:r>
+      <w:r>
+        <w:rPr>
+          <w:rFonts w:ascii="Consolas" w:hAnsi="Consolas" w:cs="Courier New"/>
+          <w:color w:val="000000"/>
+          <w:sz w:val="17"/>
+          <w:szCs w:val="17"/>
+          <w:lang w:val="en-US"/>
+        </w:rPr>
+        <w:t xml:space="preserve">    </w:t>
+      </w:r>
+      <w:proofErr w:type="spellStart"/>
+      <w:proofErr w:type="gramStart"/>
+      <w:r>
+        <w:rPr>
+          <w:rFonts w:ascii="Consolas" w:hAnsi="Consolas" w:cs="Courier New"/>
+          <w:color w:val="000000"/>
+          <w:sz w:val="17"/>
+          <w:szCs w:val="17"/>
+          <w:lang w:val="en-US"/>
+        </w:rPr>
+        <w:t>plt</w:t>
+      </w:r>
+      <w:r>
+        <w:rPr>
+          <w:rFonts w:ascii="Consolas" w:hAnsi="Consolas" w:cs="Courier New"/>
+          <w:color w:val="666600"/>
+          <w:sz w:val="17"/>
+          <w:szCs w:val="17"/>
+          <w:lang w:val="en-US"/>
+        </w:rPr>
+        <w:t>.</w:t>
+      </w:r>
+      <w:r>
+        <w:rPr>
+          <w:rFonts w:ascii="Consolas" w:hAnsi="Consolas" w:cs="Courier New"/>
+          <w:color w:val="000000"/>
+          <w:sz w:val="17"/>
+          <w:szCs w:val="17"/>
+          <w:lang w:val="en-US"/>
+        </w:rPr>
+        <w:t>grid</w:t>
+      </w:r>
+      <w:proofErr w:type="spellEnd"/>
+      <w:proofErr w:type="gramEnd"/>
+      <w:r>
+        <w:rPr>
+          <w:rFonts w:ascii="Consolas" w:hAnsi="Consolas" w:cs="Courier New"/>
+          <w:color w:val="666600"/>
+          <w:sz w:val="17"/>
+          <w:szCs w:val="17"/>
+          <w:lang w:val="en-US"/>
+        </w:rPr>
+        <w:t>()</w:t>
+      </w:r>
+    </w:p>
+    <w:p>
+      <w:pPr>
+        <w:pStyle w:val="af2"/>
+        <w:pBdr>
+          <w:top w:val="single" w:sz="6" w:space="2" w:color="888888"/>
+          <w:left w:val="single" w:sz="6" w:space="2" w:color="888888"/>
+          <w:bottom w:val="single" w:sz="6" w:space="2" w:color="888888"/>
+          <w:right w:val="single" w:sz="6" w:space="2" w:color="888888"/>
+        </w:pBdr>
+        <w:tabs>
+          <w:tab w:val="left" w:pos="916"/>
+          <w:tab w:val="left" w:pos="1832"/>
+          <w:tab w:val="left" w:pos="2748"/>
+          <w:tab w:val="left" w:pos="3664"/>
+          <w:tab w:val="left" w:pos="4580"/>
+          <w:tab w:val="left" w:pos="5496"/>
+          <w:tab w:val="left" w:pos="6412"/>
+          <w:tab w:val="left" w:pos="7328"/>
+          <w:tab w:val="left" w:pos="8244"/>
+          <w:tab w:val="left" w:pos="9160"/>
+          <w:tab w:val="left" w:pos="10076"/>
+          <w:tab w:val="left" w:pos="10992"/>
+          <w:tab w:val="left" w:pos="11908"/>
+          <w:tab w:val="left" w:pos="12824"/>
+          <w:tab w:val="left" w:pos="13740"/>
+          <w:tab w:val="left" w:pos="14656"/>
+        </w:tabs>
+        <w:spacing w:before="0" w:beforeAutospacing="0" w:after="0" w:afterAutospacing="0"/>
+        <w:divId w:val="1931890374"/>
+        <w:rPr>
+          <w:rFonts w:ascii="Consolas" w:hAnsi="Consolas" w:cs="Courier New"/>
+          <w:sz w:val="17"/>
+          <w:szCs w:val="17"/>
+          <w:lang w:val="en-US"/>
+        </w:rPr>
+      </w:pPr>
+      <w:r>
+        <w:rPr>
+          <w:rFonts w:ascii="Consolas" w:hAnsi="Consolas" w:cs="Courier New"/>
+          <w:sz w:val="17"/>
+          <w:szCs w:val="17"/>
+          <w:lang w:val="en-US"/>
+        </w:rPr>
+        <w:t xml:space="preserve"> 9. </w:t>
+      </w:r>
+      <w:r>
+        <w:rPr>
+          <w:rFonts w:ascii="Consolas" w:hAnsi="Consolas" w:cs="Courier New"/>
+          <w:color w:val="000000"/>
+          <w:sz w:val="17"/>
+          <w:szCs w:val="17"/>
+          <w:lang w:val="en-US"/>
+        </w:rPr>
+        <w:t xml:space="preserve">    </w:t>
+      </w:r>
+      <w:proofErr w:type="spellStart"/>
+      <w:proofErr w:type="gramStart"/>
+      <w:r>
+        <w:rPr>
+          <w:rFonts w:ascii="Consolas" w:hAnsi="Consolas" w:cs="Courier New"/>
+          <w:color w:val="000000"/>
+          <w:sz w:val="17"/>
+          <w:szCs w:val="17"/>
+          <w:lang w:val="en-US"/>
+        </w:rPr>
+        <w:t>plt</w:t>
+      </w:r>
+      <w:r>
+        <w:rPr>
+          <w:rFonts w:ascii="Consolas" w:hAnsi="Consolas" w:cs="Courier New"/>
+          <w:color w:val="666600"/>
+          <w:sz w:val="17"/>
+          <w:szCs w:val="17"/>
+          <w:lang w:val="en-US"/>
+        </w:rPr>
+        <w:t>.</w:t>
+      </w:r>
+      <w:r>
+        <w:rPr>
+          <w:rFonts w:ascii="Consolas" w:hAnsi="Consolas" w:cs="Courier New"/>
+          <w:color w:val="000000"/>
+          <w:sz w:val="17"/>
+          <w:szCs w:val="17"/>
+          <w:lang w:val="en-US"/>
+        </w:rPr>
+        <w:t>xlim</w:t>
+      </w:r>
+      <w:proofErr w:type="spellEnd"/>
+      <w:proofErr w:type="gramEnd"/>
+      <w:r>
+        <w:rPr>
+          <w:rFonts w:ascii="Consolas" w:hAnsi="Consolas" w:cs="Courier New"/>
+          <w:color w:val="666600"/>
+          <w:sz w:val="17"/>
+          <w:szCs w:val="17"/>
+          <w:lang w:val="en-US"/>
+        </w:rPr>
+        <w:t>([-</w:t>
+      </w:r>
+      <w:r>
+        <w:rPr>
+          <w:rFonts w:ascii="Consolas" w:hAnsi="Consolas" w:cs="Courier New"/>
+          <w:color w:val="006666"/>
+          <w:sz w:val="17"/>
+          <w:szCs w:val="17"/>
+          <w:lang w:val="en-US"/>
+        </w:rPr>
+        <w:t>4</w:t>
+      </w:r>
+      <w:r>
+        <w:rPr>
+          <w:rFonts w:ascii="Consolas" w:hAnsi="Consolas" w:cs="Courier New"/>
+          <w:color w:val="000000"/>
+          <w:sz w:val="17"/>
+          <w:szCs w:val="17"/>
+          <w:lang w:val="en-US"/>
+        </w:rPr>
+        <w:t xml:space="preserve"> </w:t>
+      </w:r>
+      <w:r>
+        <w:rPr>
+          <w:rFonts w:ascii="Consolas" w:hAnsi="Consolas" w:cs="Courier New"/>
+          <w:color w:val="666600"/>
+          <w:sz w:val="17"/>
+          <w:szCs w:val="17"/>
+          <w:lang w:val="en-US"/>
+        </w:rPr>
+        <w:t>*</w:t>
+      </w:r>
+      <w:r>
+        <w:rPr>
+          <w:rFonts w:ascii="Consolas" w:hAnsi="Consolas" w:cs="Courier New"/>
+          <w:color w:val="000000"/>
+          <w:sz w:val="17"/>
+          <w:szCs w:val="17"/>
+          <w:lang w:val="en-US"/>
+        </w:rPr>
+        <w:t xml:space="preserve"> </w:t>
+      </w:r>
+      <w:proofErr w:type="spellStart"/>
+      <w:r>
+        <w:rPr>
+          <w:rFonts w:ascii="Consolas" w:hAnsi="Consolas" w:cs="Courier New"/>
+          <w:color w:val="000000"/>
+          <w:sz w:val="17"/>
+          <w:szCs w:val="17"/>
+          <w:lang w:val="en-US"/>
+        </w:rPr>
+        <w:t>np</w:t>
+      </w:r>
+      <w:r>
+        <w:rPr>
+          <w:rFonts w:ascii="Consolas" w:hAnsi="Consolas" w:cs="Courier New"/>
+          <w:color w:val="666600"/>
+          <w:sz w:val="17"/>
+          <w:szCs w:val="17"/>
+          <w:lang w:val="en-US"/>
+        </w:rPr>
+        <w:t>.</w:t>
+      </w:r>
+      <w:r>
+        <w:rPr>
+          <w:rFonts w:ascii="Consolas" w:hAnsi="Consolas" w:cs="Courier New"/>
+          <w:color w:val="000000"/>
+          <w:sz w:val="17"/>
+          <w:szCs w:val="17"/>
+          <w:lang w:val="en-US"/>
+        </w:rPr>
+        <w:t>pi</w:t>
+      </w:r>
+      <w:proofErr w:type="spellEnd"/>
+      <w:r>
+        <w:rPr>
+          <w:rFonts w:ascii="Consolas" w:hAnsi="Consolas" w:cs="Courier New"/>
+          <w:color w:val="666600"/>
+          <w:sz w:val="17"/>
+          <w:szCs w:val="17"/>
+          <w:lang w:val="en-US"/>
+        </w:rPr>
+        <w:t>,</w:t>
+      </w:r>
+      <w:r>
+        <w:rPr>
+          <w:rFonts w:ascii="Consolas" w:hAnsi="Consolas" w:cs="Courier New"/>
+          <w:color w:val="000000"/>
+          <w:sz w:val="17"/>
+          <w:szCs w:val="17"/>
+          <w:lang w:val="en-US"/>
+        </w:rPr>
+        <w:t xml:space="preserve"> </w:t>
+      </w:r>
+      <w:r>
+        <w:rPr>
+          <w:rFonts w:ascii="Consolas" w:hAnsi="Consolas" w:cs="Courier New"/>
+          <w:color w:val="006666"/>
+          <w:sz w:val="17"/>
+          <w:szCs w:val="17"/>
+          <w:lang w:val="en-US"/>
+        </w:rPr>
+        <w:t>4</w:t>
+      </w:r>
+      <w:r>
+        <w:rPr>
+          <w:rFonts w:ascii="Consolas" w:hAnsi="Consolas" w:cs="Courier New"/>
+          <w:color w:val="000000"/>
+          <w:sz w:val="17"/>
+          <w:szCs w:val="17"/>
+          <w:lang w:val="en-US"/>
+        </w:rPr>
+        <w:t xml:space="preserve"> </w:t>
+      </w:r>
+      <w:r>
+        <w:rPr>
+          <w:rFonts w:ascii="Consolas" w:hAnsi="Consolas" w:cs="Courier New"/>
+          <w:color w:val="666600"/>
+          <w:sz w:val="17"/>
+          <w:szCs w:val="17"/>
+          <w:lang w:val="en-US"/>
+        </w:rPr>
+        <w:t>*</w:t>
+      </w:r>
+      <w:r>
+        <w:rPr>
+          <w:rFonts w:ascii="Consolas" w:hAnsi="Consolas" w:cs="Courier New"/>
+          <w:color w:val="000000"/>
+          <w:sz w:val="17"/>
+          <w:szCs w:val="17"/>
+          <w:lang w:val="en-US"/>
+        </w:rPr>
+        <w:t xml:space="preserve"> </w:t>
+      </w:r>
+      <w:proofErr w:type="spellStart"/>
+      <w:r>
+        <w:rPr>
+          <w:rFonts w:ascii="Consolas" w:hAnsi="Consolas" w:cs="Courier New"/>
+          <w:color w:val="000000"/>
+          <w:sz w:val="17"/>
+          <w:szCs w:val="17"/>
+          <w:lang w:val="en-US"/>
+        </w:rPr>
+        <w:t>np</w:t>
+      </w:r>
+      <w:r>
+        <w:rPr>
+          <w:rFonts w:ascii="Consolas" w:hAnsi="Consolas" w:cs="Courier New"/>
+          <w:color w:val="666600"/>
+          <w:sz w:val="17"/>
+          <w:szCs w:val="17"/>
+          <w:lang w:val="en-US"/>
+        </w:rPr>
+        <w:t>.</w:t>
+      </w:r>
+      <w:r>
+        <w:rPr>
+          <w:rFonts w:ascii="Consolas" w:hAnsi="Consolas" w:cs="Courier New"/>
+          <w:color w:val="000000"/>
+          <w:sz w:val="17"/>
+          <w:szCs w:val="17"/>
+          <w:lang w:val="en-US"/>
+        </w:rPr>
+        <w:t>pi</w:t>
+      </w:r>
+      <w:proofErr w:type="spellEnd"/>
+      <w:r>
+        <w:rPr>
+          <w:rFonts w:ascii="Consolas" w:hAnsi="Consolas" w:cs="Courier New"/>
+          <w:color w:val="666600"/>
+          <w:sz w:val="17"/>
+          <w:szCs w:val="17"/>
+          <w:lang w:val="en-US"/>
+        </w:rPr>
+        <w:t>])</w:t>
+      </w:r>
+    </w:p>
+    <w:p>
+      <w:pPr>
+        <w:pStyle w:val="af2"/>
+        <w:pBdr>
+          <w:top w:val="single" w:sz="6" w:space="2" w:color="888888"/>
+          <w:left w:val="single" w:sz="6" w:space="2" w:color="888888"/>
+          <w:bottom w:val="single" w:sz="6" w:space="2" w:color="888888"/>
+          <w:right w:val="single" w:sz="6" w:space="2" w:color="888888"/>
+        </w:pBdr>
+        <w:tabs>
+          <w:tab w:val="left" w:pos="916"/>
+          <w:tab w:val="left" w:pos="1832"/>
+          <w:tab w:val="left" w:pos="2748"/>
+          <w:tab w:val="left" w:pos="3664"/>
+          <w:tab w:val="left" w:pos="4580"/>
+          <w:tab w:val="left" w:pos="5496"/>
+          <w:tab w:val="left" w:pos="6412"/>
+          <w:tab w:val="left" w:pos="7328"/>
+          <w:tab w:val="left" w:pos="8244"/>
+          <w:tab w:val="left" w:pos="9160"/>
+          <w:tab w:val="left" w:pos="10076"/>
+          <w:tab w:val="left" w:pos="10992"/>
+          <w:tab w:val="left" w:pos="11908"/>
+          <w:tab w:val="left" w:pos="12824"/>
+          <w:tab w:val="left" w:pos="13740"/>
+          <w:tab w:val="left" w:pos="14656"/>
+        </w:tabs>
+        <w:spacing w:before="0" w:beforeAutospacing="0" w:after="0" w:afterAutospacing="0"/>
+        <w:divId w:val="1931890374"/>
+        <w:rPr>
+          <w:rFonts w:ascii="Consolas" w:hAnsi="Consolas" w:cs="Courier New"/>
+          <w:sz w:val="17"/>
+          <w:szCs w:val="17"/>
+          <w:lang w:val="en-US"/>
+        </w:rPr>
+      </w:pPr>
+      <w:r>
+        <w:rPr>
+          <w:rFonts w:ascii="Consolas" w:hAnsi="Consolas" w:cs="Courier New"/>
+          <w:sz w:val="17"/>
+          <w:szCs w:val="17"/>
+          <w:lang w:val="en-US"/>
+        </w:rPr>
+        <w:t xml:space="preserve">10. </w:t>
+      </w:r>
+      <w:r>
+        <w:rPr>
+          <w:rFonts w:ascii="Consolas" w:hAnsi="Consolas" w:cs="Courier New"/>
+          <w:color w:val="000000"/>
+          <w:sz w:val="17"/>
+          <w:szCs w:val="17"/>
+          <w:lang w:val="en-US"/>
+        </w:rPr>
+        <w:t xml:space="preserve">    </w:t>
+      </w:r>
+      <w:proofErr w:type="spellStart"/>
+      <w:proofErr w:type="gramStart"/>
+      <w:r>
+        <w:rPr>
+          <w:rFonts w:ascii="Consolas" w:hAnsi="Consolas" w:cs="Courier New"/>
+          <w:color w:val="000000"/>
+          <w:sz w:val="17"/>
+          <w:szCs w:val="17"/>
+          <w:lang w:val="en-US"/>
+        </w:rPr>
+        <w:t>plt</w:t>
+      </w:r>
+      <w:r>
+        <w:rPr>
+          <w:rFonts w:ascii="Consolas" w:hAnsi="Consolas" w:cs="Courier New"/>
+          <w:color w:val="666600"/>
+          <w:sz w:val="17"/>
+          <w:szCs w:val="17"/>
+          <w:lang w:val="en-US"/>
+        </w:rPr>
+        <w:t>.</w:t>
+      </w:r>
+      <w:r>
+        <w:rPr>
+          <w:rFonts w:ascii="Consolas" w:hAnsi="Consolas" w:cs="Courier New"/>
+          <w:color w:val="000000"/>
+          <w:sz w:val="17"/>
+          <w:szCs w:val="17"/>
+          <w:lang w:val="en-US"/>
+        </w:rPr>
+        <w:t>ylim</w:t>
+      </w:r>
+      <w:proofErr w:type="spellEnd"/>
+      <w:proofErr w:type="gramEnd"/>
+      <w:r>
+        <w:rPr>
+          <w:rFonts w:ascii="Consolas" w:hAnsi="Consolas" w:cs="Courier New"/>
+          <w:color w:val="666600"/>
+          <w:sz w:val="17"/>
+          <w:szCs w:val="17"/>
+          <w:lang w:val="en-US"/>
+        </w:rPr>
+        <w:t>([-</w:t>
+      </w:r>
+      <w:r>
+        <w:rPr>
+          <w:rFonts w:ascii="Consolas" w:hAnsi="Consolas" w:cs="Courier New"/>
+          <w:color w:val="006666"/>
+          <w:sz w:val="17"/>
+          <w:szCs w:val="17"/>
+          <w:lang w:val="en-US"/>
+        </w:rPr>
+        <w:t>1.5</w:t>
+      </w:r>
+      <w:r>
+        <w:rPr>
+          <w:rFonts w:ascii="Consolas" w:hAnsi="Consolas" w:cs="Courier New"/>
+          <w:color w:val="666600"/>
+          <w:sz w:val="17"/>
+          <w:szCs w:val="17"/>
+          <w:lang w:val="en-US"/>
+        </w:rPr>
+        <w:t>,</w:t>
+      </w:r>
+      <w:r>
+        <w:rPr>
+          <w:rFonts w:ascii="Consolas" w:hAnsi="Consolas" w:cs="Courier New"/>
+          <w:color w:val="000000"/>
+          <w:sz w:val="17"/>
+          <w:szCs w:val="17"/>
+          <w:lang w:val="en-US"/>
+        </w:rPr>
+        <w:t xml:space="preserve"> </w:t>
+      </w:r>
+      <w:r>
+        <w:rPr>
+          <w:rFonts w:ascii="Consolas" w:hAnsi="Consolas" w:cs="Courier New"/>
+          <w:color w:val="006666"/>
+          <w:sz w:val="17"/>
+          <w:szCs w:val="17"/>
+          <w:lang w:val="en-US"/>
+        </w:rPr>
+        <w:t>4</w:t>
+      </w:r>
+      <w:r>
+        <w:rPr>
+          <w:rFonts w:ascii="Consolas" w:hAnsi="Consolas" w:cs="Courier New"/>
+          <w:color w:val="666600"/>
+          <w:sz w:val="17"/>
+          <w:szCs w:val="17"/>
+          <w:lang w:val="en-US"/>
+        </w:rPr>
+        <w:t>])</w:t>
+      </w:r>
+    </w:p>
+    <w:p>
+      <w:pPr>
+        <w:pStyle w:val="af2"/>
+        <w:pBdr>
+          <w:top w:val="single" w:sz="6" w:space="2" w:color="888888"/>
+          <w:left w:val="single" w:sz="6" w:space="2" w:color="888888"/>
+          <w:bottom w:val="single" w:sz="6" w:space="2" w:color="888888"/>
+          <w:right w:val="single" w:sz="6" w:space="2" w:color="888888"/>
+        </w:pBdr>
+        <w:tabs>
+          <w:tab w:val="left" w:pos="916"/>
+          <w:tab w:val="left" w:pos="1832"/>
+          <w:tab w:val="left" w:pos="2748"/>
+          <w:tab w:val="left" w:pos="3664"/>
+          <w:tab w:val="left" w:pos="4580"/>
+          <w:tab w:val="left" w:pos="5496"/>
+          <w:tab w:val="left" w:pos="6412"/>
+          <w:tab w:val="left" w:pos="7328"/>
+          <w:tab w:val="left" w:pos="8244"/>
+          <w:tab w:val="left" w:pos="9160"/>
+          <w:tab w:val="left" w:pos="10076"/>
+          <w:tab w:val="left" w:pos="10992"/>
+          <w:tab w:val="left" w:pos="11908"/>
+          <w:tab w:val="left" w:pos="12824"/>
+          <w:tab w:val="left" w:pos="13740"/>
+          <w:tab w:val="left" w:pos="14656"/>
+        </w:tabs>
+        <w:spacing w:before="0" w:beforeAutospacing="0" w:after="0" w:afterAutospacing="0"/>
+        <w:divId w:val="1931890374"/>
+        <w:rPr>
+          <w:rFonts w:ascii="Consolas" w:hAnsi="Consolas" w:cs="Courier New"/>
+          <w:sz w:val="17"/>
+          <w:szCs w:val="17"/>
+          <w:lang w:val="en-US"/>
+        </w:rPr>
+      </w:pPr>
+      <w:r>
+        <w:rPr>
+          <w:rFonts w:ascii="Consolas" w:hAnsi="Consolas" w:cs="Courier New"/>
+          <w:sz w:val="17"/>
+          <w:szCs w:val="17"/>
+          <w:lang w:val="en-US"/>
+        </w:rPr>
+        <w:t xml:space="preserve">11. </w:t>
+      </w:r>
+      <w:r>
+        <w:rPr>
+          <w:rFonts w:ascii="Consolas" w:hAnsi="Consolas" w:cs="Courier New"/>
+          <w:color w:val="000000"/>
+          <w:sz w:val="17"/>
+          <w:szCs w:val="17"/>
+          <w:lang w:val="en-US"/>
+        </w:rPr>
+        <w:t xml:space="preserve">    </w:t>
+      </w:r>
+      <w:proofErr w:type="spellStart"/>
+      <w:proofErr w:type="gramStart"/>
+      <w:r>
+        <w:rPr>
+          <w:rFonts w:ascii="Consolas" w:hAnsi="Consolas" w:cs="Courier New"/>
+          <w:color w:val="000000"/>
+          <w:sz w:val="17"/>
+          <w:szCs w:val="17"/>
+          <w:lang w:val="en-US"/>
+        </w:rPr>
+        <w:t>plt</w:t>
+      </w:r>
+      <w:r>
+        <w:rPr>
+          <w:rFonts w:ascii="Consolas" w:hAnsi="Consolas" w:cs="Courier New"/>
+          <w:color w:val="666600"/>
+          <w:sz w:val="17"/>
+          <w:szCs w:val="17"/>
+          <w:lang w:val="en-US"/>
+        </w:rPr>
+        <w:t>.</w:t>
+      </w:r>
+      <w:r>
+        <w:rPr>
+          <w:rFonts w:ascii="Consolas" w:hAnsi="Consolas" w:cs="Courier New"/>
+          <w:color w:val="000000"/>
+          <w:sz w:val="17"/>
+          <w:szCs w:val="17"/>
+          <w:lang w:val="en-US"/>
+        </w:rPr>
+        <w:t>xlabel</w:t>
+      </w:r>
+      <w:proofErr w:type="spellEnd"/>
+      <w:proofErr w:type="gramEnd"/>
+      <w:r>
+        <w:rPr>
+          <w:rFonts w:ascii="Consolas" w:hAnsi="Consolas" w:cs="Courier New"/>
+          <w:color w:val="666600"/>
+          <w:sz w:val="17"/>
+          <w:szCs w:val="17"/>
+          <w:lang w:val="en-US"/>
+        </w:rPr>
+        <w:t>(</w:t>
+      </w:r>
+      <w:r>
+        <w:rPr>
+          <w:rFonts w:ascii="Consolas" w:hAnsi="Consolas" w:cs="Courier New"/>
+          <w:color w:val="008800"/>
+          <w:sz w:val="17"/>
+          <w:szCs w:val="17"/>
+          <w:lang w:val="en-US"/>
+        </w:rPr>
+        <w:t>'x'</w:t>
+      </w:r>
+      <w:r>
+        <w:rPr>
+          <w:rFonts w:ascii="Consolas" w:hAnsi="Consolas" w:cs="Courier New"/>
+          <w:color w:val="666600"/>
+          <w:sz w:val="17"/>
+          <w:szCs w:val="17"/>
+          <w:lang w:val="en-US"/>
+        </w:rPr>
+        <w:t>)</w:t>
+      </w:r>
+    </w:p>
+    <w:p>
+      <w:pPr>
+        <w:pStyle w:val="af2"/>
+        <w:pBdr>
+          <w:top w:val="single" w:sz="6" w:space="2" w:color="888888"/>
+          <w:left w:val="single" w:sz="6" w:space="2" w:color="888888"/>
+          <w:bottom w:val="single" w:sz="6" w:space="2" w:color="888888"/>
+          <w:right w:val="single" w:sz="6" w:space="2" w:color="888888"/>
+        </w:pBdr>
+        <w:tabs>
+          <w:tab w:val="left" w:pos="916"/>
+          <w:tab w:val="left" w:pos="1832"/>
+          <w:tab w:val="left" w:pos="2748"/>
+          <w:tab w:val="left" w:pos="3664"/>
+          <w:tab w:val="left" w:pos="4580"/>
+          <w:tab w:val="left" w:pos="5496"/>
+          <w:tab w:val="left" w:pos="6412"/>
+          <w:tab w:val="left" w:pos="7328"/>
+          <w:tab w:val="left" w:pos="8244"/>
+          <w:tab w:val="left" w:pos="9160"/>
+          <w:tab w:val="left" w:pos="10076"/>
+          <w:tab w:val="left" w:pos="10992"/>
+          <w:tab w:val="left" w:pos="11908"/>
+          <w:tab w:val="left" w:pos="12824"/>
+          <w:tab w:val="left" w:pos="13740"/>
+          <w:tab w:val="left" w:pos="14656"/>
+        </w:tabs>
+        <w:spacing w:before="0" w:beforeAutospacing="0" w:after="0" w:afterAutospacing="0"/>
+        <w:divId w:val="1931890374"/>
+        <w:rPr>
+          <w:rFonts w:ascii="Consolas" w:hAnsi="Consolas" w:cs="Courier New"/>
+          <w:sz w:val="17"/>
+          <w:szCs w:val="17"/>
+          <w:lang w:val="en-US"/>
+        </w:rPr>
+      </w:pPr>
+      <w:r>
+        <w:rPr>
+          <w:rFonts w:ascii="Consolas" w:hAnsi="Consolas" w:cs="Courier New"/>
+          <w:sz w:val="17"/>
+          <w:szCs w:val="17"/>
+          <w:lang w:val="en-US"/>
+        </w:rPr>
+        <w:t xml:space="preserve">12. </w:t>
+      </w:r>
+      <w:r>
+        <w:rPr>
+          <w:rFonts w:ascii="Consolas" w:hAnsi="Consolas" w:cs="Courier New"/>
+          <w:color w:val="000000"/>
+          <w:sz w:val="17"/>
+          <w:szCs w:val="17"/>
+          <w:lang w:val="en-US"/>
+        </w:rPr>
+        <w:t xml:space="preserve">    </w:t>
+      </w:r>
+      <w:proofErr w:type="spellStart"/>
+      <w:proofErr w:type="gramStart"/>
+      <w:r>
+        <w:rPr>
+          <w:rFonts w:ascii="Consolas" w:hAnsi="Consolas" w:cs="Courier New"/>
+          <w:color w:val="000000"/>
+          <w:sz w:val="17"/>
+          <w:szCs w:val="17"/>
+          <w:lang w:val="en-US"/>
+        </w:rPr>
+        <w:t>plt</w:t>
+      </w:r>
+      <w:r>
+        <w:rPr>
+          <w:rFonts w:ascii="Consolas" w:hAnsi="Consolas" w:cs="Courier New"/>
+          <w:color w:val="666600"/>
+          <w:sz w:val="17"/>
+          <w:szCs w:val="17"/>
+          <w:lang w:val="en-US"/>
+        </w:rPr>
+        <w:t>.</w:t>
+      </w:r>
+      <w:r>
+        <w:rPr>
+          <w:rFonts w:ascii="Consolas" w:hAnsi="Consolas" w:cs="Courier New"/>
+          <w:color w:val="000000"/>
+          <w:sz w:val="17"/>
+          <w:szCs w:val="17"/>
+          <w:lang w:val="en-US"/>
+        </w:rPr>
+        <w:t>ylabel</w:t>
+      </w:r>
+      <w:proofErr w:type="spellEnd"/>
+      <w:proofErr w:type="gramEnd"/>
+      <w:r>
+        <w:rPr>
+          <w:rFonts w:ascii="Consolas" w:hAnsi="Consolas" w:cs="Courier New"/>
+          <w:color w:val="666600"/>
+          <w:sz w:val="17"/>
+          <w:szCs w:val="17"/>
+          <w:lang w:val="en-US"/>
+        </w:rPr>
+        <w:t>(</w:t>
+      </w:r>
+      <w:r>
+        <w:rPr>
+          <w:rFonts w:ascii="Consolas" w:hAnsi="Consolas" w:cs="Courier New"/>
+          <w:color w:val="008800"/>
+          <w:sz w:val="17"/>
+          <w:szCs w:val="17"/>
+          <w:lang w:val="en-US"/>
+        </w:rPr>
+        <w:t>'y'</w:t>
+      </w:r>
+      <w:r>
+        <w:rPr>
+          <w:rFonts w:ascii="Consolas" w:hAnsi="Consolas" w:cs="Courier New"/>
+          <w:color w:val="666600"/>
+          <w:sz w:val="17"/>
+          <w:szCs w:val="17"/>
+          <w:lang w:val="en-US"/>
+        </w:rPr>
+        <w:t>)</w:t>
+      </w:r>
+    </w:p>
+    <w:p>
+      <w:pPr>
+        <w:pStyle w:val="af2"/>
+        <w:pBdr>
+          <w:top w:val="single" w:sz="6" w:space="2" w:color="888888"/>
+          <w:left w:val="single" w:sz="6" w:space="2" w:color="888888"/>
+          <w:bottom w:val="single" w:sz="6" w:space="2" w:color="888888"/>
+          <w:right w:val="single" w:sz="6" w:space="2" w:color="888888"/>
+        </w:pBdr>
+        <w:tabs>
+          <w:tab w:val="left" w:pos="916"/>
+          <w:tab w:val="left" w:pos="1832"/>
+          <w:tab w:val="left" w:pos="2748"/>
+          <w:tab w:val="left" w:pos="3664"/>
+          <w:tab w:val="left" w:pos="4580"/>
+          <w:tab w:val="left" w:pos="5496"/>
+          <w:tab w:val="left" w:pos="6412"/>
+          <w:tab w:val="left" w:pos="7328"/>
+          <w:tab w:val="left" w:pos="8244"/>
+          <w:tab w:val="left" w:pos="9160"/>
+          <w:tab w:val="left" w:pos="10076"/>
+          <w:tab w:val="left" w:pos="10992"/>
+          <w:tab w:val="left" w:pos="11908"/>
+          <w:tab w:val="left" w:pos="12824"/>
+          <w:tab w:val="left" w:pos="13740"/>
+          <w:tab w:val="left" w:pos="14656"/>
+        </w:tabs>
+        <w:spacing w:before="0" w:beforeAutospacing="0" w:after="0" w:afterAutospacing="0"/>
+        <w:divId w:val="1931890374"/>
+        <w:rPr>
+          <w:rFonts w:ascii="Consolas" w:hAnsi="Consolas" w:cs="Courier New"/>
+          <w:sz w:val="17"/>
+          <w:szCs w:val="17"/>
+          <w:lang w:val="en-US"/>
+        </w:rPr>
+      </w:pPr>
+      <w:r>
+        <w:rPr>
+          <w:rFonts w:ascii="Consolas" w:hAnsi="Consolas" w:cs="Courier New"/>
+          <w:sz w:val="17"/>
+          <w:szCs w:val="17"/>
+          <w:lang w:val="en-US"/>
+        </w:rPr>
+        <w:t xml:space="preserve">13. </w:t>
+      </w:r>
+      <w:r>
+        <w:rPr>
+          <w:rFonts w:ascii="Consolas" w:hAnsi="Consolas" w:cs="Courier New"/>
+          <w:color w:val="000000"/>
+          <w:sz w:val="17"/>
+          <w:szCs w:val="17"/>
+          <w:lang w:val="en-US"/>
+        </w:rPr>
+        <w:t xml:space="preserve">    </w:t>
+      </w:r>
+      <w:proofErr w:type="spellStart"/>
+      <w:proofErr w:type="gramStart"/>
+      <w:r>
+        <w:rPr>
+          <w:rFonts w:ascii="Consolas" w:hAnsi="Consolas" w:cs="Courier New"/>
+          <w:color w:val="000000"/>
+          <w:sz w:val="17"/>
+          <w:szCs w:val="17"/>
+          <w:lang w:val="en-US"/>
+        </w:rPr>
+        <w:t>plt</w:t>
+      </w:r>
+      <w:r>
+        <w:rPr>
+          <w:rFonts w:ascii="Consolas" w:hAnsi="Consolas" w:cs="Courier New"/>
+          <w:color w:val="666600"/>
+          <w:sz w:val="17"/>
+          <w:szCs w:val="17"/>
+          <w:lang w:val="en-US"/>
+        </w:rPr>
+        <w:t>.</w:t>
+      </w:r>
+      <w:r>
+        <w:rPr>
+          <w:rFonts w:ascii="Consolas" w:hAnsi="Consolas" w:cs="Courier New"/>
+          <w:color w:val="000000"/>
+          <w:sz w:val="17"/>
+          <w:szCs w:val="17"/>
+          <w:lang w:val="en-US"/>
+        </w:rPr>
+        <w:t>legend</w:t>
+      </w:r>
+      <w:proofErr w:type="spellEnd"/>
+      <w:proofErr w:type="gramEnd"/>
+      <w:r>
+        <w:rPr>
+          <w:rFonts w:ascii="Consolas" w:hAnsi="Consolas" w:cs="Courier New"/>
+          <w:color w:val="666600"/>
+          <w:sz w:val="17"/>
+          <w:szCs w:val="17"/>
+          <w:lang w:val="en-US"/>
+        </w:rPr>
+        <w:t>()</w:t>
+      </w:r>
+    </w:p>
+    <w:p>
+      <w:pPr>
+        <w:pStyle w:val="af2"/>
+        <w:pBdr>
+          <w:top w:val="single" w:sz="6" w:space="2" w:color="888888"/>
+          <w:left w:val="single" w:sz="6" w:space="2" w:color="888888"/>
+          <w:bottom w:val="single" w:sz="6" w:space="2" w:color="888888"/>
+          <w:right w:val="single" w:sz="6" w:space="2" w:color="888888"/>
+        </w:pBdr>
+        <w:tabs>
+          <w:tab w:val="left" w:pos="916"/>
+          <w:tab w:val="left" w:pos="1832"/>
+          <w:tab w:val="left" w:pos="2748"/>
+          <w:tab w:val="left" w:pos="3664"/>
+          <w:tab w:val="left" w:pos="4580"/>
+          <w:tab w:val="left" w:pos="5496"/>
+          <w:tab w:val="left" w:pos="6412"/>
+          <w:tab w:val="left" w:pos="7328"/>
+          <w:tab w:val="left" w:pos="8244"/>
+          <w:tab w:val="left" w:pos="9160"/>
+          <w:tab w:val="left" w:pos="10076"/>
+          <w:tab w:val="left" w:pos="10992"/>
+          <w:tab w:val="left" w:pos="11908"/>
+          <w:tab w:val="left" w:pos="12824"/>
+          <w:tab w:val="left" w:pos="13740"/>
+          <w:tab w:val="left" w:pos="14656"/>
+        </w:tabs>
+        <w:spacing w:before="0" w:beforeAutospacing="0" w:after="0" w:afterAutospacing="0"/>
+        <w:divId w:val="1931890374"/>
+        <w:rPr>
+          <w:rFonts w:ascii="Consolas" w:hAnsi="Consolas" w:cs="Courier New"/>
+          <w:sz w:val="17"/>
+          <w:szCs w:val="17"/>
+          <w:lang w:val="en-US"/>
+        </w:rPr>
+      </w:pPr>
+      <w:r>
+        <w:rPr>
+          <w:rFonts w:ascii="Consolas" w:hAnsi="Consolas" w:cs="Courier New"/>
+          <w:sz w:val="17"/>
+          <w:szCs w:val="17"/>
+          <w:lang w:val="en-US"/>
+        </w:rPr>
+        <w:t xml:space="preserve">14. </w:t>
+      </w:r>
+      <w:r>
+        <w:rPr>
+          <w:rFonts w:ascii="Consolas" w:hAnsi="Consolas" w:cs="Courier New"/>
+          <w:color w:val="000000"/>
+          <w:sz w:val="17"/>
+          <w:szCs w:val="17"/>
+          <w:lang w:val="en-US"/>
+        </w:rPr>
+        <w:t xml:space="preserve">    </w:t>
+      </w:r>
+      <w:proofErr w:type="spellStart"/>
+      <w:proofErr w:type="gramStart"/>
+      <w:r>
+        <w:rPr>
+          <w:rFonts w:ascii="Consolas" w:hAnsi="Consolas" w:cs="Courier New"/>
+          <w:color w:val="000000"/>
+          <w:sz w:val="17"/>
+          <w:szCs w:val="17"/>
+          <w:lang w:val="en-US"/>
+        </w:rPr>
+        <w:t>plt</w:t>
+      </w:r>
+      <w:r>
+        <w:rPr>
+          <w:rFonts w:ascii="Consolas" w:hAnsi="Consolas" w:cs="Courier New"/>
+          <w:color w:val="666600"/>
+          <w:sz w:val="17"/>
+          <w:szCs w:val="17"/>
+          <w:lang w:val="en-US"/>
+        </w:rPr>
+        <w:t>.</w:t>
+      </w:r>
+      <w:r>
+        <w:rPr>
+          <w:rFonts w:ascii="Consolas" w:hAnsi="Consolas" w:cs="Courier New"/>
+          <w:color w:val="000000"/>
+          <w:sz w:val="17"/>
+          <w:szCs w:val="17"/>
+          <w:lang w:val="en-US"/>
+        </w:rPr>
+        <w:t>title</w:t>
+      </w:r>
+      <w:proofErr w:type="spellEnd"/>
+      <w:proofErr w:type="gramEnd"/>
+      <w:r>
+        <w:rPr>
+          <w:rFonts w:ascii="Consolas" w:hAnsi="Consolas" w:cs="Courier New"/>
+          <w:color w:val="666600"/>
+          <w:sz w:val="17"/>
+          <w:szCs w:val="17"/>
+          <w:lang w:val="en-US"/>
+        </w:rPr>
+        <w:t>(</w:t>
+      </w:r>
+      <w:r>
+        <w:rPr>
+          <w:rFonts w:ascii="Consolas" w:hAnsi="Consolas" w:cs="Courier New"/>
+          <w:color w:val="000000"/>
+          <w:sz w:val="17"/>
+          <w:szCs w:val="17"/>
+          <w:lang w:val="en-US"/>
+        </w:rPr>
+        <w:t>f</w:t>
+      </w:r>
+      <w:r>
+        <w:rPr>
+          <w:rFonts w:ascii="Consolas" w:hAnsi="Consolas" w:cs="Courier New"/>
+          <w:color w:val="008800"/>
+          <w:sz w:val="17"/>
+          <w:szCs w:val="17"/>
+          <w:lang w:val="en-US"/>
+        </w:rPr>
+        <w:t>'</w:t>
+      </w:r>
+      <w:r>
+        <w:rPr>
+          <w:rFonts w:ascii="Consolas" w:hAnsi="Consolas" w:cs="Courier New"/>
+          <w:color w:val="008800"/>
+          <w:sz w:val="17"/>
+          <w:szCs w:val="17"/>
+        </w:rPr>
+        <w:t>Отфильтрованный</w:t>
+      </w:r>
+      <w:r>
+        <w:rPr>
+          <w:rFonts w:ascii="Consolas" w:hAnsi="Consolas" w:cs="Courier New"/>
+          <w:color w:val="008800"/>
+          <w:sz w:val="17"/>
+          <w:szCs w:val="17"/>
+          <w:lang w:val="en-US"/>
+        </w:rPr>
+        <w:t xml:space="preserve"> </w:t>
+      </w:r>
+      <w:r>
+        <w:rPr>
+          <w:rFonts w:ascii="Consolas" w:hAnsi="Consolas" w:cs="Courier New"/>
+          <w:color w:val="008800"/>
+          <w:sz w:val="17"/>
+          <w:szCs w:val="17"/>
+        </w:rPr>
+        <w:t>сигнал</w:t>
+      </w:r>
+      <w:r>
+        <w:rPr>
+          <w:rFonts w:ascii="Consolas" w:hAnsi="Consolas" w:cs="Courier New"/>
+          <w:color w:val="008800"/>
+          <w:sz w:val="17"/>
+          <w:szCs w:val="17"/>
+          <w:lang w:val="en-US"/>
+        </w:rPr>
+        <w:t xml:space="preserve">, </w:t>
+      </w:r>
+      <w:r>
+        <w:rPr>
+          <w:rFonts w:ascii="Consolas" w:hAnsi="Consolas" w:cs="Courier New"/>
+          <w:color w:val="008800"/>
+          <w:sz w:val="17"/>
+          <w:szCs w:val="17"/>
+        </w:rPr>
+        <w:t>α</w:t>
+      </w:r>
+      <w:r>
+        <w:rPr>
+          <w:rFonts w:ascii="Consolas" w:hAnsi="Consolas" w:cs="Courier New"/>
+          <w:color w:val="008800"/>
+          <w:sz w:val="17"/>
+          <w:szCs w:val="17"/>
+          <w:lang w:val="en-US"/>
+        </w:rPr>
+        <w:t xml:space="preserve"> = {alpha}'</w:t>
+      </w:r>
+      <w:r>
+        <w:rPr>
+          <w:rFonts w:ascii="Consolas" w:hAnsi="Consolas" w:cs="Courier New"/>
+          <w:color w:val="666600"/>
+          <w:sz w:val="17"/>
+          <w:szCs w:val="17"/>
+          <w:lang w:val="en-US"/>
+        </w:rPr>
+        <w:t>)</w:t>
+      </w:r>
+    </w:p>
+    <w:p>
+      <w:pPr>
+        <w:pStyle w:val="af2"/>
+        <w:pBdr>
+          <w:top w:val="single" w:sz="6" w:space="2" w:color="888888"/>
+          <w:left w:val="single" w:sz="6" w:space="2" w:color="888888"/>
+          <w:bottom w:val="single" w:sz="6" w:space="2" w:color="888888"/>
+          <w:right w:val="single" w:sz="6" w:space="2" w:color="888888"/>
+        </w:pBdr>
+        <w:tabs>
+          <w:tab w:val="left" w:pos="916"/>
+          <w:tab w:val="left" w:pos="1832"/>
+          <w:tab w:val="left" w:pos="2748"/>
+          <w:tab w:val="left" w:pos="3664"/>
+          <w:tab w:val="left" w:pos="4580"/>
+          <w:tab w:val="left" w:pos="5496"/>
+          <w:tab w:val="left" w:pos="6412"/>
+          <w:tab w:val="left" w:pos="7328"/>
+          <w:tab w:val="left" w:pos="8244"/>
+          <w:tab w:val="left" w:pos="9160"/>
+          <w:tab w:val="left" w:pos="10076"/>
+          <w:tab w:val="left" w:pos="10992"/>
+          <w:tab w:val="left" w:pos="11908"/>
+          <w:tab w:val="left" w:pos="12824"/>
+          <w:tab w:val="left" w:pos="13740"/>
+          <w:tab w:val="left" w:pos="14656"/>
+        </w:tabs>
+        <w:spacing w:before="0" w:beforeAutospacing="0" w:after="0" w:afterAutospacing="0"/>
+        <w:divId w:val="1931890374"/>
+        <w:rPr>
+          <w:rFonts w:ascii="Consolas" w:hAnsi="Consolas" w:cs="Courier New"/>
+          <w:sz w:val="17"/>
+          <w:szCs w:val="17"/>
+          <w:lang w:val="en-US"/>
+        </w:rPr>
+      </w:pPr>
+      <w:r>
+        <w:rPr>
+          <w:rFonts w:ascii="Consolas" w:hAnsi="Consolas" w:cs="Courier New"/>
+          <w:sz w:val="17"/>
+          <w:szCs w:val="17"/>
+          <w:lang w:val="en-US"/>
+        </w:rPr>
+        <w:t xml:space="preserve">15. </w:t>
+      </w:r>
+      <w:r>
+        <w:rPr>
+          <w:rFonts w:ascii="Consolas" w:hAnsi="Consolas" w:cs="Courier New"/>
+          <w:color w:val="000000"/>
+          <w:sz w:val="17"/>
+          <w:szCs w:val="17"/>
+          <w:lang w:val="en-US"/>
+        </w:rPr>
+        <w:t> </w:t>
+      </w:r>
+    </w:p>
+    <w:p>
+      <w:pPr>
+        <w:pStyle w:val="af2"/>
+        <w:pBdr>
+          <w:top w:val="single" w:sz="6" w:space="2" w:color="888888"/>
+          <w:left w:val="single" w:sz="6" w:space="2" w:color="888888"/>
+          <w:bottom w:val="single" w:sz="6" w:space="2" w:color="888888"/>
+          <w:right w:val="single" w:sz="6" w:space="2" w:color="888888"/>
+        </w:pBdr>
+        <w:tabs>
+          <w:tab w:val="left" w:pos="916"/>
+          <w:tab w:val="left" w:pos="1832"/>
+          <w:tab w:val="left" w:pos="2748"/>
+          <w:tab w:val="left" w:pos="3664"/>
+          <w:tab w:val="left" w:pos="4580"/>
+          <w:tab w:val="left" w:pos="5496"/>
+          <w:tab w:val="left" w:pos="6412"/>
+          <w:tab w:val="left" w:pos="7328"/>
+          <w:tab w:val="left" w:pos="8244"/>
+          <w:tab w:val="left" w:pos="9160"/>
+          <w:tab w:val="left" w:pos="10076"/>
+          <w:tab w:val="left" w:pos="10992"/>
+          <w:tab w:val="left" w:pos="11908"/>
+          <w:tab w:val="left" w:pos="12824"/>
+          <w:tab w:val="left" w:pos="13740"/>
+          <w:tab w:val="left" w:pos="14656"/>
+        </w:tabs>
+        <w:spacing w:before="0" w:beforeAutospacing="0" w:after="0" w:afterAutospacing="0"/>
+        <w:divId w:val="1931890374"/>
+        <w:rPr>
+          <w:rFonts w:ascii="Consolas" w:hAnsi="Consolas" w:cs="Courier New"/>
+          <w:sz w:val="17"/>
+          <w:szCs w:val="17"/>
+          <w:lang w:val="en-US"/>
+        </w:rPr>
+      </w:pPr>
+      <w:r>
+        <w:rPr>
+          <w:rFonts w:ascii="Consolas" w:hAnsi="Consolas" w:cs="Courier New"/>
+          <w:sz w:val="17"/>
+          <w:szCs w:val="17"/>
+          <w:lang w:val="en-US"/>
+        </w:rPr>
+        <w:t xml:space="preserve">16. </w:t>
+      </w:r>
+      <w:proofErr w:type="spellStart"/>
+      <w:proofErr w:type="gramStart"/>
+      <w:r>
+        <w:rPr>
+          <w:rFonts w:ascii="Consolas" w:hAnsi="Consolas" w:cs="Courier New"/>
+          <w:color w:val="000000"/>
+          <w:sz w:val="17"/>
+          <w:szCs w:val="17"/>
+          <w:lang w:val="en-US"/>
+        </w:rPr>
+        <w:t>plt</w:t>
+      </w:r>
+      <w:r>
+        <w:rPr>
+          <w:rFonts w:ascii="Consolas" w:hAnsi="Consolas" w:cs="Courier New"/>
+          <w:color w:val="666600"/>
+          <w:sz w:val="17"/>
+          <w:szCs w:val="17"/>
+          <w:lang w:val="en-US"/>
+        </w:rPr>
+        <w:t>.</w:t>
+      </w:r>
+      <w:r>
+        <w:rPr>
+          <w:rFonts w:ascii="Consolas" w:hAnsi="Consolas" w:cs="Courier New"/>
+          <w:color w:val="000000"/>
+          <w:sz w:val="17"/>
+          <w:szCs w:val="17"/>
+          <w:lang w:val="en-US"/>
+        </w:rPr>
+        <w:t>tight</w:t>
+      </w:r>
+      <w:proofErr w:type="gramEnd"/>
+      <w:r>
+        <w:rPr>
+          <w:rFonts w:ascii="Consolas" w:hAnsi="Consolas" w:cs="Courier New"/>
+          <w:color w:val="000000"/>
+          <w:sz w:val="17"/>
+          <w:szCs w:val="17"/>
+          <w:lang w:val="en-US"/>
+        </w:rPr>
+        <w:t>_layout</w:t>
+      </w:r>
+      <w:proofErr w:type="spellEnd"/>
+      <w:r>
+        <w:rPr>
+          <w:rFonts w:ascii="Consolas" w:hAnsi="Consolas" w:cs="Courier New"/>
+          <w:color w:val="666600"/>
+          <w:sz w:val="17"/>
+          <w:szCs w:val="17"/>
+          <w:lang w:val="en-US"/>
+        </w:rPr>
+        <w:t>()</w:t>
+      </w:r>
+    </w:p>
+    <w:p>
+      <w:pPr>
+        <w:pStyle w:val="af2"/>
+        <w:pBdr>
+          <w:top w:val="single" w:sz="6" w:space="2" w:color="888888"/>
+          <w:left w:val="single" w:sz="6" w:space="2" w:color="888888"/>
+          <w:bottom w:val="single" w:sz="6" w:space="2" w:color="888888"/>
+          <w:right w:val="single" w:sz="6" w:space="2" w:color="888888"/>
+        </w:pBdr>
+        <w:tabs>
+          <w:tab w:val="left" w:pos="916"/>
+          <w:tab w:val="left" w:pos="1832"/>
+          <w:tab w:val="left" w:pos="2748"/>
+          <w:tab w:val="left" w:pos="3664"/>
+          <w:tab w:val="left" w:pos="4580"/>
+          <w:tab w:val="left" w:pos="5496"/>
+          <w:tab w:val="left" w:pos="6412"/>
+          <w:tab w:val="left" w:pos="7328"/>
+          <w:tab w:val="left" w:pos="8244"/>
+          <w:tab w:val="left" w:pos="9160"/>
+          <w:tab w:val="left" w:pos="10076"/>
+          <w:tab w:val="left" w:pos="10992"/>
+          <w:tab w:val="left" w:pos="11908"/>
+          <w:tab w:val="left" w:pos="12824"/>
+          <w:tab w:val="left" w:pos="13740"/>
+          <w:tab w:val="left" w:pos="14656"/>
+        </w:tabs>
+        <w:spacing w:before="0" w:beforeAutospacing="0" w:after="0" w:afterAutospacing="0"/>
+        <w:divId w:val="1931890374"/>
+        <w:rPr>
+          <w:rFonts w:ascii="Consolas" w:hAnsi="Consolas" w:cs="Courier New"/>
+          <w:sz w:val="17"/>
+          <w:szCs w:val="17"/>
+          <w:lang w:val="en-US"/>
+        </w:rPr>
+      </w:pPr>
+      <w:r>
+        <w:rPr>
+          <w:rFonts w:ascii="Consolas" w:hAnsi="Consolas" w:cs="Courier New"/>
+          <w:sz w:val="17"/>
+          <w:szCs w:val="17"/>
+          <w:lang w:val="en-US"/>
+        </w:rPr>
+        <w:t xml:space="preserve">17. </w:t>
+      </w:r>
+      <w:proofErr w:type="spellStart"/>
+      <w:proofErr w:type="gramStart"/>
+      <w:r>
+        <w:rPr>
+          <w:rFonts w:ascii="Consolas" w:hAnsi="Consolas" w:cs="Courier New"/>
+          <w:color w:val="000000"/>
+          <w:sz w:val="17"/>
+          <w:szCs w:val="17"/>
+          <w:lang w:val="en-US"/>
+        </w:rPr>
+        <w:t>plt</w:t>
+      </w:r>
+      <w:r>
+        <w:rPr>
+          <w:rFonts w:ascii="Consolas" w:hAnsi="Consolas" w:cs="Courier New"/>
+          <w:color w:val="666600"/>
+          <w:sz w:val="17"/>
+          <w:szCs w:val="17"/>
+          <w:lang w:val="en-US"/>
+        </w:rPr>
+        <w:t>.</w:t>
+      </w:r>
+      <w:r>
+        <w:rPr>
+          <w:rFonts w:ascii="Consolas" w:hAnsi="Consolas" w:cs="Courier New"/>
+          <w:color w:val="000000"/>
+          <w:sz w:val="17"/>
+          <w:szCs w:val="17"/>
+          <w:lang w:val="en-US"/>
+        </w:rPr>
+        <w:t>show</w:t>
+      </w:r>
+      <w:proofErr w:type="spellEnd"/>
+      <w:proofErr w:type="gramEnd"/>
+      <w:r>
+        <w:rPr>
+          <w:rFonts w:ascii="Consolas" w:hAnsi="Consolas" w:cs="Courier New"/>
+          <w:color w:val="666600"/>
+          <w:sz w:val="17"/>
+          <w:szCs w:val="17"/>
+          <w:lang w:val="en-US"/>
+        </w:rPr>
+        <w:t>()</w:t>
+      </w:r>
+    </w:p>
+    <w:p>
+      <w:pPr>
+        <w:pStyle w:val="a0"/>
+        <w:ind w:firstLine="0"/>
+        <w:jc w:val="center"/>
+      </w:pPr>
+      <w:r>
+        <w:rPr>
+          <w:noProof/>
+          <w:lang w:val="en-US"/>
+        </w:rPr>
+        <w:lastRenderedPageBreak/>
+        <w:drawing>
+          <wp:inline distT="0" distB="0" distL="0" distR="0" wp14:anchorId="576BC835" wp14:editId="71AA8794">
+            <wp:extent cx="5688531" cy="6525895"/>
+            <wp:effectExtent l="0" t="0" r="7620" b="8255"/>
+            <wp:docPr id="4" name="Рисунок 4"/>
+            <wp:cNvGraphicFramePr>
+              <a:graphicFrameLocks xmlns:a="http://schemas.openxmlformats.org/drawingml/2006/main" noChangeAspect="1"/>
+            </wp:cNvGraphicFramePr>
+            <a:graphic xmlns:a="http://schemas.openxmlformats.org/drawingml/2006/main">
+              <a:graphicData uri="http://schemas.openxmlformats.org/drawingml/2006/picture">
+                <pic:pic xmlns:pic="http://schemas.openxmlformats.org/drawingml/2006/picture">
+                  <pic:nvPicPr>
+                    <pic:cNvPr id="0" name="Picture 11"/>
+                    <pic:cNvPicPr>
+                      <a:picLocks noChangeAspect="1" noChangeArrowheads="1"/>
+                    </pic:cNvPicPr>
+                  </pic:nvPicPr>
+                  <pic:blipFill rotWithShape="1">
+                    <a:blip r:embed="rId24">
+                      <a:extLst>
+                        <a:ext uri="{28A0092B-C50C-407E-A947-70E740481C1C}">
+                          <a14:useLocalDpi xmlns:a14="http://schemas.microsoft.com/office/drawing/2010/main" val="0"/>
+                        </a:ext>
+                      </a:extLst>
+                    </a:blip>
+                    <a:srcRect l="2269" r="1932" b="2301"/>
+                    <a:stretch/>
+                  </pic:blipFill>
+                  <pic:spPr bwMode="auto">
+                    <a:xfrm>
+                      <a:off x="0" y="0"/>
+                      <a:ext cx="5689051" cy="6526491"/>
                     </a:xfrm>
                     <a:prstGeom prst="rect">
                       <a:avLst/>
@@ -2751,18 +8389,105 @@
         <w:jc w:val="center"/>
       </w:pPr>
       <w:r>
-        <w:t>Рисунок 1 – Результат выполнения листинга 1</w:t>
+        <w:t>Рисунок 2 – Демонстрация работы фильтра экспоненциального сглаживания</w:t>
       </w:r>
     </w:p>
     <w:p>
       <w:pPr>
         <w:pStyle w:val="a0"/>
+      </w:pPr>
+      <w:r>
+        <w:rPr>
+          <w:highlight w:val="yellow"/>
+        </w:rPr>
+        <w:t>По итогам анализа полученных графиков</w:t>
+      </w:r>
+      <w:r>
+        <w:rPr>
+          <w:highlight w:val="yellow"/>
+        </w:rPr>
+        <w:t>,</w:t>
+      </w:r>
+      <w:r>
+        <w:rPr>
+          <w:highlight w:val="yellow"/>
+        </w:rPr>
+        <w:t xml:space="preserve"> оптимальным было принято значение </w:t>
+      </w:r>
+      <w:r>
+        <w:rPr>
+          <w:position w:val="-6"/>
+          <w:highlight w:val="yellow"/>
+        </w:rPr>
+        <w:object w:dxaOrig="1020" w:dyaOrig="300" w14:anchorId="1305DA94">
+          <v:shape id="_x0000_i1038" type="#_x0000_t75" style="width:50.8pt;height:15.15pt" o:ole="">
+            <v:imagedata r:id="rId25" o:title=""/>
+          </v:shape>
+          <o:OLEObject Type="Embed" ProgID="Equation.DSMT4" ShapeID="_x0000_i1038" DrawAspect="Content" ObjectID="_1788037151" r:id="rId26"/>
+        </w:object>
+      </w:r>
+      <w:r>
+        <w:rPr>
+          <w:highlight w:val="yellow"/>
+        </w:rPr>
+        <w:t>, поскольку данное</w:t>
+      </w:r>
+      <w:r>
+        <w:t xml:space="preserve"> значение значительно сглаживает высокочастот</w:t>
+      </w:r>
+      <w:r>
+        <w:t>н</w:t>
+      </w:r>
+      <w:r>
+        <w:t xml:space="preserve">ые помехи в сигнале, но ещё не создаёт </w:t>
+      </w:r>
+      <w:r>
+        <w:t xml:space="preserve">столь значимое запаздывание, как, например, значение </w:t>
+      </w:r>
+      <w:r>
+        <w:rPr>
+          <w:position w:val="-6"/>
+        </w:rPr>
+        <w:object w:dxaOrig="859" w:dyaOrig="300" w14:anchorId="56D4F0FC">
+          <v:shape id="_x0000_i1039" type="#_x0000_t75" style="width:43.2pt;height:15.15pt" o:ole="">
+            <v:imagedata r:id="rId27" o:title=""/>
+          </v:shape>
+          <o:OLEObject Type="Embed" ProgID="Equation.DSMT4" ShapeID="_x0000_i1039" DrawAspect="Content" ObjectID="_1788037152" r:id="rId28"/>
+        </w:object>
+      </w:r>
+      <w:r>
+        <w:t>.</w:t>
+      </w:r>
+    </w:p>
+    <w:p>
+      <w:pPr>
+        <w:pStyle w:val="a0"/>
+      </w:pPr>
+    </w:p>
+    <w:p>
+      <w:pPr>
+        <w:pStyle w:val="a0"/>
         <w:ind w:firstLine="0"/>
+      </w:pPr>
+    </w:p>
+    <w:p>
+      <w:pPr>
+        <w:pStyle w:val="a0"/>
+      </w:pPr>
+    </w:p>
+    <w:p>
+      <w:pPr>
+        <w:pStyle w:val="a0"/>
+      </w:pPr>
+    </w:p>
+    <w:p>
+      <w:pPr>
+        <w:pStyle w:val="a0"/>
         <w:jc w:val="center"/>
       </w:pPr>
     </w:p>
     <w:sectPr>
-      <w:footerReference w:type="default" r:id="rId14"/>
+      <w:footerReference w:type="default" r:id="rId29"/>
       <w:pgSz w:w="11906" w:h="16838"/>
       <w:pgMar w:top="1134" w:right="850" w:bottom="1134" w:left="1701" w:header="708" w:footer="708" w:gutter="0"/>
       <w:pgNumType w:start="1"/>

--- a/Autonomous Systems Control Theory Fundamentals/Lab 1 - Signal filtering techniques/Report.docx
+++ b/Autonomous Systems Control Theory Fundamentals/Lab 1 - Signal filtering techniques/Report.docx
@@ -1,6 +1,6 @@
 
 <file path=word/document.xml><?xml version="1.0" encoding="utf-8"?>
-<w:document xmlns:wpc="http://schemas.microsoft.com/office/word/2010/wordprocessingCanvas" xmlns:cx="http://schemas.microsoft.com/office/drawing/2014/chartex" xmlns:cx1="http://schemas.microsoft.com/office/drawing/2015/9/8/chartex" xmlns:cx2="http://schemas.microsoft.com/office/drawing/2015/10/21/chartex" xmlns:cx3="http://schemas.microsoft.com/office/drawing/2016/5/9/chartex" xmlns:cx4="http://schemas.microsoft.com/office/drawing/2016/5/10/chartex" xmlns:cx5="http://schemas.microsoft.com/office/drawing/2016/5/11/chartex" xmlns:cx6="http://schemas.microsoft.com/office/drawing/2016/5/12/chartex" xmlns:cx7="http://schemas.microsoft.com/office/drawing/2016/5/13/chartex" xmlns:cx8="http://schemas.microsoft.com/office/drawing/2016/5/14/chartex" xmlns:mc="http://schemas.openxmlformats.org/markup-compatibility/2006" xmlns:aink="http://schemas.microsoft.com/office/drawing/2016/ink" xmlns:am3d="http://schemas.microsoft.com/office/drawing/2017/model3d" xmlns:o="urn:schemas-microsoft-com:office:office" xmlns:oel="http://schemas.microsoft.com/office/2019/extlst" xmlns:r="http://schemas.openxmlformats.org/officeDocument/2006/relationships" xmlns:m="http://schemas.openxmlformats.org/officeDocument/2006/math" xmlns:v="urn:schemas-microsoft-com:vml" xmlns:wp14="http://schemas.microsoft.com/office/word/2010/wordprocessingDrawing" xmlns:wp="http://schemas.openxmlformats.org/drawingml/2006/wordprocessingDrawing" xmlns:w10="urn:schemas-microsoft-com:office:word" xmlns:w="http://schemas.openxmlformats.org/wordprocessingml/2006/main" xmlns:w14="http://schemas.microsoft.com/office/word/2010/wordml" xmlns:w15="http://schemas.microsoft.com/office/word/2012/wordml" xmlns:w16cex="http://schemas.microsoft.com/office/word/2018/wordml/cex" xmlns:w16cid="http://schemas.microsoft.com/office/word/2016/wordml/cid" xmlns:w16="http://schemas.microsoft.com/office/word/2018/wordml" xmlns:w16sdtdh="http://schemas.microsoft.com/office/word/2020/wordml/sdtdatahash" xmlns:w16se="http://schemas.microsoft.com/office/word/2015/wordml/symex" xmlns:wpg="http://schemas.microsoft.com/office/word/2010/wordprocessingGroup" xmlns:wpi="http://schemas.microsoft.com/office/word/2010/wordprocessingInk" xmlns:wne="http://schemas.microsoft.com/office/word/2006/wordml" xmlns:wps="http://schemas.microsoft.com/office/word/2010/wordprocessingShape" mc:Ignorable="w14 w15 w16se w16cid w16 w16cex w16sdtdh wp14">
+<w:document xmlns:wpc="http://schemas.microsoft.com/office/word/2010/wordprocessingCanvas" xmlns:cx="http://schemas.microsoft.com/office/drawing/2014/chartex" xmlns:cx1="http://schemas.microsoft.com/office/drawing/2015/9/8/chartex" xmlns:cx2="http://schemas.microsoft.com/office/drawing/2015/10/21/chartex" xmlns:cx3="http://schemas.microsoft.com/office/drawing/2016/5/9/chartex" xmlns:cx4="http://schemas.microsoft.com/office/drawing/2016/5/10/chartex" xmlns:cx5="http://schemas.microsoft.com/office/drawing/2016/5/11/chartex" xmlns:cx6="http://schemas.microsoft.com/office/drawing/2016/5/12/chartex" xmlns:cx7="http://schemas.microsoft.com/office/drawing/2016/5/13/chartex" xmlns:cx8="http://schemas.microsoft.com/office/drawing/2016/5/14/chartex" xmlns:mc="http://schemas.openxmlformats.org/markup-compatibility/2006" xmlns:aink="http://schemas.microsoft.com/office/drawing/2016/ink" xmlns:am3d="http://schemas.microsoft.com/office/drawing/2017/model3d" xmlns:o="urn:schemas-microsoft-com:office:office" xmlns:r="http://schemas.openxmlformats.org/officeDocument/2006/relationships" xmlns:m="http://schemas.openxmlformats.org/officeDocument/2006/math" xmlns:v="urn:schemas-microsoft-com:vml" xmlns:wp14="http://schemas.microsoft.com/office/word/2010/wordprocessingDrawing" xmlns:wp="http://schemas.openxmlformats.org/drawingml/2006/wordprocessingDrawing" xmlns:w10="urn:schemas-microsoft-com:office:word" xmlns:w="http://schemas.openxmlformats.org/wordprocessingml/2006/main" xmlns:w14="http://schemas.microsoft.com/office/word/2010/wordml" xmlns:w15="http://schemas.microsoft.com/office/word/2012/wordml" xmlns:w16cex="http://schemas.microsoft.com/office/word/2018/wordml/cex" xmlns:w16cid="http://schemas.microsoft.com/office/word/2016/wordml/cid" xmlns:w16="http://schemas.microsoft.com/office/word/2018/wordml" xmlns:w16sdtdh="http://schemas.microsoft.com/office/word/2020/wordml/sdtdatahash" xmlns:w16se="http://schemas.microsoft.com/office/word/2015/wordml/symex" xmlns:wpg="http://schemas.microsoft.com/office/word/2010/wordprocessingGroup" xmlns:wpi="http://schemas.microsoft.com/office/word/2010/wordprocessingInk" xmlns:wne="http://schemas.microsoft.com/office/word/2006/wordml" xmlns:wps="http://schemas.microsoft.com/office/word/2010/wordprocessingShape" mc:Ignorable="w14 w15 w16se w16cid w16 w16cex w16sdtdh wp14">
   <w:body>
     <w:p>
       <w:pPr>
@@ -331,14 +331,14 @@
         <w:spacing w:after="0" w:line="360" w:lineRule="auto"/>
         <w:jc w:val="center"/>
         <w:rPr>
-          <w:rStyle w:val="a4"/>
+          <w:rStyle w:val="a0"/>
           <w:b/>
           <w:bCs/>
         </w:rPr>
       </w:pPr>
       <w:r>
         <w:rPr>
-          <w:rStyle w:val="a4"/>
+          <w:rStyle w:val="a0"/>
           <w:b/>
           <w:bCs/>
         </w:rPr>
@@ -426,7 +426,7 @@
     </w:p>
     <w:p>
       <w:pPr>
-        <w:pStyle w:val="a0"/>
+        <w:pStyle w:val="a"/>
         <w:rPr>
           <w:lang w:eastAsia="ru-RU"/>
         </w:rPr>
@@ -434,7 +434,7 @@
     </w:p>
     <w:p>
       <w:pPr>
-        <w:pStyle w:val="a0"/>
+        <w:pStyle w:val="a"/>
         <w:spacing w:line="240" w:lineRule="auto"/>
         <w:rPr>
           <w:u w:val="single"/>
@@ -497,7 +497,7 @@
     </w:p>
     <w:p>
       <w:pPr>
-        <w:pStyle w:val="a0"/>
+        <w:pStyle w:val="a"/>
         <w:spacing w:line="240" w:lineRule="auto"/>
         <w:rPr>
           <w:vertAlign w:val="superscript"/>
@@ -560,7 +560,7 @@
     </w:p>
     <w:p>
       <w:pPr>
-        <w:pStyle w:val="a0"/>
+        <w:pStyle w:val="a"/>
         <w:ind w:firstLine="709"/>
         <w:rPr>
           <w:vertAlign w:val="superscript"/>
@@ -587,7 +587,7 @@
     </w:p>
     <w:p>
       <w:pPr>
-        <w:pStyle w:val="a0"/>
+        <w:pStyle w:val="a"/>
         <w:spacing w:line="240" w:lineRule="auto"/>
         <w:rPr>
           <w:b/>
@@ -665,7 +665,7 @@
     </w:p>
     <w:p>
       <w:pPr>
-        <w:pStyle w:val="a0"/>
+        <w:pStyle w:val="a"/>
         <w:spacing w:line="240" w:lineRule="auto"/>
         <w:rPr>
           <w:u w:val="single"/>
@@ -793,7 +793,7 @@
     </w:p>
     <w:p>
       <w:pPr>
-        <w:pStyle w:val="a0"/>
+        <w:pStyle w:val="a"/>
         <w:rPr>
           <w:b/>
           <w:bCs/>
@@ -810,7 +810,7 @@
     </w:p>
     <w:p>
       <w:pPr>
-        <w:pStyle w:val="a0"/>
+        <w:pStyle w:val="a"/>
       </w:pPr>
       <w:r>
         <w:t>Изучить основные методы фильтрации измерительных сигналов.</w:t>
@@ -818,7 +818,7 @@
     </w:p>
     <w:p>
       <w:pPr>
-        <w:pStyle w:val="a0"/>
+        <w:pStyle w:val="a"/>
         <w:rPr>
           <w:b/>
           <w:bCs/>
@@ -834,7 +834,7 @@
     </w:p>
     <w:p>
       <w:pPr>
-        <w:pStyle w:val="a0"/>
+        <w:pStyle w:val="a"/>
         <w:ind w:left="851" w:firstLine="0"/>
       </w:pPr>
       <w:r>
@@ -849,7 +849,7 @@
     </w:p>
     <w:p>
       <w:pPr>
-        <w:pStyle w:val="a0"/>
+        <w:pStyle w:val="a"/>
       </w:pPr>
       <w:r>
         <w:t>– фильтра экспоненциального сглаживания;</w:t>
@@ -857,7 +857,7 @@
     </w:p>
     <w:p>
       <w:pPr>
-        <w:pStyle w:val="a0"/>
+        <w:pStyle w:val="a"/>
       </w:pPr>
       <w:r>
         <w:t xml:space="preserve">– фильтра скользящего среднего; </w:t>
@@ -865,7 +865,7 @@
     </w:p>
     <w:p>
       <w:pPr>
-        <w:pStyle w:val="a0"/>
+        <w:pStyle w:val="a"/>
       </w:pPr>
       <w:r>
         <w:t>–</w:t>
@@ -879,7 +879,7 @@
     </w:p>
     <w:p>
       <w:pPr>
-        <w:pStyle w:val="a0"/>
+        <w:pStyle w:val="a"/>
       </w:pPr>
       <w:r>
         <w:t>–</w:t>
@@ -893,7 +893,7 @@
     </w:p>
     <w:p>
       <w:pPr>
-        <w:pStyle w:val="a0"/>
+        <w:pStyle w:val="a"/>
       </w:pPr>
       <w:r>
         <w:t xml:space="preserve">2) </w:t>
@@ -907,7 +907,7 @@
     </w:p>
     <w:p>
       <w:pPr>
-        <w:pStyle w:val="a0"/>
+        <w:pStyle w:val="a"/>
       </w:pPr>
       <w:r>
         <w:t xml:space="preserve">3) </w:t>
@@ -921,7 +921,7 @@
     </w:p>
     <w:p>
       <w:pPr>
-        <w:pStyle w:val="a0"/>
+        <w:pStyle w:val="a"/>
       </w:pPr>
       <w:r>
         <w:t xml:space="preserve">4) </w:t>
@@ -935,7 +935,7 @@
     </w:p>
     <w:p>
       <w:pPr>
-        <w:pStyle w:val="a0"/>
+        <w:pStyle w:val="a"/>
       </w:pPr>
       <w:r>
         <w:t xml:space="preserve">5) </w:t>
@@ -961,7 +961,7 @@
     </w:p>
     <w:p>
       <w:pPr>
-        <w:pStyle w:val="a0"/>
+        <w:pStyle w:val="a"/>
         <w:rPr>
           <w:b/>
           <w:bCs/>
@@ -978,7 +978,7 @@
     </w:p>
     <w:p>
       <w:pPr>
-        <w:pStyle w:val="a0"/>
+        <w:pStyle w:val="a"/>
         <w:rPr>
           <w:b/>
           <w:bCs/>
@@ -994,7 +994,7 @@
     </w:p>
     <w:p>
       <w:pPr>
-        <w:pStyle w:val="a0"/>
+        <w:pStyle w:val="a"/>
       </w:pPr>
       <w:r>
         <w:t xml:space="preserve">В качестве </w:t>
@@ -1026,10 +1026,10 @@
             <v:path o:extrusionok="f" gradientshapeok="t" o:connecttype="rect"/>
             <o:lock v:ext="edit" aspectratio="t"/>
           </v:shapetype>
-          <v:shape id="_x0000_i1025" type="#_x0000_t75" style="width:58.35pt;height:18.2pt" o:ole="">
+          <v:shape id="_x0000_i1025" type="#_x0000_t75" style="width:58.5pt;height:18pt" o:ole="">
             <v:imagedata r:id="rId9" o:title=""/>
           </v:shape>
-          <o:OLEObject Type="Embed" ProgID="Equation.DSMT4" ShapeID="_x0000_i1025" DrawAspect="Content" ObjectID="_1788037144" r:id="rId10"/>
+          <o:OLEObject Type="Embed" ProgID="Equation.DSMT4" ShapeID="_x0000_i1025" DrawAspect="Content" ObjectID="_1788085281" r:id="rId10"/>
         </w:object>
       </w:r>
       <w:r>
@@ -1043,10 +1043,10 @@
           <w:position w:val="-10"/>
         </w:rPr>
         <w:object w:dxaOrig="1540" w:dyaOrig="340" w14:anchorId="361539DA">
-          <v:shape id="_x0000_i1026" type="#_x0000_t75" style="width:77.3pt;height:16.65pt" o:ole="">
+          <v:shape id="_x0000_i1026" type="#_x0000_t75" style="width:77.25pt;height:16.5pt" o:ole="">
             <v:imagedata r:id="rId11" o:title=""/>
           </v:shape>
-          <o:OLEObject Type="Embed" ProgID="Equation.DSMT4" ShapeID="_x0000_i1026" DrawAspect="Content" ObjectID="_1788037145" r:id="rId12"/>
+          <o:OLEObject Type="Embed" ProgID="Equation.DSMT4" ShapeID="_x0000_i1026" DrawAspect="Content" ObjectID="_1788085282" r:id="rId12"/>
         </w:object>
       </w:r>
       <w:r>
@@ -1082,7 +1082,7 @@
     </w:p>
     <w:p>
       <w:pPr>
-        <w:pStyle w:val="a0"/>
+        <w:pStyle w:val="a"/>
         <w:ind w:firstLine="0"/>
       </w:pPr>
       <w:r>
@@ -1091,7 +1091,7 @@
     </w:p>
     <w:p>
       <w:pPr>
-        <w:pStyle w:val="af2"/>
+        <w:pStyle w:val="NormalWeb"/>
         <w:pBdr>
           <w:top w:val="single" w:sz="6" w:space="2" w:color="888888"/>
           <w:left w:val="single" w:sz="6" w:space="2" w:color="888888"/>
@@ -1160,7 +1160,6 @@
         <w:t xml:space="preserve"> </w:t>
       </w:r>
       <w:proofErr w:type="spellStart"/>
-      <w:proofErr w:type="gramStart"/>
       <w:r>
         <w:rPr>
           <w:rFonts w:ascii="Consolas" w:hAnsi="Consolas" w:cs="Courier New"/>
@@ -1189,7 +1188,6 @@
         <w:t>linspace</w:t>
       </w:r>
       <w:proofErr w:type="spellEnd"/>
-      <w:proofErr w:type="gramEnd"/>
       <w:r>
         <w:rPr>
           <w:rFonts w:ascii="Consolas" w:hAnsi="Consolas" w:cs="Courier New"/>
@@ -1368,7 +1366,7 @@
     </w:p>
     <w:p>
       <w:pPr>
-        <w:pStyle w:val="af2"/>
+        <w:pStyle w:val="NormalWeb"/>
         <w:pBdr>
           <w:top w:val="single" w:sz="6" w:space="2" w:color="888888"/>
           <w:left w:val="single" w:sz="6" w:space="2" w:color="888888"/>
@@ -1535,7 +1533,7 @@
     </w:p>
     <w:p>
       <w:pPr>
-        <w:pStyle w:val="af2"/>
+        <w:pStyle w:val="NormalWeb"/>
         <w:pBdr>
           <w:top w:val="single" w:sz="6" w:space="2" w:color="888888"/>
           <w:left w:val="single" w:sz="6" w:space="2" w:color="888888"/>
@@ -1685,7 +1683,7 @@
     </w:p>
     <w:p>
       <w:pPr>
-        <w:pStyle w:val="af2"/>
+        <w:pStyle w:val="NormalWeb"/>
         <w:pBdr>
           <w:top w:val="single" w:sz="6" w:space="2" w:color="888888"/>
           <w:left w:val="single" w:sz="6" w:space="2" w:color="888888"/>
@@ -1765,7 +1763,6 @@
         <w:t xml:space="preserve"> </w:t>
       </w:r>
       <w:proofErr w:type="spellStart"/>
-      <w:proofErr w:type="gramStart"/>
       <w:r>
         <w:rPr>
           <w:rFonts w:ascii="Consolas" w:hAnsi="Consolas" w:cs="Courier New"/>
@@ -1793,7 +1790,6 @@
         </w:rPr>
         <w:t>random</w:t>
       </w:r>
-      <w:proofErr w:type="gramEnd"/>
       <w:r>
         <w:rPr>
           <w:rFonts w:ascii="Consolas" w:hAnsi="Consolas" w:cs="Courier New"/>
@@ -1897,7 +1893,7 @@
     </w:p>
     <w:p>
       <w:pPr>
-        <w:pStyle w:val="af2"/>
+        <w:pStyle w:val="NormalWeb"/>
         <w:pBdr>
           <w:top w:val="single" w:sz="6" w:space="2" w:color="888888"/>
           <w:left w:val="single" w:sz="6" w:space="2" w:color="888888"/>
@@ -1977,7 +1973,6 @@
         <w:t xml:space="preserve"> </w:t>
       </w:r>
       <w:proofErr w:type="spellStart"/>
-      <w:proofErr w:type="gramStart"/>
       <w:r>
         <w:rPr>
           <w:rFonts w:ascii="Consolas" w:hAnsi="Consolas" w:cs="Courier New"/>
@@ -2005,7 +2000,6 @@
         </w:rPr>
         <w:t>random</w:t>
       </w:r>
-      <w:proofErr w:type="gramEnd"/>
       <w:r>
         <w:rPr>
           <w:rFonts w:ascii="Consolas" w:hAnsi="Consolas" w:cs="Courier New"/>
@@ -2230,7 +2224,7 @@
     </w:p>
     <w:p>
       <w:pPr>
-        <w:pStyle w:val="af2"/>
+        <w:pStyle w:val="NormalWeb"/>
         <w:pBdr>
           <w:top w:val="single" w:sz="6" w:space="2" w:color="888888"/>
           <w:left w:val="single" w:sz="6" w:space="2" w:color="888888"/>
@@ -2310,7 +2304,6 @@
         <w:t xml:space="preserve"> </w:t>
       </w:r>
       <w:proofErr w:type="spellStart"/>
-      <w:proofErr w:type="gramStart"/>
       <w:r>
         <w:rPr>
           <w:rFonts w:ascii="Consolas" w:hAnsi="Consolas" w:cs="Courier New"/>
@@ -2338,7 +2331,6 @@
         </w:rPr>
         <w:t>random</w:t>
       </w:r>
-      <w:proofErr w:type="gramEnd"/>
       <w:r>
         <w:rPr>
           <w:rFonts w:ascii="Consolas" w:hAnsi="Consolas" w:cs="Courier New"/>
@@ -2500,7 +2492,7 @@
     </w:p>
     <w:p>
       <w:pPr>
-        <w:pStyle w:val="af2"/>
+        <w:pStyle w:val="NormalWeb"/>
         <w:pBdr>
           <w:top w:val="single" w:sz="6" w:space="2" w:color="888888"/>
           <w:left w:val="single" w:sz="6" w:space="2" w:color="888888"/>
@@ -2672,35 +2664,12 @@
           <w:sz w:val="17"/>
           <w:szCs w:val="17"/>
         </w:rPr>
-        <w:t xml:space="preserve"># </w:t>
-      </w:r>
-      <w:proofErr w:type="gramStart"/>
-      <w:r>
-        <w:rPr>
-          <w:rFonts w:ascii="Consolas" w:hAnsi="Consolas" w:cs="Courier New"/>
-          <w:color w:val="880000"/>
-          <w:sz w:val="17"/>
-          <w:szCs w:val="17"/>
-        </w:rPr>
-        <w:t>дальше наш сигнал это</w:t>
-      </w:r>
-      <w:proofErr w:type="gramEnd"/>
-      <w:r>
-        <w:rPr>
-          <w:rFonts w:ascii="Consolas" w:hAnsi="Consolas" w:cs="Courier New"/>
-          <w:color w:val="880000"/>
-          <w:sz w:val="17"/>
-          <w:szCs w:val="17"/>
-        </w:rPr>
-        <w:t xml:space="preserve"> зашумлённый сигнал</w:t>
+        <w:t># дальше наш сигнал это зашумлённый сигнал</w:t>
       </w:r>
     </w:p>
     <w:p>
       <w:pPr>
-        <w:pStyle w:val="a0"/>
-        <w:rPr>
-          <w:lang w:val="en-US"/>
-        </w:rPr>
+        <w:pStyle w:val="a"/>
       </w:pPr>
       <w:r>
         <w:t>Затем данный зашумлённый сигнал был выведен на график:</w:t>
@@ -2708,7 +2677,7 @@
     </w:p>
     <w:p>
       <w:pPr>
-        <w:pStyle w:val="a0"/>
+        <w:pStyle w:val="a"/>
         <w:ind w:firstLine="0"/>
       </w:pPr>
       <w:r>
@@ -2717,7 +2686,7 @@
     </w:p>
     <w:p>
       <w:pPr>
-        <w:pStyle w:val="af2"/>
+        <w:pStyle w:val="NormalWeb"/>
         <w:pBdr>
           <w:top w:val="single" w:sz="6" w:space="2" w:color="888888"/>
           <w:left w:val="single" w:sz="6" w:space="2" w:color="888888"/>
@@ -2759,7 +2728,6 @@
         <w:t xml:space="preserve"> 1. </w:t>
       </w:r>
       <w:proofErr w:type="spellStart"/>
-      <w:proofErr w:type="gramStart"/>
       <w:r>
         <w:rPr>
           <w:rFonts w:ascii="Consolas" w:hAnsi="Consolas" w:cs="Courier New"/>
@@ -2788,7 +2756,6 @@
         <w:t>figure</w:t>
       </w:r>
       <w:proofErr w:type="spellEnd"/>
-      <w:proofErr w:type="gramEnd"/>
       <w:r>
         <w:rPr>
           <w:rFonts w:ascii="Consolas" w:hAnsi="Consolas" w:cs="Courier New"/>
@@ -2857,7 +2824,7 @@
     </w:p>
     <w:p>
       <w:pPr>
-        <w:pStyle w:val="af2"/>
+        <w:pStyle w:val="NormalWeb"/>
         <w:pBdr>
           <w:top w:val="single" w:sz="6" w:space="2" w:color="888888"/>
           <w:left w:val="single" w:sz="6" w:space="2" w:color="888888"/>
@@ -2899,7 +2866,6 @@
         <w:t xml:space="preserve"> 2. </w:t>
       </w:r>
       <w:proofErr w:type="spellStart"/>
-      <w:proofErr w:type="gramStart"/>
       <w:r>
         <w:rPr>
           <w:rFonts w:ascii="Consolas" w:hAnsi="Consolas" w:cs="Courier New"/>
@@ -2928,7 +2894,6 @@
         <w:t>plot</w:t>
       </w:r>
       <w:proofErr w:type="spellEnd"/>
-      <w:proofErr w:type="gramEnd"/>
       <w:r>
         <w:rPr>
           <w:rFonts w:ascii="Consolas" w:hAnsi="Consolas" w:cs="Courier New"/>
@@ -3140,7 +3105,7 @@
     </w:p>
     <w:p>
       <w:pPr>
-        <w:pStyle w:val="af2"/>
+        <w:pStyle w:val="NormalWeb"/>
         <w:pBdr>
           <w:top w:val="single" w:sz="6" w:space="2" w:color="888888"/>
           <w:left w:val="single" w:sz="6" w:space="2" w:color="888888"/>
@@ -3438,7 +3403,7 @@
     </w:p>
     <w:p>
       <w:pPr>
-        <w:pStyle w:val="af2"/>
+        <w:pStyle w:val="NormalWeb"/>
         <w:pBdr>
           <w:top w:val="single" w:sz="6" w:space="2" w:color="888888"/>
           <w:left w:val="single" w:sz="6" w:space="2" w:color="888888"/>
@@ -3528,7 +3493,7 @@
     </w:p>
     <w:p>
       <w:pPr>
-        <w:pStyle w:val="af2"/>
+        <w:pStyle w:val="NormalWeb"/>
         <w:pBdr>
           <w:top w:val="single" w:sz="6" w:space="2" w:color="888888"/>
           <w:left w:val="single" w:sz="6" w:space="2" w:color="888888"/>
@@ -3658,7 +3623,7 @@
     </w:p>
     <w:p>
       <w:pPr>
-        <w:pStyle w:val="af2"/>
+        <w:pStyle w:val="NormalWeb"/>
         <w:pBdr>
           <w:top w:val="single" w:sz="6" w:space="2" w:color="888888"/>
           <w:left w:val="single" w:sz="6" w:space="2" w:color="888888"/>
@@ -3868,7 +3833,7 @@
     </w:p>
     <w:p>
       <w:pPr>
-        <w:pStyle w:val="af2"/>
+        <w:pStyle w:val="NormalWeb"/>
         <w:pBdr>
           <w:top w:val="single" w:sz="6" w:space="2" w:color="888888"/>
           <w:left w:val="single" w:sz="6" w:space="2" w:color="888888"/>
@@ -4018,7 +3983,7 @@
     </w:p>
     <w:p>
       <w:pPr>
-        <w:pStyle w:val="af2"/>
+        <w:pStyle w:val="NormalWeb"/>
         <w:pBdr>
           <w:top w:val="single" w:sz="6" w:space="2" w:color="888888"/>
           <w:left w:val="single" w:sz="6" w:space="2" w:color="888888"/>
@@ -4128,7 +4093,7 @@
     </w:p>
     <w:p>
       <w:pPr>
-        <w:pStyle w:val="af2"/>
+        <w:pStyle w:val="NormalWeb"/>
         <w:pBdr>
           <w:top w:val="single" w:sz="6" w:space="2" w:color="888888"/>
           <w:left w:val="single" w:sz="6" w:space="2" w:color="888888"/>
@@ -4248,7 +4213,7 @@
     </w:p>
     <w:p>
       <w:pPr>
-        <w:pStyle w:val="af2"/>
+        <w:pStyle w:val="NormalWeb"/>
         <w:pBdr>
           <w:top w:val="single" w:sz="6" w:space="2" w:color="888888"/>
           <w:left w:val="single" w:sz="6" w:space="2" w:color="888888"/>
@@ -4280,6 +4245,7 @@
           <w:color w:val="666600"/>
           <w:sz w:val="17"/>
           <w:szCs w:val="17"/>
+          <w:lang w:val="en-US"/>
         </w:rPr>
       </w:pPr>
       <w:r>
@@ -4338,7 +4304,7 @@
     </w:p>
     <w:p>
       <w:pPr>
-        <w:pStyle w:val="af2"/>
+        <w:pStyle w:val="NormalWeb"/>
         <w:pBdr>
           <w:top w:val="single" w:sz="6" w:space="2" w:color="888888"/>
           <w:left w:val="single" w:sz="6" w:space="2" w:color="888888"/>
@@ -4425,7 +4391,7 @@
     </w:p>
     <w:p>
       <w:pPr>
-        <w:pStyle w:val="a0"/>
+        <w:pStyle w:val="a"/>
         <w:ind w:firstLine="0"/>
       </w:pPr>
       <w:r>
@@ -4484,7 +4450,7 @@
     </w:p>
     <w:p>
       <w:pPr>
-        <w:pStyle w:val="a0"/>
+        <w:pStyle w:val="a"/>
         <w:ind w:firstLine="0"/>
         <w:jc w:val="center"/>
       </w:pPr>
@@ -4497,21 +4463,21 @@
     </w:p>
     <w:p>
       <w:pPr>
-        <w:pStyle w:val="a0"/>
+        <w:pStyle w:val="a"/>
         <w:ind w:firstLine="0"/>
         <w:jc w:val="center"/>
       </w:pPr>
     </w:p>
     <w:p>
       <w:pPr>
-        <w:pStyle w:val="a0"/>
+        <w:pStyle w:val="a"/>
         <w:ind w:firstLine="0"/>
         <w:jc w:val="center"/>
       </w:pPr>
     </w:p>
     <w:p>
       <w:pPr>
-        <w:pStyle w:val="a0"/>
+        <w:pStyle w:val="a"/>
         <w:rPr>
           <w:b/>
           <w:bCs/>
@@ -4535,7 +4501,7 @@
     </w:p>
     <w:p>
       <w:pPr>
-        <w:pStyle w:val="a0"/>
+        <w:pStyle w:val="a"/>
       </w:pPr>
       <w:r>
         <w:t xml:space="preserve">Фильтр экспоненциального сглаживания </w:t>
@@ -4544,10 +4510,7 @@
         <w:t>–</w:t>
       </w:r>
       <w:r>
-        <w:t xml:space="preserve"> простейший </w:t>
-      </w:r>
-      <w:r>
-        <w:t xml:space="preserve">фильтр, </w:t>
+        <w:t xml:space="preserve"> простейший фильтр, </w:t>
       </w:r>
       <w:r>
         <w:t>выходной</w:t>
@@ -4564,7 +4527,7 @@
     </w:p>
     <w:p>
       <w:pPr>
-        <w:pStyle w:val="a0"/>
+        <w:pStyle w:val="a"/>
         <w:ind w:firstLine="0"/>
         <w:jc w:val="center"/>
       </w:pPr>
@@ -4573,22 +4536,19 @@
           <w:position w:val="-14"/>
         </w:rPr>
         <w:object w:dxaOrig="2740" w:dyaOrig="420" w14:anchorId="04C5ED1A">
-          <v:shape id="_x0000_i1027" type="#_x0000_t75" style="width:137.2pt;height:21.2pt" o:ole="">
+          <v:shape id="_x0000_i1027" type="#_x0000_t75" style="width:137.25pt;height:21pt" o:ole="">
             <v:imagedata r:id="rId14" o:title=""/>
           </v:shape>
-          <o:OLEObject Type="Embed" ProgID="Equation.DSMT4" ShapeID="_x0000_i1027" DrawAspect="Content" ObjectID="_1788037146" r:id="rId15"/>
+          <o:OLEObject Type="Embed" ProgID="Equation.DSMT4" ShapeID="_x0000_i1027" DrawAspect="Content" ObjectID="_1788085283" r:id="rId15"/>
         </w:object>
       </w:r>
       <w:r>
-        <w:rPr>
-          <w:lang w:val="en-US"/>
-        </w:rPr>
         <w:t xml:space="preserve">, </w:t>
       </w:r>
     </w:p>
     <w:p>
       <w:pPr>
-        <w:pStyle w:val="a0"/>
+        <w:pStyle w:val="a"/>
         <w:ind w:firstLine="0"/>
       </w:pPr>
       <w:r>
@@ -4599,10 +4559,10 @@
           <w:position w:val="-6"/>
         </w:rPr>
         <w:object w:dxaOrig="220" w:dyaOrig="240" w14:anchorId="0270E36A">
-          <v:shape id="_x0000_i1028" type="#_x0000_t75" style="width:11.35pt;height:12.15pt" o:ole="">
+          <v:shape id="_x0000_i1028" type="#_x0000_t75" style="width:11.25pt;height:12pt" o:ole="">
             <v:imagedata r:id="rId16" o:title=""/>
           </v:shape>
-          <o:OLEObject Type="Embed" ProgID="Equation.DSMT4" ShapeID="_x0000_i1028" DrawAspect="Content" ObjectID="_1788037147" r:id="rId17"/>
+          <o:OLEObject Type="Embed" ProgID="Equation.DSMT4" ShapeID="_x0000_i1028" DrawAspect="Content" ObjectID="_1788085284" r:id="rId17"/>
         </w:object>
       </w:r>
       <w:r>
@@ -4619,10 +4579,10 @@
           <w:position w:val="-12"/>
         </w:rPr>
         <w:object w:dxaOrig="240" w:dyaOrig="300" w14:anchorId="2FF62A13">
-          <v:shape id="_x0000_i1029" type="#_x0000_t75" style="width:12.15pt;height:15.15pt" o:ole="">
+          <v:shape id="_x0000_i1029" type="#_x0000_t75" style="width:12pt;height:15pt" o:ole="">
             <v:imagedata r:id="rId18" o:title=""/>
           </v:shape>
-          <o:OLEObject Type="Embed" ProgID="Equation.DSMT4" ShapeID="_x0000_i1029" DrawAspect="Content" ObjectID="_1788037148" r:id="rId19"/>
+          <o:OLEObject Type="Embed" ProgID="Equation.DSMT4" ShapeID="_x0000_i1029" DrawAspect="Content" ObjectID="_1788085285" r:id="rId19"/>
         </w:object>
       </w:r>
       <w:r>
@@ -4639,10 +4599,10 @@
           <w:position w:val="-6"/>
         </w:rPr>
         <w:object w:dxaOrig="260" w:dyaOrig="240" w14:anchorId="04001D19">
-          <v:shape id="_x0000_i1030" type="#_x0000_t75" style="width:12.9pt;height:12.15pt" o:ole="">
+          <v:shape id="_x0000_i1030" type="#_x0000_t75" style="width:12.75pt;height:12pt" o:ole="">
             <v:imagedata r:id="rId20" o:title=""/>
           </v:shape>
-          <o:OLEObject Type="Embed" ProgID="Equation.DSMT4" ShapeID="_x0000_i1030" DrawAspect="Content" ObjectID="_1788037149" r:id="rId21"/>
+          <o:OLEObject Type="Embed" ProgID="Equation.DSMT4" ShapeID="_x0000_i1030" DrawAspect="Content" ObjectID="_1788085286" r:id="rId21"/>
         </w:object>
       </w:r>
       <w:r>
@@ -4651,7 +4611,7 @@
     </w:p>
     <w:p>
       <w:pPr>
-        <w:pStyle w:val="a0"/>
+        <w:pStyle w:val="a"/>
       </w:pPr>
       <w:r>
         <w:t xml:space="preserve">Данный фильтр был реализован в функции </w:t>
@@ -4670,7 +4630,7 @@
     </w:p>
     <w:p>
       <w:pPr>
-        <w:pStyle w:val="a0"/>
+        <w:pStyle w:val="a"/>
         <w:ind w:firstLine="0"/>
       </w:pPr>
       <w:r>
@@ -4685,7 +4645,7 @@
     </w:p>
     <w:p>
       <w:pPr>
-        <w:pStyle w:val="af2"/>
+        <w:pStyle w:val="NormalWeb"/>
         <w:pBdr>
           <w:top w:val="single" w:sz="6" w:space="2" w:color="888888"/>
           <w:left w:val="single" w:sz="6" w:space="2" w:color="888888"/>
@@ -4825,7 +4785,7 @@
     </w:p>
     <w:p>
       <w:pPr>
-        <w:pStyle w:val="af2"/>
+        <w:pStyle w:val="NormalWeb"/>
         <w:pBdr>
           <w:top w:val="single" w:sz="6" w:space="2" w:color="888888"/>
           <w:left w:val="single" w:sz="6" w:space="2" w:color="888888"/>
@@ -4945,7 +4905,7 @@
     </w:p>
     <w:p>
       <w:pPr>
-        <w:pStyle w:val="af2"/>
+        <w:pStyle w:val="NormalWeb"/>
         <w:pBdr>
           <w:top w:val="single" w:sz="6" w:space="2" w:color="888888"/>
           <w:left w:val="single" w:sz="6" w:space="2" w:color="888888"/>
@@ -5157,7 +5117,7 @@
     </w:p>
     <w:p>
       <w:pPr>
-        <w:pStyle w:val="af2"/>
+        <w:pStyle w:val="NormalWeb"/>
         <w:pBdr>
           <w:top w:val="single" w:sz="6" w:space="2" w:color="888888"/>
           <w:left w:val="single" w:sz="6" w:space="2" w:color="888888"/>
@@ -5487,7 +5447,7 @@
     </w:p>
     <w:p>
       <w:pPr>
-        <w:pStyle w:val="af2"/>
+        <w:pStyle w:val="NormalWeb"/>
         <w:pBdr>
           <w:top w:val="single" w:sz="6" w:space="2" w:color="888888"/>
           <w:left w:val="single" w:sz="6" w:space="2" w:color="888888"/>
@@ -5560,7 +5520,7 @@
     </w:p>
     <w:p>
       <w:pPr>
-        <w:pStyle w:val="a0"/>
+        <w:pStyle w:val="a"/>
       </w:pPr>
       <w:r>
         <w:t xml:space="preserve">Данная функция была использована с тремя разными значениями коэффициента </w:t>
@@ -5570,10 +5530,10 @@
           <w:position w:val="-14"/>
         </w:rPr>
         <w:object w:dxaOrig="2160" w:dyaOrig="420" w14:anchorId="62D73E25">
-          <v:shape id="_x0000_i1034" type="#_x0000_t75" style="width:108.4pt;height:21.2pt" o:ole="">
+          <v:shape id="_x0000_i1031" type="#_x0000_t75" style="width:108.75pt;height:21pt" o:ole="">
             <v:imagedata r:id="rId22" o:title=""/>
           </v:shape>
-          <o:OLEObject Type="Embed" ProgID="Equation.DSMT4" ShapeID="_x0000_i1034" DrawAspect="Content" ObjectID="_1788037150" r:id="rId23"/>
+          <o:OLEObject Type="Embed" ProgID="Equation.DSMT4" ShapeID="_x0000_i1031" DrawAspect="Content" ObjectID="_1788085287" r:id="rId23"/>
         </w:object>
       </w:r>
       <w:r>
@@ -5582,7 +5542,7 @@
     </w:p>
     <w:p>
       <w:pPr>
-        <w:pStyle w:val="a0"/>
+        <w:pStyle w:val="a"/>
         <w:ind w:firstLine="0"/>
       </w:pPr>
       <w:r>
@@ -5597,7 +5557,7 @@
     </w:p>
     <w:p>
       <w:pPr>
-        <w:pStyle w:val="af2"/>
+        <w:pStyle w:val="NormalWeb"/>
         <w:pBdr>
           <w:top w:val="single" w:sz="6" w:space="2" w:color="888888"/>
           <w:left w:val="single" w:sz="6" w:space="2" w:color="888888"/>
@@ -5639,7 +5599,6 @@
         <w:t xml:space="preserve"> 1. </w:t>
       </w:r>
       <w:proofErr w:type="spellStart"/>
-      <w:proofErr w:type="gramStart"/>
       <w:r>
         <w:rPr>
           <w:rFonts w:ascii="Consolas" w:hAnsi="Consolas" w:cs="Courier New"/>
@@ -5668,7 +5627,6 @@
         <w:t>figure</w:t>
       </w:r>
       <w:proofErr w:type="spellEnd"/>
-      <w:proofErr w:type="gramEnd"/>
       <w:r>
         <w:rPr>
           <w:rFonts w:ascii="Consolas" w:hAnsi="Consolas" w:cs="Courier New"/>
@@ -5764,7 +5722,7 @@
     </w:p>
     <w:p>
       <w:pPr>
-        <w:pStyle w:val="af2"/>
+        <w:pStyle w:val="NormalWeb"/>
         <w:pBdr>
           <w:top w:val="single" w:sz="6" w:space="2" w:color="888888"/>
           <w:left w:val="single" w:sz="6" w:space="2" w:color="888888"/>
@@ -5828,7 +5786,7 @@
     </w:p>
     <w:p>
       <w:pPr>
-        <w:pStyle w:val="af2"/>
+        <w:pStyle w:val="NormalWeb"/>
         <w:pBdr>
           <w:top w:val="single" w:sz="6" w:space="2" w:color="888888"/>
           <w:left w:val="single" w:sz="6" w:space="2" w:color="888888"/>
@@ -5988,7 +5946,7 @@
     </w:p>
     <w:p>
       <w:pPr>
-        <w:pStyle w:val="af2"/>
+        <w:pStyle w:val="NormalWeb"/>
         <w:pBdr>
           <w:top w:val="single" w:sz="6" w:space="2" w:color="888888"/>
           <w:left w:val="single" w:sz="6" w:space="2" w:color="888888"/>
@@ -6160,7 +6118,7 @@
     </w:p>
     <w:p>
       <w:pPr>
-        <w:pStyle w:val="af2"/>
+        <w:pStyle w:val="NormalWeb"/>
         <w:pBdr>
           <w:top w:val="single" w:sz="6" w:space="2" w:color="888888"/>
           <w:left w:val="single" w:sz="6" w:space="2" w:color="888888"/>
@@ -6404,7 +6362,7 @@
     </w:p>
     <w:p>
       <w:pPr>
-        <w:pStyle w:val="af2"/>
+        <w:pStyle w:val="NormalWeb"/>
         <w:pBdr>
           <w:top w:val="single" w:sz="6" w:space="2" w:color="888888"/>
           <w:left w:val="single" w:sz="6" w:space="2" w:color="888888"/>
@@ -6702,7 +6660,7 @@
     </w:p>
     <w:p>
       <w:pPr>
-        <w:pStyle w:val="af2"/>
+        <w:pStyle w:val="NormalWeb"/>
         <w:pBdr>
           <w:top w:val="single" w:sz="6" w:space="2" w:color="888888"/>
           <w:left w:val="single" w:sz="6" w:space="2" w:color="888888"/>
@@ -7022,7 +6980,7 @@
     </w:p>
     <w:p>
       <w:pPr>
-        <w:pStyle w:val="af2"/>
+        <w:pStyle w:val="NormalWeb"/>
         <w:pBdr>
           <w:top w:val="single" w:sz="6" w:space="2" w:color="888888"/>
           <w:left w:val="single" w:sz="6" w:space="2" w:color="888888"/>
@@ -7122,7 +7080,7 @@
     </w:p>
     <w:p>
       <w:pPr>
-        <w:pStyle w:val="af2"/>
+        <w:pStyle w:val="NormalWeb"/>
         <w:pBdr>
           <w:top w:val="single" w:sz="6" w:space="2" w:color="888888"/>
           <w:left w:val="single" w:sz="6" w:space="2" w:color="888888"/>
@@ -7396,7 +7354,7 @@
     </w:p>
     <w:p>
       <w:pPr>
-        <w:pStyle w:val="af2"/>
+        <w:pStyle w:val="NormalWeb"/>
         <w:pBdr>
           <w:top w:val="single" w:sz="6" w:space="2" w:color="888888"/>
           <w:left w:val="single" w:sz="6" w:space="2" w:color="888888"/>
@@ -7546,7 +7504,7 @@
     </w:p>
     <w:p>
       <w:pPr>
-        <w:pStyle w:val="af2"/>
+        <w:pStyle w:val="NormalWeb"/>
         <w:pBdr>
           <w:top w:val="single" w:sz="6" w:space="2" w:color="888888"/>
           <w:left w:val="single" w:sz="6" w:space="2" w:color="888888"/>
@@ -7666,7 +7624,7 @@
     </w:p>
     <w:p>
       <w:pPr>
-        <w:pStyle w:val="af2"/>
+        <w:pStyle w:val="NormalWeb"/>
         <w:pBdr>
           <w:top w:val="single" w:sz="6" w:space="2" w:color="888888"/>
           <w:left w:val="single" w:sz="6" w:space="2" w:color="888888"/>
@@ -7786,7 +7744,7 @@
     </w:p>
     <w:p>
       <w:pPr>
-        <w:pStyle w:val="af2"/>
+        <w:pStyle w:val="NormalWeb"/>
         <w:pBdr>
           <w:top w:val="single" w:sz="6" w:space="2" w:color="888888"/>
           <w:left w:val="single" w:sz="6" w:space="2" w:color="888888"/>
@@ -7886,7 +7844,7 @@
     </w:p>
     <w:p>
       <w:pPr>
-        <w:pStyle w:val="af2"/>
+        <w:pStyle w:val="NormalWeb"/>
         <w:pBdr>
           <w:top w:val="single" w:sz="6" w:space="2" w:color="888888"/>
           <w:left w:val="single" w:sz="6" w:space="2" w:color="888888"/>
@@ -8073,7 +8031,7 @@
     </w:p>
     <w:p>
       <w:pPr>
-        <w:pStyle w:val="af2"/>
+        <w:pStyle w:val="NormalWeb"/>
         <w:pBdr>
           <w:top w:val="single" w:sz="6" w:space="2" w:color="888888"/>
           <w:left w:val="single" w:sz="6" w:space="2" w:color="888888"/>
@@ -8129,7 +8087,7 @@
     </w:p>
     <w:p>
       <w:pPr>
-        <w:pStyle w:val="af2"/>
+        <w:pStyle w:val="NormalWeb"/>
         <w:pBdr>
           <w:top w:val="single" w:sz="6" w:space="2" w:color="888888"/>
           <w:left w:val="single" w:sz="6" w:space="2" w:color="888888"/>
@@ -8229,7 +8187,7 @@
     </w:p>
     <w:p>
       <w:pPr>
-        <w:pStyle w:val="af2"/>
+        <w:pStyle w:val="NormalWeb"/>
         <w:pBdr>
           <w:top w:val="single" w:sz="6" w:space="2" w:color="888888"/>
           <w:left w:val="single" w:sz="6" w:space="2" w:color="888888"/>
@@ -8319,7 +8277,7 @@
     </w:p>
     <w:p>
       <w:pPr>
-        <w:pStyle w:val="a0"/>
+        <w:pStyle w:val="a"/>
         <w:ind w:firstLine="0"/>
         <w:jc w:val="center"/>
       </w:pPr>
@@ -8384,7 +8342,7 @@
     </w:p>
     <w:p>
       <w:pPr>
-        <w:pStyle w:val="a0"/>
+        <w:pStyle w:val="a"/>
         <w:ind w:firstLine="0"/>
         <w:jc w:val="center"/>
       </w:pPr>
@@ -8394,7 +8352,7 @@
     </w:p>
     <w:p>
       <w:pPr>
-        <w:pStyle w:val="a0"/>
+        <w:pStyle w:val="a"/>
       </w:pPr>
       <w:r>
         <w:rPr>
@@ -8420,10 +8378,10 @@
           <w:highlight w:val="yellow"/>
         </w:rPr>
         <w:object w:dxaOrig="1020" w:dyaOrig="300" w14:anchorId="1305DA94">
-          <v:shape id="_x0000_i1038" type="#_x0000_t75" style="width:50.8pt;height:15.15pt" o:ole="">
+          <v:shape id="_x0000_i1032" type="#_x0000_t75" style="width:51pt;height:15pt" o:ole="">
             <v:imagedata r:id="rId25" o:title=""/>
           </v:shape>
-          <o:OLEObject Type="Embed" ProgID="Equation.DSMT4" ShapeID="_x0000_i1038" DrawAspect="Content" ObjectID="_1788037151" r:id="rId26"/>
+          <o:OLEObject Type="Embed" ProgID="Equation.DSMT4" ShapeID="_x0000_i1032" DrawAspect="Content" ObjectID="_1788085288" r:id="rId26"/>
         </w:object>
       </w:r>
       <w:r>
@@ -8449,10 +8407,10 @@
           <w:position w:val="-6"/>
         </w:rPr>
         <w:object w:dxaOrig="859" w:dyaOrig="300" w14:anchorId="56D4F0FC">
-          <v:shape id="_x0000_i1039" type="#_x0000_t75" style="width:43.2pt;height:15.15pt" o:ole="">
+          <v:shape id="_x0000_i1033" type="#_x0000_t75" style="width:43.5pt;height:15pt" o:ole="">
             <v:imagedata r:id="rId27" o:title=""/>
           </v:shape>
-          <o:OLEObject Type="Embed" ProgID="Equation.DSMT4" ShapeID="_x0000_i1039" DrawAspect="Content" ObjectID="_1788037152" r:id="rId28"/>
+          <o:OLEObject Type="Embed" ProgID="Equation.DSMT4" ShapeID="_x0000_i1033" DrawAspect="Content" ObjectID="_1788085289" r:id="rId28"/>
         </w:object>
       </w:r>
       <w:r>
@@ -8461,33 +8419,98 @@
     </w:p>
     <w:p>
       <w:pPr>
-        <w:pStyle w:val="a0"/>
+        <w:pStyle w:val="a"/>
       </w:pPr>
     </w:p>
     <w:p>
       <w:pPr>
-        <w:pStyle w:val="a0"/>
+        <w:pStyle w:val="a"/>
         <w:ind w:firstLine="0"/>
       </w:pPr>
     </w:p>
     <w:p>
       <w:pPr>
-        <w:pStyle w:val="a0"/>
+        <w:pStyle w:val="a"/>
       </w:pPr>
     </w:p>
     <w:p>
       <w:pPr>
-        <w:pStyle w:val="a0"/>
-      </w:pPr>
+        <w:pStyle w:val="a"/>
+        <w:rPr>
+          <w:b/>
+          <w:bCs/>
+        </w:rPr>
+      </w:pPr>
+      <w:r>
+        <w:rPr>
+          <w:b/>
+          <w:bCs/>
+        </w:rPr>
+        <w:lastRenderedPageBreak/>
+        <w:t>3. Реализация фильтра скользящего среднего</w:t>
+      </w:r>
     </w:p>
     <w:p>
       <w:pPr>
-        <w:pStyle w:val="a0"/>
+        <w:pStyle w:val="a"/>
+      </w:pPr>
+      <w:r>
+        <w:t xml:space="preserve">Фильтр скользящего среднего хранит последние </w:t>
+      </w:r>
+      <w:r>
+        <w:rPr>
+          <w:position w:val="-6"/>
+        </w:rPr>
+        <w:object w:dxaOrig="220" w:dyaOrig="240" w14:anchorId="1DF88139">
+          <v:shape id="_x0000_i1034" type="#_x0000_t75" style="width:11.25pt;height:12pt" o:ole="">
+            <v:imagedata r:id="rId29" o:title=""/>
+          </v:shape>
+          <o:OLEObject Type="Embed" ProgID="Equation.DSMT4" ShapeID="_x0000_i1034" DrawAspect="Content" ObjectID="_1788085290" r:id="rId30"/>
+        </w:object>
+      </w:r>
+      <w:r>
+        <w:t xml:space="preserve"> измерений зашумленного сигнала и выдает на выход их среднее арифметическое</w:t>
+      </w:r>
+      <w:r>
+        <w:t>.</w:t>
+      </w:r>
+    </w:p>
+    <w:p>
+      <w:pPr>
+        <w:pStyle w:val="a"/>
+      </w:pPr>
+      <w:r>
+        <w:t xml:space="preserve">Данный фильтр был реализован в функции </w:t>
+      </w:r>
+      <w:r>
+        <w:t>«</w:t>
+      </w:r>
+      <w:proofErr w:type="spellStart"/>
+      <w:r>
+        <w:t>Exponential_smoothing_filter</w:t>
+      </w:r>
+      <w:proofErr w:type="spellEnd"/>
+      <w:r>
+        <w:t>»:</w:t>
+      </w:r>
+    </w:p>
+    <w:p>
+      <w:pPr>
+        <w:pStyle w:val="a"/>
+        <w:rPr>
+          <w:b/>
+          <w:bCs/>
+        </w:rPr>
+      </w:pPr>
+    </w:p>
+    <w:p>
+      <w:pPr>
+        <w:pStyle w:val="a"/>
         <w:jc w:val="center"/>
       </w:pPr>
     </w:p>
     <w:sectPr>
-      <w:footerReference w:type="default" r:id="rId29"/>
+      <w:footerReference w:type="default" r:id="rId31"/>
       <w:pgSz w:w="11906" w:h="16838"/>
       <w:pgMar w:top="1134" w:right="850" w:bottom="1134" w:left="1701" w:header="708" w:footer="708" w:gutter="0"/>
       <w:pgNumType w:start="1"/>
@@ -8500,7 +8523,7 @@
 </file>
 
 <file path=word/endnotes.xml><?xml version="1.0" encoding="utf-8"?>
-<w:endnotes xmlns:wpc="http://schemas.microsoft.com/office/word/2010/wordprocessingCanvas" xmlns:cx="http://schemas.microsoft.com/office/drawing/2014/chartex" xmlns:cx1="http://schemas.microsoft.com/office/drawing/2015/9/8/chartex" xmlns:cx2="http://schemas.microsoft.com/office/drawing/2015/10/21/chartex" xmlns:cx3="http://schemas.microsoft.com/office/drawing/2016/5/9/chartex" xmlns:cx4="http://schemas.microsoft.com/office/drawing/2016/5/10/chartex" xmlns:cx5="http://schemas.microsoft.com/office/drawing/2016/5/11/chartex" xmlns:cx6="http://schemas.microsoft.com/office/drawing/2016/5/12/chartex" xmlns:cx7="http://schemas.microsoft.com/office/drawing/2016/5/13/chartex" xmlns:cx8="http://schemas.microsoft.com/office/drawing/2016/5/14/chartex" xmlns:mc="http://schemas.openxmlformats.org/markup-compatibility/2006" xmlns:aink="http://schemas.microsoft.com/office/drawing/2016/ink" xmlns:am3d="http://schemas.microsoft.com/office/drawing/2017/model3d" xmlns:o="urn:schemas-microsoft-com:office:office" xmlns:oel="http://schemas.microsoft.com/office/2019/extlst" xmlns:r="http://schemas.openxmlformats.org/officeDocument/2006/relationships" xmlns:m="http://schemas.openxmlformats.org/officeDocument/2006/math" xmlns:v="urn:schemas-microsoft-com:vml" xmlns:wp14="http://schemas.microsoft.com/office/word/2010/wordprocessingDrawing" xmlns:wp="http://schemas.openxmlformats.org/drawingml/2006/wordprocessingDrawing" xmlns:w10="urn:schemas-microsoft-com:office:word" xmlns:w="http://schemas.openxmlformats.org/wordprocessingml/2006/main" xmlns:w14="http://schemas.microsoft.com/office/word/2010/wordml" xmlns:w15="http://schemas.microsoft.com/office/word/2012/wordml" xmlns:w16cex="http://schemas.microsoft.com/office/word/2018/wordml/cex" xmlns:w16cid="http://schemas.microsoft.com/office/word/2016/wordml/cid" xmlns:w16="http://schemas.microsoft.com/office/word/2018/wordml" xmlns:w16sdtdh="http://schemas.microsoft.com/office/word/2020/wordml/sdtdatahash" xmlns:w16se="http://schemas.microsoft.com/office/word/2015/wordml/symex" xmlns:wpg="http://schemas.microsoft.com/office/word/2010/wordprocessingGroup" xmlns:wpi="http://schemas.microsoft.com/office/word/2010/wordprocessingInk" xmlns:wne="http://schemas.microsoft.com/office/word/2006/wordml" xmlns:wps="http://schemas.microsoft.com/office/word/2010/wordprocessingShape" mc:Ignorable="w14 w15 w16se w16cid w16 w16cex w16sdtdh wp14">
+<w:endnotes xmlns:wpc="http://schemas.microsoft.com/office/word/2010/wordprocessingCanvas" xmlns:cx="http://schemas.microsoft.com/office/drawing/2014/chartex" xmlns:cx1="http://schemas.microsoft.com/office/drawing/2015/9/8/chartex" xmlns:cx2="http://schemas.microsoft.com/office/drawing/2015/10/21/chartex" xmlns:cx3="http://schemas.microsoft.com/office/drawing/2016/5/9/chartex" xmlns:cx4="http://schemas.microsoft.com/office/drawing/2016/5/10/chartex" xmlns:cx5="http://schemas.microsoft.com/office/drawing/2016/5/11/chartex" xmlns:cx6="http://schemas.microsoft.com/office/drawing/2016/5/12/chartex" xmlns:cx7="http://schemas.microsoft.com/office/drawing/2016/5/13/chartex" xmlns:cx8="http://schemas.microsoft.com/office/drawing/2016/5/14/chartex" xmlns:mc="http://schemas.openxmlformats.org/markup-compatibility/2006" xmlns:aink="http://schemas.microsoft.com/office/drawing/2016/ink" xmlns:am3d="http://schemas.microsoft.com/office/drawing/2017/model3d" xmlns:o="urn:schemas-microsoft-com:office:office" xmlns:r="http://schemas.openxmlformats.org/officeDocument/2006/relationships" xmlns:m="http://schemas.openxmlformats.org/officeDocument/2006/math" xmlns:v="urn:schemas-microsoft-com:vml" xmlns:wp14="http://schemas.microsoft.com/office/word/2010/wordprocessingDrawing" xmlns:wp="http://schemas.openxmlformats.org/drawingml/2006/wordprocessingDrawing" xmlns:w10="urn:schemas-microsoft-com:office:word" xmlns:w="http://schemas.openxmlformats.org/wordprocessingml/2006/main" xmlns:w14="http://schemas.microsoft.com/office/word/2010/wordml" xmlns:w15="http://schemas.microsoft.com/office/word/2012/wordml" xmlns:w16cex="http://schemas.microsoft.com/office/word/2018/wordml/cex" xmlns:w16cid="http://schemas.microsoft.com/office/word/2016/wordml/cid" xmlns:w16="http://schemas.microsoft.com/office/word/2018/wordml" xmlns:w16sdtdh="http://schemas.microsoft.com/office/word/2020/wordml/sdtdatahash" xmlns:w16se="http://schemas.microsoft.com/office/word/2015/wordml/symex" xmlns:wpg="http://schemas.microsoft.com/office/word/2010/wordprocessingGroup" xmlns:wpi="http://schemas.microsoft.com/office/word/2010/wordprocessingInk" xmlns:wne="http://schemas.microsoft.com/office/word/2006/wordml" xmlns:wps="http://schemas.microsoft.com/office/word/2010/wordprocessingShape" mc:Ignorable="w14 w15 w16se w16cid w16 w16cex w16sdtdh wp14">
   <w:endnote w:type="separator" w:id="-1">
     <w:p>
       <w:pPr>
@@ -8525,7 +8548,7 @@
 </file>
 
 <file path=word/footer1.xml><?xml version="1.0" encoding="utf-8"?>
-<w:ftr xmlns:wpc="http://schemas.microsoft.com/office/word/2010/wordprocessingCanvas" xmlns:cx="http://schemas.microsoft.com/office/drawing/2014/chartex" xmlns:cx1="http://schemas.microsoft.com/office/drawing/2015/9/8/chartex" xmlns:cx2="http://schemas.microsoft.com/office/drawing/2015/10/21/chartex" xmlns:cx3="http://schemas.microsoft.com/office/drawing/2016/5/9/chartex" xmlns:cx4="http://schemas.microsoft.com/office/drawing/2016/5/10/chartex" xmlns:cx5="http://schemas.microsoft.com/office/drawing/2016/5/11/chartex" xmlns:cx6="http://schemas.microsoft.com/office/drawing/2016/5/12/chartex" xmlns:cx7="http://schemas.microsoft.com/office/drawing/2016/5/13/chartex" xmlns:cx8="http://schemas.microsoft.com/office/drawing/2016/5/14/chartex" xmlns:mc="http://schemas.openxmlformats.org/markup-compatibility/2006" xmlns:aink="http://schemas.microsoft.com/office/drawing/2016/ink" xmlns:am3d="http://schemas.microsoft.com/office/drawing/2017/model3d" xmlns:o="urn:schemas-microsoft-com:office:office" xmlns:oel="http://schemas.microsoft.com/office/2019/extlst" xmlns:r="http://schemas.openxmlformats.org/officeDocument/2006/relationships" xmlns:m="http://schemas.openxmlformats.org/officeDocument/2006/math" xmlns:v="urn:schemas-microsoft-com:vml" xmlns:wp14="http://schemas.microsoft.com/office/word/2010/wordprocessingDrawing" xmlns:wp="http://schemas.openxmlformats.org/drawingml/2006/wordprocessingDrawing" xmlns:w10="urn:schemas-microsoft-com:office:word" xmlns:w="http://schemas.openxmlformats.org/wordprocessingml/2006/main" xmlns:w14="http://schemas.microsoft.com/office/word/2010/wordml" xmlns:w15="http://schemas.microsoft.com/office/word/2012/wordml" xmlns:w16cex="http://schemas.microsoft.com/office/word/2018/wordml/cex" xmlns:w16cid="http://schemas.microsoft.com/office/word/2016/wordml/cid" xmlns:w16="http://schemas.microsoft.com/office/word/2018/wordml" xmlns:w16sdtdh="http://schemas.microsoft.com/office/word/2020/wordml/sdtdatahash" xmlns:w16se="http://schemas.microsoft.com/office/word/2015/wordml/symex" xmlns:wpg="http://schemas.microsoft.com/office/word/2010/wordprocessingGroup" xmlns:wpi="http://schemas.microsoft.com/office/word/2010/wordprocessingInk" xmlns:wne="http://schemas.microsoft.com/office/word/2006/wordml" xmlns:wps="http://schemas.microsoft.com/office/word/2010/wordprocessingShape" mc:Ignorable="w14 w15 w16se w16cid w16 w16cex w16sdtdh wp14">
+<w:ftr xmlns:wpc="http://schemas.microsoft.com/office/word/2010/wordprocessingCanvas" xmlns:cx="http://schemas.microsoft.com/office/drawing/2014/chartex" xmlns:cx1="http://schemas.microsoft.com/office/drawing/2015/9/8/chartex" xmlns:cx2="http://schemas.microsoft.com/office/drawing/2015/10/21/chartex" xmlns:cx3="http://schemas.microsoft.com/office/drawing/2016/5/9/chartex" xmlns:cx4="http://schemas.microsoft.com/office/drawing/2016/5/10/chartex" xmlns:cx5="http://schemas.microsoft.com/office/drawing/2016/5/11/chartex" xmlns:cx6="http://schemas.microsoft.com/office/drawing/2016/5/12/chartex" xmlns:cx7="http://schemas.microsoft.com/office/drawing/2016/5/13/chartex" xmlns:cx8="http://schemas.microsoft.com/office/drawing/2016/5/14/chartex" xmlns:mc="http://schemas.openxmlformats.org/markup-compatibility/2006" xmlns:aink="http://schemas.microsoft.com/office/drawing/2016/ink" xmlns:am3d="http://schemas.microsoft.com/office/drawing/2017/model3d" xmlns:o="urn:schemas-microsoft-com:office:office" xmlns:r="http://schemas.openxmlformats.org/officeDocument/2006/relationships" xmlns:m="http://schemas.openxmlformats.org/officeDocument/2006/math" xmlns:v="urn:schemas-microsoft-com:vml" xmlns:wp14="http://schemas.microsoft.com/office/word/2010/wordprocessingDrawing" xmlns:wp="http://schemas.openxmlformats.org/drawingml/2006/wordprocessingDrawing" xmlns:w10="urn:schemas-microsoft-com:office:word" xmlns:w="http://schemas.openxmlformats.org/wordprocessingml/2006/main" xmlns:w14="http://schemas.microsoft.com/office/word/2010/wordml" xmlns:w15="http://schemas.microsoft.com/office/word/2012/wordml" xmlns:w16cex="http://schemas.microsoft.com/office/word/2018/wordml/cex" xmlns:w16cid="http://schemas.microsoft.com/office/word/2016/wordml/cid" xmlns:w16="http://schemas.microsoft.com/office/word/2018/wordml" xmlns:w16sdtdh="http://schemas.microsoft.com/office/word/2020/wordml/sdtdatahash" xmlns:w16se="http://schemas.microsoft.com/office/word/2015/wordml/symex" xmlns:wpg="http://schemas.microsoft.com/office/word/2010/wordprocessingGroup" xmlns:wpi="http://schemas.microsoft.com/office/word/2010/wordprocessingInk" xmlns:wne="http://schemas.microsoft.com/office/word/2006/wordml" xmlns:wps="http://schemas.microsoft.com/office/word/2010/wordprocessingShape" mc:Ignorable="w14 w15 w16se w16cid w16 w16cex w16sdtdh wp14">
   <w:sdt>
     <w:sdtPr>
       <w:rPr>
@@ -8539,10 +8562,11 @@
         <w:docPartUnique/>
       </w:docPartObj>
     </w:sdtPr>
+    <w:sdtEndPr/>
     <w:sdtContent>
       <w:p>
         <w:pPr>
-          <w:pStyle w:val="a9"/>
+          <w:pStyle w:val="Footer"/>
           <w:jc w:val="center"/>
           <w:rPr>
             <w:rFonts w:ascii="Times New Roman" w:hAnsi="Times New Roman" w:cs="Times New Roman"/>
@@ -8596,14 +8620,14 @@
   </w:sdt>
   <w:p>
     <w:pPr>
-      <w:pStyle w:val="a9"/>
+      <w:pStyle w:val="Footer"/>
     </w:pPr>
   </w:p>
 </w:ftr>
 </file>
 
 <file path=word/footnotes.xml><?xml version="1.0" encoding="utf-8"?>
-<w:footnotes xmlns:wpc="http://schemas.microsoft.com/office/word/2010/wordprocessingCanvas" xmlns:cx="http://schemas.microsoft.com/office/drawing/2014/chartex" xmlns:cx1="http://schemas.microsoft.com/office/drawing/2015/9/8/chartex" xmlns:cx2="http://schemas.microsoft.com/office/drawing/2015/10/21/chartex" xmlns:cx3="http://schemas.microsoft.com/office/drawing/2016/5/9/chartex" xmlns:cx4="http://schemas.microsoft.com/office/drawing/2016/5/10/chartex" xmlns:cx5="http://schemas.microsoft.com/office/drawing/2016/5/11/chartex" xmlns:cx6="http://schemas.microsoft.com/office/drawing/2016/5/12/chartex" xmlns:cx7="http://schemas.microsoft.com/office/drawing/2016/5/13/chartex" xmlns:cx8="http://schemas.microsoft.com/office/drawing/2016/5/14/chartex" xmlns:mc="http://schemas.openxmlformats.org/markup-compatibility/2006" xmlns:aink="http://schemas.microsoft.com/office/drawing/2016/ink" xmlns:am3d="http://schemas.microsoft.com/office/drawing/2017/model3d" xmlns:o="urn:schemas-microsoft-com:office:office" xmlns:oel="http://schemas.microsoft.com/office/2019/extlst" xmlns:r="http://schemas.openxmlformats.org/officeDocument/2006/relationships" xmlns:m="http://schemas.openxmlformats.org/officeDocument/2006/math" xmlns:v="urn:schemas-microsoft-com:vml" xmlns:wp14="http://schemas.microsoft.com/office/word/2010/wordprocessingDrawing" xmlns:wp="http://schemas.openxmlformats.org/drawingml/2006/wordprocessingDrawing" xmlns:w10="urn:schemas-microsoft-com:office:word" xmlns:w="http://schemas.openxmlformats.org/wordprocessingml/2006/main" xmlns:w14="http://schemas.microsoft.com/office/word/2010/wordml" xmlns:w15="http://schemas.microsoft.com/office/word/2012/wordml" xmlns:w16cex="http://schemas.microsoft.com/office/word/2018/wordml/cex" xmlns:w16cid="http://schemas.microsoft.com/office/word/2016/wordml/cid" xmlns:w16="http://schemas.microsoft.com/office/word/2018/wordml" xmlns:w16sdtdh="http://schemas.microsoft.com/office/word/2020/wordml/sdtdatahash" xmlns:w16se="http://schemas.microsoft.com/office/word/2015/wordml/symex" xmlns:wpg="http://schemas.microsoft.com/office/word/2010/wordprocessingGroup" xmlns:wpi="http://schemas.microsoft.com/office/word/2010/wordprocessingInk" xmlns:wne="http://schemas.microsoft.com/office/word/2006/wordml" xmlns:wps="http://schemas.microsoft.com/office/word/2010/wordprocessingShape" mc:Ignorable="w14 w15 w16se w16cid w16 w16cex w16sdtdh wp14">
+<w:footnotes xmlns:wpc="http://schemas.microsoft.com/office/word/2010/wordprocessingCanvas" xmlns:cx="http://schemas.microsoft.com/office/drawing/2014/chartex" xmlns:cx1="http://schemas.microsoft.com/office/drawing/2015/9/8/chartex" xmlns:cx2="http://schemas.microsoft.com/office/drawing/2015/10/21/chartex" xmlns:cx3="http://schemas.microsoft.com/office/drawing/2016/5/9/chartex" xmlns:cx4="http://schemas.microsoft.com/office/drawing/2016/5/10/chartex" xmlns:cx5="http://schemas.microsoft.com/office/drawing/2016/5/11/chartex" xmlns:cx6="http://schemas.microsoft.com/office/drawing/2016/5/12/chartex" xmlns:cx7="http://schemas.microsoft.com/office/drawing/2016/5/13/chartex" xmlns:cx8="http://schemas.microsoft.com/office/drawing/2016/5/14/chartex" xmlns:mc="http://schemas.openxmlformats.org/markup-compatibility/2006" xmlns:aink="http://schemas.microsoft.com/office/drawing/2016/ink" xmlns:am3d="http://schemas.microsoft.com/office/drawing/2017/model3d" xmlns:o="urn:schemas-microsoft-com:office:office" xmlns:r="http://schemas.openxmlformats.org/officeDocument/2006/relationships" xmlns:m="http://schemas.openxmlformats.org/officeDocument/2006/math" xmlns:v="urn:schemas-microsoft-com:vml" xmlns:wp14="http://schemas.microsoft.com/office/word/2010/wordprocessingDrawing" xmlns:wp="http://schemas.openxmlformats.org/drawingml/2006/wordprocessingDrawing" xmlns:w10="urn:schemas-microsoft-com:office:word" xmlns:w="http://schemas.openxmlformats.org/wordprocessingml/2006/main" xmlns:w14="http://schemas.microsoft.com/office/word/2010/wordml" xmlns:w15="http://schemas.microsoft.com/office/word/2012/wordml" xmlns:w16cex="http://schemas.microsoft.com/office/word/2018/wordml/cex" xmlns:w16cid="http://schemas.microsoft.com/office/word/2016/wordml/cid" xmlns:w16="http://schemas.microsoft.com/office/word/2018/wordml" xmlns:w16sdtdh="http://schemas.microsoft.com/office/word/2020/wordml/sdtdatahash" xmlns:w16se="http://schemas.microsoft.com/office/word/2015/wordml/symex" xmlns:wpg="http://schemas.microsoft.com/office/word/2010/wordprocessingGroup" xmlns:wpi="http://schemas.microsoft.com/office/word/2010/wordprocessingInk" xmlns:wne="http://schemas.microsoft.com/office/word/2006/wordml" xmlns:wps="http://schemas.microsoft.com/office/word/2010/wordprocessingShape" mc:Ignorable="w14 w15 w16se w16cid w16 w16cex w16sdtdh wp14">
   <w:footnote w:type="separator" w:id="-1">
     <w:p>
       <w:pPr>
@@ -8628,7 +8652,7 @@
 </file>
 
 <file path=word/numbering.xml><?xml version="1.0" encoding="utf-8"?>
-<w:numbering xmlns:wpc="http://schemas.microsoft.com/office/word/2010/wordprocessingCanvas" xmlns:cx="http://schemas.microsoft.com/office/drawing/2014/chartex" xmlns:cx1="http://schemas.microsoft.com/office/drawing/2015/9/8/chartex" xmlns:cx2="http://schemas.microsoft.com/office/drawing/2015/10/21/chartex" xmlns:cx3="http://schemas.microsoft.com/office/drawing/2016/5/9/chartex" xmlns:cx4="http://schemas.microsoft.com/office/drawing/2016/5/10/chartex" xmlns:cx5="http://schemas.microsoft.com/office/drawing/2016/5/11/chartex" xmlns:cx6="http://schemas.microsoft.com/office/drawing/2016/5/12/chartex" xmlns:cx7="http://schemas.microsoft.com/office/drawing/2016/5/13/chartex" xmlns:cx8="http://schemas.microsoft.com/office/drawing/2016/5/14/chartex" xmlns:mc="http://schemas.openxmlformats.org/markup-compatibility/2006" xmlns:aink="http://schemas.microsoft.com/office/drawing/2016/ink" xmlns:am3d="http://schemas.microsoft.com/office/drawing/2017/model3d" xmlns:o="urn:schemas-microsoft-com:office:office" xmlns:oel="http://schemas.microsoft.com/office/2019/extlst" xmlns:r="http://schemas.openxmlformats.org/officeDocument/2006/relationships" xmlns:m="http://schemas.openxmlformats.org/officeDocument/2006/math" xmlns:v="urn:schemas-microsoft-com:vml" xmlns:wp14="http://schemas.microsoft.com/office/word/2010/wordprocessingDrawing" xmlns:wp="http://schemas.openxmlformats.org/drawingml/2006/wordprocessingDrawing" xmlns:w10="urn:schemas-microsoft-com:office:word" xmlns:w="http://schemas.openxmlformats.org/wordprocessingml/2006/main" xmlns:w14="http://schemas.microsoft.com/office/word/2010/wordml" xmlns:w15="http://schemas.microsoft.com/office/word/2012/wordml" xmlns:w16cex="http://schemas.microsoft.com/office/word/2018/wordml/cex" xmlns:w16cid="http://schemas.microsoft.com/office/word/2016/wordml/cid" xmlns:w16="http://schemas.microsoft.com/office/word/2018/wordml" xmlns:w16sdtdh="http://schemas.microsoft.com/office/word/2020/wordml/sdtdatahash" xmlns:w16se="http://schemas.microsoft.com/office/word/2015/wordml/symex" xmlns:wpg="http://schemas.microsoft.com/office/word/2010/wordprocessingGroup" xmlns:wpi="http://schemas.microsoft.com/office/word/2010/wordprocessingInk" xmlns:wne="http://schemas.microsoft.com/office/word/2006/wordml" xmlns:wps="http://schemas.microsoft.com/office/word/2010/wordprocessingShape" mc:Ignorable="w14 w15 w16se w16cid w16 w16cex w16sdtdh wp14">
+<w:numbering xmlns:wpc="http://schemas.microsoft.com/office/word/2010/wordprocessingCanvas" xmlns:cx="http://schemas.microsoft.com/office/drawing/2014/chartex" xmlns:cx1="http://schemas.microsoft.com/office/drawing/2015/9/8/chartex" xmlns:cx2="http://schemas.microsoft.com/office/drawing/2015/10/21/chartex" xmlns:cx3="http://schemas.microsoft.com/office/drawing/2016/5/9/chartex" xmlns:cx4="http://schemas.microsoft.com/office/drawing/2016/5/10/chartex" xmlns:cx5="http://schemas.microsoft.com/office/drawing/2016/5/11/chartex" xmlns:cx6="http://schemas.microsoft.com/office/drawing/2016/5/12/chartex" xmlns:cx7="http://schemas.microsoft.com/office/drawing/2016/5/13/chartex" xmlns:cx8="http://schemas.microsoft.com/office/drawing/2016/5/14/chartex" xmlns:mc="http://schemas.openxmlformats.org/markup-compatibility/2006" xmlns:aink="http://schemas.microsoft.com/office/drawing/2016/ink" xmlns:am3d="http://schemas.microsoft.com/office/drawing/2017/model3d" xmlns:o="urn:schemas-microsoft-com:office:office" xmlns:r="http://schemas.openxmlformats.org/officeDocument/2006/relationships" xmlns:m="http://schemas.openxmlformats.org/officeDocument/2006/math" xmlns:v="urn:schemas-microsoft-com:vml" xmlns:wp14="http://schemas.microsoft.com/office/word/2010/wordprocessingDrawing" xmlns:wp="http://schemas.openxmlformats.org/drawingml/2006/wordprocessingDrawing" xmlns:w10="urn:schemas-microsoft-com:office:word" xmlns:w="http://schemas.openxmlformats.org/wordprocessingml/2006/main" xmlns:w14="http://schemas.microsoft.com/office/word/2010/wordml" xmlns:w15="http://schemas.microsoft.com/office/word/2012/wordml" xmlns:w16cex="http://schemas.microsoft.com/office/word/2018/wordml/cex" xmlns:w16cid="http://schemas.microsoft.com/office/word/2016/wordml/cid" xmlns:w16="http://schemas.microsoft.com/office/word/2018/wordml" xmlns:w16sdtdh="http://schemas.microsoft.com/office/word/2020/wordml/sdtdatahash" xmlns:w16se="http://schemas.microsoft.com/office/word/2015/wordml/symex" xmlns:wpg="http://schemas.microsoft.com/office/word/2010/wordprocessingGroup" xmlns:wpi="http://schemas.microsoft.com/office/word/2010/wordprocessingInk" xmlns:wne="http://schemas.microsoft.com/office/word/2006/wordml" xmlns:wps="http://schemas.microsoft.com/office/word/2010/wordprocessingShape" mc:Ignorable="w14 w15 w16se w16cid w16 w16cex w16sdtdh wp14">
   <w:abstractNum w:abstractNumId="0" w15:restartNumberingAfterBreak="0">
     <w:nsid w:val="022A282A"/>
     <w:multiLevelType w:val="hybridMultilevel"/>
@@ -10808,16 +10832,16 @@
       </w:pPr>
     </w:lvl>
   </w:abstractNum>
-  <w:num w:numId="1" w16cid:durableId="668098189">
+  <w:num w:numId="1">
     <w:abstractNumId w:val="18"/>
   </w:num>
-  <w:num w:numId="2" w16cid:durableId="974599526">
+  <w:num w:numId="2">
     <w:abstractNumId w:val="0"/>
   </w:num>
-  <w:num w:numId="3" w16cid:durableId="1502162690">
+  <w:num w:numId="3">
     <w:abstractNumId w:val="7"/>
   </w:num>
-  <w:num w:numId="4" w16cid:durableId="1074398463">
+  <w:num w:numId="4">
     <w:abstractNumId w:val="12"/>
     <w:lvlOverride w:ilvl="0">
       <w:startOverride w:val="1"/>
@@ -10847,7 +10871,7 @@
       <w:startOverride w:val="1"/>
     </w:lvlOverride>
   </w:num>
-  <w:num w:numId="5" w16cid:durableId="1664091921">
+  <w:num w:numId="5">
     <w:abstractNumId w:val="17"/>
     <w:lvlOverride w:ilvl="0">
       <w:startOverride w:val="1"/>
@@ -10877,7 +10901,7 @@
       <w:startOverride w:val="1"/>
     </w:lvlOverride>
   </w:num>
-  <w:num w:numId="6" w16cid:durableId="803623008">
+  <w:num w:numId="6">
     <w:abstractNumId w:val="16"/>
     <w:lvlOverride w:ilvl="0">
       <w:startOverride w:val="1"/>
@@ -10907,7 +10931,7 @@
       <w:startOverride w:val="1"/>
     </w:lvlOverride>
   </w:num>
-  <w:num w:numId="7" w16cid:durableId="1814133153">
+  <w:num w:numId="7">
     <w:abstractNumId w:val="19"/>
     <w:lvlOverride w:ilvl="0">
       <w:startOverride w:val="1"/>
@@ -10937,49 +10961,49 @@
       <w:startOverride w:val="1"/>
     </w:lvlOverride>
   </w:num>
-  <w:num w:numId="8" w16cid:durableId="79833877">
+  <w:num w:numId="8">
     <w:abstractNumId w:val="3"/>
   </w:num>
-  <w:num w:numId="9" w16cid:durableId="1267498253">
+  <w:num w:numId="9">
     <w:abstractNumId w:val="15"/>
   </w:num>
-  <w:num w:numId="10" w16cid:durableId="12347358">
+  <w:num w:numId="10">
     <w:abstractNumId w:val="10"/>
   </w:num>
-  <w:num w:numId="11" w16cid:durableId="814300959">
+  <w:num w:numId="11">
     <w:abstractNumId w:val="4"/>
   </w:num>
-  <w:num w:numId="12" w16cid:durableId="145361608">
+  <w:num w:numId="12">
     <w:abstractNumId w:val="1"/>
   </w:num>
-  <w:num w:numId="13" w16cid:durableId="1631592781">
+  <w:num w:numId="13">
     <w:abstractNumId w:val="20"/>
   </w:num>
-  <w:num w:numId="14" w16cid:durableId="392198493">
+  <w:num w:numId="14">
     <w:abstractNumId w:val="6"/>
   </w:num>
-  <w:num w:numId="15" w16cid:durableId="299924123">
+  <w:num w:numId="15">
     <w:abstractNumId w:val="5"/>
   </w:num>
-  <w:num w:numId="16" w16cid:durableId="238253608">
+  <w:num w:numId="16">
     <w:abstractNumId w:val="8"/>
   </w:num>
-  <w:num w:numId="17" w16cid:durableId="784812640">
+  <w:num w:numId="17">
     <w:abstractNumId w:val="9"/>
   </w:num>
-  <w:num w:numId="18" w16cid:durableId="726103349">
+  <w:num w:numId="18">
     <w:abstractNumId w:val="16"/>
   </w:num>
-  <w:num w:numId="19" w16cid:durableId="1026101337">
+  <w:num w:numId="19">
     <w:abstractNumId w:val="14"/>
   </w:num>
-  <w:num w:numId="20" w16cid:durableId="1160580867">
+  <w:num w:numId="20">
     <w:abstractNumId w:val="13"/>
   </w:num>
-  <w:num w:numId="21" w16cid:durableId="880828136">
+  <w:num w:numId="21">
     <w:abstractNumId w:val="11"/>
   </w:num>
-  <w:num w:numId="22" w16cid:durableId="698748350">
+  <w:num w:numId="22">
     <w:abstractNumId w:val="2"/>
   </w:num>
   <w:numIdMacAtCleanup w:val="17"/>
@@ -11381,14 +11405,14 @@
     <w:lsdException w:name="Unresolved Mention" w:semiHidden="1" w:unhideWhenUsed="1"/>
     <w:lsdException w:name="Smart Link" w:semiHidden="1" w:unhideWhenUsed="1"/>
   </w:latentStyles>
-  <w:style w:type="paragraph" w:default="1" w:styleId="a">
+  <w:style w:type="paragraph" w:default="1" w:styleId="Normal">
     <w:name w:val="Normal"/>
   </w:style>
-  <w:style w:type="paragraph" w:styleId="1">
+  <w:style w:type="paragraph" w:styleId="Heading1">
     <w:name w:val="heading 1"/>
-    <w:basedOn w:val="a0"/>
-    <w:next w:val="a"/>
-    <w:link w:val="10"/>
+    <w:basedOn w:val="a"/>
+    <w:next w:val="Normal"/>
+    <w:link w:val="Heading1Char"/>
     <w:uiPriority w:val="9"/>
     <w:qFormat/>
     <w:rsid w:val="00A1037A"/>
@@ -11400,11 +11424,11 @@
       <w:bCs/>
     </w:rPr>
   </w:style>
-  <w:style w:type="paragraph" w:styleId="2">
+  <w:style w:type="paragraph" w:styleId="Heading2">
     <w:name w:val="heading 2"/>
-    <w:basedOn w:val="a"/>
-    <w:next w:val="a"/>
-    <w:link w:val="20"/>
+    <w:basedOn w:val="Normal"/>
+    <w:next w:val="Normal"/>
+    <w:link w:val="Heading2Char"/>
     <w:uiPriority w:val="9"/>
     <w:unhideWhenUsed/>
     <w:qFormat/>
@@ -11424,11 +11448,11 @@
       <w:szCs w:val="26"/>
     </w:rPr>
   </w:style>
-  <w:style w:type="paragraph" w:styleId="3">
+  <w:style w:type="paragraph" w:styleId="Heading3">
     <w:name w:val="heading 3"/>
-    <w:basedOn w:val="a"/>
-    <w:next w:val="a"/>
-    <w:link w:val="30"/>
+    <w:basedOn w:val="Normal"/>
+    <w:next w:val="Normal"/>
+    <w:link w:val="Heading3Char"/>
     <w:uiPriority w:val="9"/>
     <w:unhideWhenUsed/>
     <w:qFormat/>
@@ -11448,11 +11472,11 @@
       <w:szCs w:val="24"/>
     </w:rPr>
   </w:style>
-  <w:style w:type="paragraph" w:styleId="4">
+  <w:style w:type="paragraph" w:styleId="Heading4">
     <w:name w:val="heading 4"/>
-    <w:basedOn w:val="a"/>
-    <w:next w:val="a"/>
-    <w:link w:val="40"/>
+    <w:basedOn w:val="Normal"/>
+    <w:next w:val="Normal"/>
+    <w:link w:val="Heading4Char"/>
     <w:uiPriority w:val="9"/>
     <w:unhideWhenUsed/>
     <w:qFormat/>
@@ -11477,12 +11501,13 @@
       <w:szCs w:val="18"/>
     </w:rPr>
   </w:style>
-  <w:style w:type="character" w:default="1" w:styleId="a1">
+  <w:style w:type="character" w:default="1" w:styleId="DefaultParagraphFont">
     <w:name w:val="Default Paragraph Font"/>
     <w:uiPriority w:val="1"/>
+    <w:semiHidden/>
     <w:unhideWhenUsed/>
   </w:style>
-  <w:style w:type="table" w:default="1" w:styleId="a2">
+  <w:style w:type="table" w:default="1" w:styleId="TableNormal">
     <w:name w:val="Normal Table"/>
     <w:uiPriority w:val="99"/>
     <w:semiHidden/>
@@ -11497,16 +11522,16 @@
       </w:tblCellMar>
     </w:tblPr>
   </w:style>
-  <w:style w:type="numbering" w:default="1" w:styleId="a3">
+  <w:style w:type="numbering" w:default="1" w:styleId="NoList">
     <w:name w:val="No List"/>
     <w:uiPriority w:val="99"/>
     <w:semiHidden/>
     <w:unhideWhenUsed/>
   </w:style>
-  <w:style w:type="paragraph" w:customStyle="1" w:styleId="a0">
+  <w:style w:type="paragraph" w:customStyle="1" w:styleId="a">
     <w:name w:val="ГОСТ"/>
-    <w:basedOn w:val="a"/>
-    <w:link w:val="a4"/>
+    <w:basedOn w:val="Normal"/>
+    <w:link w:val="a0"/>
     <w:qFormat/>
     <w:rsid w:val="003C25A7"/>
     <w:pPr>
@@ -11520,10 +11545,10 @@
       <w:szCs w:val="28"/>
     </w:rPr>
   </w:style>
-  <w:style w:type="character" w:customStyle="1" w:styleId="a4">
+  <w:style w:type="character" w:customStyle="1" w:styleId="a0">
     <w:name w:val="ГОСТ Знак"/>
-    <w:basedOn w:val="a1"/>
-    <w:link w:val="a0"/>
+    <w:basedOn w:val="DefaultParagraphFont"/>
+    <w:link w:val="a"/>
     <w:locked/>
     <w:rsid w:val="003C25A7"/>
     <w:rPr>
@@ -11532,10 +11557,10 @@
       <w:szCs w:val="28"/>
     </w:rPr>
   </w:style>
-  <w:style w:type="character" w:customStyle="1" w:styleId="10">
-    <w:name w:val="Заголовок 1 Знак"/>
-    <w:basedOn w:val="a1"/>
-    <w:link w:val="1"/>
+  <w:style w:type="character" w:customStyle="1" w:styleId="Heading1Char">
+    <w:name w:val="Heading 1 Char"/>
+    <w:basedOn w:val="DefaultParagraphFont"/>
+    <w:link w:val="Heading1"/>
     <w:uiPriority w:val="9"/>
     <w:rsid w:val="00A1037A"/>
     <w:rPr>
@@ -11546,10 +11571,10 @@
       <w:szCs w:val="28"/>
     </w:rPr>
   </w:style>
-  <w:style w:type="character" w:customStyle="1" w:styleId="20">
-    <w:name w:val="Заголовок 2 Знак"/>
-    <w:basedOn w:val="a1"/>
-    <w:link w:val="2"/>
+  <w:style w:type="character" w:customStyle="1" w:styleId="Heading2Char">
+    <w:name w:val="Heading 2 Char"/>
+    <w:basedOn w:val="DefaultParagraphFont"/>
+    <w:link w:val="Heading2"/>
     <w:uiPriority w:val="9"/>
     <w:rsid w:val="00A1037A"/>
     <w:rPr>
@@ -11559,10 +11584,10 @@
       <w:szCs w:val="26"/>
     </w:rPr>
   </w:style>
-  <w:style w:type="character" w:customStyle="1" w:styleId="30">
-    <w:name w:val="Заголовок 3 Знак"/>
-    <w:basedOn w:val="a1"/>
-    <w:link w:val="3"/>
+  <w:style w:type="character" w:customStyle="1" w:styleId="Heading3Char">
+    <w:name w:val="Heading 3 Char"/>
+    <w:basedOn w:val="DefaultParagraphFont"/>
+    <w:link w:val="Heading3"/>
     <w:uiPriority w:val="9"/>
     <w:rsid w:val="00EE5283"/>
     <w:rPr>
@@ -11572,10 +11597,10 @@
       <w:szCs w:val="24"/>
     </w:rPr>
   </w:style>
-  <w:style w:type="paragraph" w:customStyle="1" w:styleId="a5">
+  <w:style w:type="paragraph" w:customStyle="1" w:styleId="a1">
     <w:name w:val="необычный"/>
-    <w:basedOn w:val="a"/>
-    <w:link w:val="a6"/>
+    <w:basedOn w:val="Normal"/>
+    <w:link w:val="a2"/>
     <w:qFormat/>
     <w:rsid w:val="00A1037A"/>
     <w:pPr>
@@ -11589,10 +11614,10 @@
       <w:szCs w:val="28"/>
     </w:rPr>
   </w:style>
-  <w:style w:type="character" w:customStyle="1" w:styleId="a6">
+  <w:style w:type="character" w:customStyle="1" w:styleId="a2">
     <w:name w:val="необычный Знак"/>
-    <w:basedOn w:val="a1"/>
-    <w:link w:val="a5"/>
+    <w:basedOn w:val="DefaultParagraphFont"/>
+    <w:link w:val="a1"/>
     <w:rsid w:val="00A1037A"/>
     <w:rPr>
       <w:rFonts w:ascii="Times New Roman" w:eastAsia="Calibri" w:hAnsi="Times New Roman" w:cs="Times New Roman"/>
@@ -11600,10 +11625,10 @@
       <w:szCs w:val="28"/>
     </w:rPr>
   </w:style>
-  <w:style w:type="paragraph" w:styleId="a7">
+  <w:style w:type="paragraph" w:styleId="Header">
     <w:name w:val="header"/>
-    <w:basedOn w:val="a"/>
-    <w:link w:val="a8"/>
+    <w:basedOn w:val="Normal"/>
+    <w:link w:val="HeaderChar"/>
     <w:uiPriority w:val="99"/>
     <w:unhideWhenUsed/>
     <w:rsid w:val="0048330C"/>
@@ -11615,17 +11640,17 @@
       <w:spacing w:after="0" w:line="240" w:lineRule="auto"/>
     </w:pPr>
   </w:style>
-  <w:style w:type="character" w:customStyle="1" w:styleId="a8">
-    <w:name w:val="Верхний колонтитул Знак"/>
-    <w:basedOn w:val="a1"/>
-    <w:link w:val="a7"/>
+  <w:style w:type="character" w:customStyle="1" w:styleId="HeaderChar">
+    <w:name w:val="Header Char"/>
+    <w:basedOn w:val="DefaultParagraphFont"/>
+    <w:link w:val="Header"/>
     <w:uiPriority w:val="99"/>
     <w:rsid w:val="0048330C"/>
   </w:style>
-  <w:style w:type="paragraph" w:styleId="a9">
+  <w:style w:type="paragraph" w:styleId="Footer">
     <w:name w:val="footer"/>
-    <w:basedOn w:val="a"/>
-    <w:link w:val="aa"/>
+    <w:basedOn w:val="Normal"/>
+    <w:link w:val="FooterChar"/>
     <w:uiPriority w:val="99"/>
     <w:unhideWhenUsed/>
     <w:rsid w:val="0048330C"/>
@@ -11637,16 +11662,16 @@
       <w:spacing w:after="0" w:line="240" w:lineRule="auto"/>
     </w:pPr>
   </w:style>
-  <w:style w:type="character" w:customStyle="1" w:styleId="aa">
-    <w:name w:val="Нижний колонтитул Знак"/>
-    <w:basedOn w:val="a1"/>
-    <w:link w:val="a9"/>
+  <w:style w:type="character" w:customStyle="1" w:styleId="FooterChar">
+    <w:name w:val="Footer Char"/>
+    <w:basedOn w:val="DefaultParagraphFont"/>
+    <w:link w:val="Footer"/>
     <w:uiPriority w:val="99"/>
     <w:rsid w:val="0048330C"/>
   </w:style>
-  <w:style w:type="character" w:styleId="ab">
+  <w:style w:type="character" w:styleId="CommentReference">
     <w:name w:val="annotation reference"/>
-    <w:basedOn w:val="a1"/>
+    <w:basedOn w:val="DefaultParagraphFont"/>
     <w:uiPriority w:val="99"/>
     <w:semiHidden/>
     <w:unhideWhenUsed/>
@@ -11656,10 +11681,10 @@
       <w:szCs w:val="16"/>
     </w:rPr>
   </w:style>
-  <w:style w:type="paragraph" w:styleId="ac">
+  <w:style w:type="paragraph" w:styleId="CommentText">
     <w:name w:val="annotation text"/>
-    <w:basedOn w:val="a"/>
-    <w:link w:val="ad"/>
+    <w:basedOn w:val="Normal"/>
+    <w:link w:val="CommentTextChar"/>
     <w:uiPriority w:val="99"/>
     <w:semiHidden/>
     <w:unhideWhenUsed/>
@@ -11672,10 +11697,10 @@
       <w:szCs w:val="20"/>
     </w:rPr>
   </w:style>
-  <w:style w:type="character" w:customStyle="1" w:styleId="ad">
-    <w:name w:val="Текст примечания Знак"/>
-    <w:basedOn w:val="a1"/>
-    <w:link w:val="ac"/>
+  <w:style w:type="character" w:customStyle="1" w:styleId="CommentTextChar">
+    <w:name w:val="Comment Text Char"/>
+    <w:basedOn w:val="DefaultParagraphFont"/>
+    <w:link w:val="CommentText"/>
     <w:uiPriority w:val="99"/>
     <w:semiHidden/>
     <w:rsid w:val="0048330C"/>
@@ -11684,11 +11709,11 @@
       <w:szCs w:val="20"/>
     </w:rPr>
   </w:style>
-  <w:style w:type="paragraph" w:styleId="ae">
+  <w:style w:type="paragraph" w:styleId="CommentSubject">
     <w:name w:val="annotation subject"/>
-    <w:basedOn w:val="ac"/>
-    <w:next w:val="ac"/>
-    <w:link w:val="af"/>
+    <w:basedOn w:val="CommentText"/>
+    <w:next w:val="CommentText"/>
+    <w:link w:val="CommentSubjectChar"/>
     <w:uiPriority w:val="99"/>
     <w:semiHidden/>
     <w:unhideWhenUsed/>
@@ -11698,10 +11723,10 @@
       <w:bCs/>
     </w:rPr>
   </w:style>
-  <w:style w:type="character" w:customStyle="1" w:styleId="af">
-    <w:name w:val="Тема примечания Знак"/>
-    <w:basedOn w:val="ad"/>
-    <w:link w:val="ae"/>
+  <w:style w:type="character" w:customStyle="1" w:styleId="CommentSubjectChar">
+    <w:name w:val="Comment Subject Char"/>
+    <w:basedOn w:val="CommentTextChar"/>
+    <w:link w:val="CommentSubject"/>
     <w:uiPriority w:val="99"/>
     <w:semiHidden/>
     <w:rsid w:val="0048330C"/>
@@ -11712,10 +11737,10 @@
       <w:szCs w:val="20"/>
     </w:rPr>
   </w:style>
-  <w:style w:type="paragraph" w:styleId="af0">
+  <w:style w:type="paragraph" w:styleId="BalloonText">
     <w:name w:val="Balloon Text"/>
-    <w:basedOn w:val="a"/>
-    <w:link w:val="af1"/>
+    <w:basedOn w:val="Normal"/>
+    <w:link w:val="BalloonTextChar"/>
     <w:uiPriority w:val="99"/>
     <w:semiHidden/>
     <w:unhideWhenUsed/>
@@ -11729,10 +11754,10 @@
       <w:szCs w:val="18"/>
     </w:rPr>
   </w:style>
-  <w:style w:type="character" w:customStyle="1" w:styleId="af1">
-    <w:name w:val="Текст выноски Знак"/>
-    <w:basedOn w:val="a1"/>
-    <w:link w:val="af0"/>
+  <w:style w:type="character" w:customStyle="1" w:styleId="BalloonTextChar">
+    <w:name w:val="Balloon Text Char"/>
+    <w:basedOn w:val="DefaultParagraphFont"/>
+    <w:link w:val="BalloonText"/>
     <w:uiPriority w:val="99"/>
     <w:semiHidden/>
     <w:rsid w:val="0048330C"/>
@@ -11742,9 +11767,9 @@
       <w:szCs w:val="18"/>
     </w:rPr>
   </w:style>
-  <w:style w:type="paragraph" w:styleId="af2">
+  <w:style w:type="paragraph" w:styleId="NormalWeb">
     <w:name w:val="Normal (Web)"/>
-    <w:basedOn w:val="a"/>
+    <w:basedOn w:val="Normal"/>
     <w:uiPriority w:val="99"/>
     <w:unhideWhenUsed/>
     <w:rsid w:val="00970437"/>
@@ -11758,10 +11783,10 @@
       <w:lang w:eastAsia="ru-RU"/>
     </w:rPr>
   </w:style>
-  <w:style w:type="paragraph" w:styleId="af3">
+  <w:style w:type="paragraph" w:styleId="Caption">
     <w:name w:val="caption"/>
-    <w:basedOn w:val="a"/>
-    <w:next w:val="a"/>
+    <w:basedOn w:val="Normal"/>
+    <w:next w:val="Normal"/>
     <w:uiPriority w:val="35"/>
     <w:unhideWhenUsed/>
     <w:qFormat/>
@@ -11777,9 +11802,9 @@
       <w:szCs w:val="18"/>
     </w:rPr>
   </w:style>
-  <w:style w:type="character" w:styleId="af4">
+  <w:style w:type="character" w:styleId="PlaceholderText">
     <w:name w:val="Placeholder Text"/>
-    <w:basedOn w:val="a1"/>
+    <w:basedOn w:val="DefaultParagraphFont"/>
     <w:uiPriority w:val="99"/>
     <w:semiHidden/>
     <w:rsid w:val="00B644FE"/>
@@ -11787,10 +11812,10 @@
       <w:color w:val="808080"/>
     </w:rPr>
   </w:style>
-  <w:style w:type="paragraph" w:styleId="af5">
+  <w:style w:type="paragraph" w:styleId="TOCHeading">
     <w:name w:val="TOC Heading"/>
-    <w:basedOn w:val="1"/>
-    <w:next w:val="a"/>
+    <w:basedOn w:val="Heading1"/>
+    <w:next w:val="Normal"/>
     <w:uiPriority w:val="39"/>
     <w:unhideWhenUsed/>
     <w:qFormat/>
@@ -11802,9 +11827,9 @@
       <w:lang w:eastAsia="ru-RU"/>
     </w:rPr>
   </w:style>
-  <w:style w:type="character" w:styleId="af6">
+  <w:style w:type="character" w:styleId="Hyperlink">
     <w:name w:val="Hyperlink"/>
-    <w:basedOn w:val="a1"/>
+    <w:basedOn w:val="DefaultParagraphFont"/>
     <w:uiPriority w:val="99"/>
     <w:unhideWhenUsed/>
     <w:rsid w:val="006D53EA"/>
@@ -11813,9 +11838,9 @@
       <w:u w:val="single"/>
     </w:rPr>
   </w:style>
-  <w:style w:type="character" w:customStyle="1" w:styleId="11">
+  <w:style w:type="character" w:customStyle="1" w:styleId="1">
     <w:name w:val="Неразрешенное упоминание1"/>
-    <w:basedOn w:val="a1"/>
+    <w:basedOn w:val="DefaultParagraphFont"/>
     <w:uiPriority w:val="99"/>
     <w:semiHidden/>
     <w:unhideWhenUsed/>
@@ -11825,10 +11850,10 @@
       <w:shd w:val="clear" w:color="auto" w:fill="E1DFDD"/>
     </w:rPr>
   </w:style>
-  <w:style w:type="paragraph" w:styleId="12">
+  <w:style w:type="paragraph" w:styleId="TOC1">
     <w:name w:val="toc 1"/>
-    <w:basedOn w:val="a"/>
-    <w:next w:val="a"/>
+    <w:basedOn w:val="Normal"/>
+    <w:next w:val="Normal"/>
     <w:autoRedefine/>
     <w:uiPriority w:val="39"/>
     <w:unhideWhenUsed/>
@@ -11837,11 +11862,11 @@
       <w:spacing w:after="100"/>
     </w:pPr>
   </w:style>
-  <w:style w:type="paragraph" w:styleId="af7">
+  <w:style w:type="paragraph" w:styleId="Title">
     <w:name w:val="Title"/>
-    <w:basedOn w:val="a"/>
-    <w:next w:val="a"/>
-    <w:link w:val="af8"/>
+    <w:basedOn w:val="Normal"/>
+    <w:next w:val="Normal"/>
+    <w:link w:val="TitleChar"/>
     <w:uiPriority w:val="10"/>
     <w:qFormat/>
     <w:rsid w:val="00CE0D84"/>
@@ -11857,10 +11882,10 @@
       <w:szCs w:val="56"/>
     </w:rPr>
   </w:style>
-  <w:style w:type="character" w:customStyle="1" w:styleId="af8">
-    <w:name w:val="Заголовок Знак"/>
-    <w:basedOn w:val="a1"/>
-    <w:link w:val="af7"/>
+  <w:style w:type="character" w:customStyle="1" w:styleId="TitleChar">
+    <w:name w:val="Title Char"/>
+    <w:basedOn w:val="DefaultParagraphFont"/>
+    <w:link w:val="Title"/>
     <w:uiPriority w:val="10"/>
     <w:rsid w:val="00CE0D84"/>
     <w:rPr>
@@ -11871,10 +11896,10 @@
       <w:szCs w:val="56"/>
     </w:rPr>
   </w:style>
-  <w:style w:type="paragraph" w:styleId="21">
+  <w:style w:type="paragraph" w:styleId="TOC2">
     <w:name w:val="toc 2"/>
-    <w:basedOn w:val="a"/>
-    <w:next w:val="a"/>
+    <w:basedOn w:val="Normal"/>
+    <w:next w:val="Normal"/>
     <w:autoRedefine/>
     <w:uiPriority w:val="39"/>
     <w:unhideWhenUsed/>
@@ -11884,10 +11909,10 @@
       <w:ind w:left="220"/>
     </w:pPr>
   </w:style>
-  <w:style w:type="paragraph" w:styleId="31">
+  <w:style w:type="paragraph" w:styleId="TOC3">
     <w:name w:val="toc 3"/>
-    <w:basedOn w:val="a"/>
-    <w:next w:val="a"/>
+    <w:basedOn w:val="Normal"/>
+    <w:next w:val="Normal"/>
     <w:autoRedefine/>
     <w:uiPriority w:val="39"/>
     <w:unhideWhenUsed/>
@@ -11897,9 +11922,9 @@
       <w:ind w:left="440"/>
     </w:pPr>
   </w:style>
-  <w:style w:type="table" w:styleId="af9">
+  <w:style w:type="table" w:styleId="TableGrid">
     <w:name w:val="Table Grid"/>
-    <w:basedOn w:val="a2"/>
+    <w:basedOn w:val="TableNormal"/>
     <w:uiPriority w:val="59"/>
     <w:rsid w:val="00BF15B3"/>
     <w:pPr>
@@ -11922,11 +11947,11 @@
       </w:tblBorders>
     </w:tblPr>
   </w:style>
-  <w:style w:type="paragraph" w:styleId="afa">
+  <w:style w:type="paragraph" w:styleId="ListParagraph">
     <w:name w:val="List Paragraph"/>
     <w:aliases w:val="Плюсы/Минусы"/>
-    <w:basedOn w:val="a"/>
-    <w:link w:val="afb"/>
+    <w:basedOn w:val="Normal"/>
+    <w:link w:val="ListParagraphChar"/>
     <w:uiPriority w:val="34"/>
     <w:qFormat/>
     <w:rsid w:val="00F31329"/>
@@ -11935,10 +11960,10 @@
       <w:contextualSpacing/>
     </w:pPr>
   </w:style>
-  <w:style w:type="table" w:customStyle="1" w:styleId="13">
+  <w:style w:type="table" w:customStyle="1" w:styleId="10">
     <w:name w:val="Сетка таблицы1"/>
-    <w:basedOn w:val="a2"/>
-    <w:next w:val="af9"/>
+    <w:basedOn w:val="TableNormal"/>
+    <w:next w:val="TableGrid"/>
     <w:uiPriority w:val="39"/>
     <w:rsid w:val="00C0391E"/>
     <w:pPr>
@@ -11955,10 +11980,10 @@
       </w:tblBorders>
     </w:tblPr>
   </w:style>
-  <w:style w:type="table" w:customStyle="1" w:styleId="110">
+  <w:style w:type="table" w:customStyle="1" w:styleId="11">
     <w:name w:val="Сетка таблицы11"/>
-    <w:basedOn w:val="a2"/>
-    <w:next w:val="af9"/>
+    <w:basedOn w:val="TableNormal"/>
+    <w:next w:val="TableGrid"/>
     <w:uiPriority w:val="39"/>
     <w:rsid w:val="00C0391E"/>
     <w:pPr>
@@ -11981,10 +12006,10 @@
       </w:tblBorders>
     </w:tblPr>
   </w:style>
-  <w:style w:type="table" w:customStyle="1" w:styleId="22">
+  <w:style w:type="table" w:customStyle="1" w:styleId="2">
     <w:name w:val="Сетка таблицы2"/>
-    <w:basedOn w:val="a2"/>
-    <w:next w:val="af9"/>
+    <w:basedOn w:val="TableNormal"/>
+    <w:next w:val="TableGrid"/>
     <w:uiPriority w:val="59"/>
     <w:qFormat/>
     <w:rsid w:val="00D2674F"/>
@@ -12006,10 +12031,10 @@
       </w:tblBorders>
     </w:tblPr>
   </w:style>
-  <w:style w:type="paragraph" w:styleId="afc">
+  <w:style w:type="paragraph" w:styleId="FootnoteText">
     <w:name w:val="footnote text"/>
-    <w:basedOn w:val="a"/>
-    <w:link w:val="afd"/>
+    <w:basedOn w:val="Normal"/>
+    <w:link w:val="FootnoteTextChar"/>
     <w:uiPriority w:val="99"/>
     <w:unhideWhenUsed/>
     <w:rsid w:val="000E59F9"/>
@@ -12023,10 +12048,10 @@
       <w:lang w:eastAsia="ru-RU"/>
     </w:rPr>
   </w:style>
-  <w:style w:type="character" w:customStyle="1" w:styleId="afd">
-    <w:name w:val="Текст сноски Знак"/>
-    <w:basedOn w:val="a1"/>
-    <w:link w:val="afc"/>
+  <w:style w:type="character" w:customStyle="1" w:styleId="FootnoteTextChar">
+    <w:name w:val="Footnote Text Char"/>
+    <w:basedOn w:val="DefaultParagraphFont"/>
+    <w:link w:val="FootnoteText"/>
     <w:uiPriority w:val="99"/>
     <w:rsid w:val="000E59F9"/>
     <w:rPr>
@@ -12036,7 +12061,7 @@
       <w:lang w:eastAsia="ru-RU"/>
     </w:rPr>
   </w:style>
-  <w:style w:type="character" w:styleId="afe">
+  <w:style w:type="character" w:styleId="FootnoteReference">
     <w:name w:val="footnote reference"/>
     <w:uiPriority w:val="99"/>
     <w:unhideWhenUsed/>
@@ -12047,7 +12072,7 @@
   </w:style>
   <w:style w:type="paragraph" w:customStyle="1" w:styleId="msonormal0">
     <w:name w:val="msonormal"/>
-    <w:basedOn w:val="a"/>
+    <w:basedOn w:val="Normal"/>
     <w:rsid w:val="000E59F9"/>
     <w:pPr>
       <w:spacing w:before="100" w:beforeAutospacing="1" w:after="100" w:afterAutospacing="1" w:line="240" w:lineRule="auto"/>
@@ -12059,10 +12084,10 @@
       <w:lang w:eastAsia="ru-RU"/>
     </w:rPr>
   </w:style>
-  <w:style w:type="character" w:customStyle="1" w:styleId="HTML">
-    <w:name w:val="Стандартный HTML Знак"/>
-    <w:basedOn w:val="a1"/>
-    <w:link w:val="HTML0"/>
+  <w:style w:type="character" w:customStyle="1" w:styleId="HTMLPreformattedChar">
+    <w:name w:val="HTML Preformatted Char"/>
+    <w:basedOn w:val="DefaultParagraphFont"/>
+    <w:link w:val="HTMLPreformatted"/>
     <w:uiPriority w:val="99"/>
     <w:semiHidden/>
     <w:rsid w:val="000E59F9"/>
@@ -12073,10 +12098,10 @@
       <w:lang w:eastAsia="ru-RU"/>
     </w:rPr>
   </w:style>
-  <w:style w:type="paragraph" w:styleId="HTML0">
+  <w:style w:type="paragraph" w:styleId="HTMLPreformatted">
     <w:name w:val="HTML Preformatted"/>
-    <w:basedOn w:val="a"/>
-    <w:link w:val="HTML"/>
+    <w:basedOn w:val="Normal"/>
+    <w:link w:val="HTMLPreformattedChar"/>
     <w:uiPriority w:val="99"/>
     <w:semiHidden/>
     <w:unhideWhenUsed/>
@@ -12109,9 +12134,9 @@
       <w:lang w:eastAsia="ru-RU"/>
     </w:rPr>
   </w:style>
-  <w:style w:type="paragraph" w:customStyle="1" w:styleId="aff">
+  <w:style w:type="paragraph" w:customStyle="1" w:styleId="a3">
     <w:name w:val="ОСНОВНОЙ"/>
-    <w:basedOn w:val="aff0"/>
+    <w:basedOn w:val="BodyText"/>
     <w:qFormat/>
     <w:rsid w:val="000E59F9"/>
     <w:pPr>
@@ -12126,10 +12151,10 @@
       <w:lang w:eastAsia="ru-RU"/>
     </w:rPr>
   </w:style>
-  <w:style w:type="paragraph" w:styleId="aff0">
+  <w:style w:type="paragraph" w:styleId="BodyText">
     <w:name w:val="Body Text"/>
-    <w:basedOn w:val="a"/>
-    <w:link w:val="aff1"/>
+    <w:basedOn w:val="Normal"/>
+    <w:link w:val="BodyTextChar"/>
     <w:uiPriority w:val="99"/>
     <w:semiHidden/>
     <w:unhideWhenUsed/>
@@ -12138,27 +12163,27 @@
       <w:spacing w:after="120"/>
     </w:pPr>
   </w:style>
-  <w:style w:type="character" w:customStyle="1" w:styleId="aff1">
-    <w:name w:val="Основной текст Знак"/>
-    <w:basedOn w:val="a1"/>
-    <w:link w:val="aff0"/>
+  <w:style w:type="character" w:customStyle="1" w:styleId="BodyTextChar">
+    <w:name w:val="Body Text Char"/>
+    <w:basedOn w:val="DefaultParagraphFont"/>
+    <w:link w:val="BodyText"/>
     <w:uiPriority w:val="99"/>
     <w:semiHidden/>
     <w:rsid w:val="000E59F9"/>
   </w:style>
-  <w:style w:type="paragraph" w:customStyle="1" w:styleId="aff2">
+  <w:style w:type="paragraph" w:customStyle="1" w:styleId="a4">
     <w:name w:val="перчисление"/>
-    <w:basedOn w:val="aff"/>
+    <w:basedOn w:val="a3"/>
     <w:qFormat/>
     <w:rsid w:val="000E59F9"/>
     <w:pPr>
       <w:ind w:left="1571" w:hanging="360"/>
     </w:pPr>
   </w:style>
-  <w:style w:type="character" w:customStyle="1" w:styleId="40">
-    <w:name w:val="Заголовок 4 Знак"/>
-    <w:basedOn w:val="a1"/>
-    <w:link w:val="4"/>
+  <w:style w:type="character" w:customStyle="1" w:styleId="Heading4Char">
+    <w:name w:val="Heading 4 Char"/>
+    <w:basedOn w:val="DefaultParagraphFont"/>
+    <w:link w:val="Heading4"/>
     <w:uiPriority w:val="9"/>
     <w:rsid w:val="000A0034"/>
     <w:rPr>
@@ -12168,17 +12193,17 @@
       <w:szCs w:val="18"/>
     </w:rPr>
   </w:style>
-  <w:style w:type="numbering" w:customStyle="1" w:styleId="14">
+  <w:style w:type="numbering" w:customStyle="1" w:styleId="12">
     <w:name w:val="Нет списка1"/>
-    <w:next w:val="a3"/>
+    <w:next w:val="NoList"/>
     <w:uiPriority w:val="99"/>
     <w:semiHidden/>
     <w:unhideWhenUsed/>
     <w:rsid w:val="00EE5283"/>
   </w:style>
-  <w:style w:type="character" w:customStyle="1" w:styleId="15">
+  <w:style w:type="character" w:customStyle="1" w:styleId="13">
     <w:name w:val="Просмотренная гиперссылка1"/>
-    <w:basedOn w:val="a1"/>
+    <w:basedOn w:val="DefaultParagraphFont"/>
     <w:uiPriority w:val="99"/>
     <w:semiHidden/>
     <w:unhideWhenUsed/>
@@ -12188,17 +12213,17 @@
       <w:u w:val="single"/>
     </w:rPr>
   </w:style>
-  <w:style w:type="character" w:customStyle="1" w:styleId="afb">
-    <w:name w:val="Абзац списка Знак"/>
-    <w:aliases w:val="Плюсы/Минусы Знак"/>
-    <w:link w:val="afa"/>
+  <w:style w:type="character" w:customStyle="1" w:styleId="ListParagraphChar">
+    <w:name w:val="List Paragraph Char"/>
+    <w:aliases w:val="Плюсы/Минусы Char"/>
+    <w:link w:val="ListParagraph"/>
     <w:uiPriority w:val="34"/>
     <w:locked/>
     <w:rsid w:val="00EE5283"/>
   </w:style>
-  <w:style w:type="character" w:customStyle="1" w:styleId="23">
+  <w:style w:type="character" w:customStyle="1" w:styleId="20">
     <w:name w:val="Неразрешенное упоминание2"/>
-    <w:basedOn w:val="a1"/>
+    <w:basedOn w:val="DefaultParagraphFont"/>
     <w:uiPriority w:val="99"/>
     <w:semiHidden/>
     <w:rsid w:val="00EE5283"/>
@@ -12207,10 +12232,10 @@
       <w:shd w:val="clear" w:color="auto" w:fill="E1DFDD"/>
     </w:rPr>
   </w:style>
-  <w:style w:type="table" w:customStyle="1" w:styleId="32">
+  <w:style w:type="table" w:customStyle="1" w:styleId="3">
     <w:name w:val="Сетка таблицы3"/>
-    <w:basedOn w:val="a2"/>
-    <w:next w:val="af9"/>
+    <w:basedOn w:val="TableNormal"/>
+    <w:next w:val="TableGrid"/>
     <w:uiPriority w:val="59"/>
     <w:rsid w:val="00EE5283"/>
     <w:pPr>
@@ -12232,7 +12257,7 @@
   </w:style>
   <w:style w:type="table" w:customStyle="1" w:styleId="120">
     <w:name w:val="Сетка таблицы12"/>
-    <w:basedOn w:val="a2"/>
+    <w:basedOn w:val="TableNormal"/>
     <w:uiPriority w:val="39"/>
     <w:rsid w:val="00EE5283"/>
     <w:pPr>
@@ -12254,9 +12279,9 @@
       </w:tblBorders>
     </w:tblPr>
   </w:style>
-  <w:style w:type="table" w:customStyle="1" w:styleId="210">
+  <w:style w:type="table" w:customStyle="1" w:styleId="21">
     <w:name w:val="Сетка таблицы21"/>
-    <w:basedOn w:val="a2"/>
+    <w:basedOn w:val="TableNormal"/>
     <w:uiPriority w:val="59"/>
     <w:rsid w:val="00EE5283"/>
     <w:pPr>
@@ -12278,7 +12303,7 @@
   </w:style>
   <w:style w:type="table" w:customStyle="1" w:styleId="111">
     <w:name w:val="Сетка таблицы111"/>
-    <w:basedOn w:val="a2"/>
+    <w:basedOn w:val="TableNormal"/>
     <w:uiPriority w:val="39"/>
     <w:rsid w:val="00EE5283"/>
     <w:pPr>
@@ -12300,9 +12325,9 @@
       </w:tblBorders>
     </w:tblPr>
   </w:style>
-  <w:style w:type="character" w:styleId="aff3">
+  <w:style w:type="character" w:styleId="FollowedHyperlink">
     <w:name w:val="FollowedHyperlink"/>
-    <w:basedOn w:val="a1"/>
+    <w:basedOn w:val="DefaultParagraphFont"/>
     <w:uiPriority w:val="99"/>
     <w:semiHidden/>
     <w:unhideWhenUsed/>
@@ -12312,10 +12337,10 @@
       <w:u w:val="single"/>
     </w:rPr>
   </w:style>
-  <w:style w:type="table" w:customStyle="1" w:styleId="41">
+  <w:style w:type="table" w:customStyle="1" w:styleId="4">
     <w:name w:val="Сетка таблицы4"/>
-    <w:basedOn w:val="a2"/>
-    <w:next w:val="af9"/>
+    <w:basedOn w:val="TableNormal"/>
+    <w:next w:val="TableGrid"/>
     <w:uiPriority w:val="39"/>
     <w:rsid w:val="004C4C0D"/>
     <w:pPr>
@@ -12338,7 +12363,7 @@
   </w:style>
   <w:style w:type="character" w:customStyle="1" w:styleId="MTEquationSection">
     <w:name w:val="MTEquationSection"/>
-    <w:basedOn w:val="a1"/>
+    <w:basedOn w:val="DefaultParagraphFont"/>
     <w:rsid w:val="00B210B9"/>
     <w:rPr>
       <w:rFonts w:ascii="Times New Roman" w:eastAsia="Times New Roman" w:hAnsi="Times New Roman" w:cs="Times New Roman"/>
@@ -12351,8 +12376,8 @@
   </w:style>
   <w:style w:type="paragraph" w:customStyle="1" w:styleId="MTDisplayEquation">
     <w:name w:val="MTDisplayEquation"/>
-    <w:basedOn w:val="a0"/>
-    <w:next w:val="a"/>
+    <w:basedOn w:val="a"/>
+    <w:next w:val="Normal"/>
     <w:link w:val="MTDisplayEquation0"/>
     <w:rsid w:val="00B210B9"/>
     <w:pPr>
@@ -12364,7 +12389,7 @@
   </w:style>
   <w:style w:type="character" w:customStyle="1" w:styleId="MTDisplayEquation0">
     <w:name w:val="MTDisplayEquation Знак"/>
-    <w:basedOn w:val="a4"/>
+    <w:basedOn w:val="a0"/>
     <w:link w:val="MTDisplayEquation"/>
     <w:rsid w:val="00B210B9"/>
     <w:rPr>
@@ -12375,8 +12400,8 @@
   </w:style>
   <w:style w:type="table" w:customStyle="1" w:styleId="112">
     <w:name w:val="Сетка таблицы112"/>
-    <w:basedOn w:val="a2"/>
-    <w:next w:val="af9"/>
+    <w:basedOn w:val="TableNormal"/>
+    <w:next w:val="TableGrid"/>
     <w:uiPriority w:val="39"/>
     <w:rsid w:val="005B3EA9"/>
     <w:pPr>
